--- a/DOCS/FASE 2 DASHBOARD - ADMINISTRADOR PREPARADOR DE CLASE.docx
+++ b/DOCS/FASE 2 DASHBOARD - ADMINISTRADOR PREPARADOR DE CLASE.docx
@@ -58,136 +58,83 @@
         </w:rPr>
         <w:t xml:space="preserve">Diseñar e implementar el </w:t>
       </w:r>
-      <w:proofErr w:type="spellStart"/>
       <w:r>
         <w:rPr>
           <w:b/>
           <w:sz w:val="28"/>
           <w:szCs w:val="28"/>
         </w:rPr>
-        <w:t>dashboard</w:t>
-      </w:r>
-      <w:proofErr w:type="spellEnd"/>
-      <w:r>
+        <w:t>dashboard de administrador</w:t>
+      </w:r>
+      <w:r>
+        <w:rPr>
+          <w:sz w:val="28"/>
+          <w:szCs w:val="28"/>
+        </w:rPr>
+        <w:t xml:space="preserve"> desde el cual se van a preparar las clases de los grados 1° - 11° de robótica + steam, </w:t>
+      </w:r>
+      <w:r>
+        <w:rPr>
+          <w:sz w:val="28"/>
+          <w:szCs w:val="28"/>
+        </w:rPr>
+        <w:t xml:space="preserve">el poryecto de trimestre y el qué vamos a aprender, </w:t>
+      </w:r>
+      <w:r>
+        <w:rPr>
+          <w:sz w:val="28"/>
+          <w:szCs w:val="28"/>
+        </w:rPr>
+        <w:t xml:space="preserve">clases </w:t>
+      </w:r>
+      <w:r>
+        <w:rPr>
+          <w:sz w:val="28"/>
+          <w:szCs w:val="28"/>
+        </w:rPr>
+        <w:t xml:space="preserve">, proyecto y qué vamos a aprender </w:t>
+      </w:r>
+      <w:r>
+        <w:rPr>
+          <w:sz w:val="28"/>
+          <w:szCs w:val="28"/>
+        </w:rPr>
+        <w:t>que los estudiantes van a poder visualizar desde cada dashboard de g</w:t>
+      </w:r>
+      <w:r>
+        <w:rPr>
+          <w:sz w:val="28"/>
+          <w:szCs w:val="28"/>
+        </w:rPr>
+        <w:t>rado 1° - 11°, y que la coordinadora va a poder revisar desde su dash también.</w:t>
+      </w:r>
+    </w:p>
+    <w:p>
+      <w:pPr>
+        <w:jc w:val="both"/>
+        <w:rPr>
+          <w:sz w:val="28"/>
+          <w:szCs w:val="28"/>
+        </w:rPr>
+      </w:pPr>
+    </w:p>
+    <w:p>
+      <w:pPr>
+        <w:jc w:val="both"/>
         <w:rPr>
           <w:b/>
           <w:sz w:val="28"/>
           <w:szCs w:val="28"/>
         </w:rPr>
-        <w:t xml:space="preserve"> de administrador</w:t>
-      </w:r>
-      <w:r>
-        <w:rPr>
-          <w:sz w:val="28"/>
-          <w:szCs w:val="28"/>
-        </w:rPr>
-        <w:t xml:space="preserve"> desde el cual se van a preparar las clases de los grados 1° - 11° de robótica + steam, </w:t>
-      </w:r>
-      <w:r>
-        <w:rPr>
-          <w:sz w:val="28"/>
-          <w:szCs w:val="28"/>
-        </w:rPr>
-        <w:t xml:space="preserve">el poryecto de trimestre y el qué vamos a aprender, </w:t>
-      </w:r>
-      <w:proofErr w:type="gramStart"/>
-      <w:r>
-        <w:rPr>
-          <w:sz w:val="28"/>
-          <w:szCs w:val="28"/>
-        </w:rPr>
-        <w:t xml:space="preserve">clases </w:t>
-      </w:r>
-      <w:r>
-        <w:rPr>
-          <w:sz w:val="28"/>
-          <w:szCs w:val="28"/>
-        </w:rPr>
-        <w:t>,</w:t>
-      </w:r>
-      <w:proofErr w:type="gramEnd"/>
-      <w:r>
-        <w:rPr>
-          <w:sz w:val="28"/>
-          <w:szCs w:val="28"/>
-        </w:rPr>
-        <w:t xml:space="preserve"> proyecto y qué vamos a aprender </w:t>
-      </w:r>
-      <w:r>
-        <w:rPr>
-          <w:sz w:val="28"/>
-          <w:szCs w:val="28"/>
-        </w:rPr>
-        <w:t xml:space="preserve">que los estudiantes van a poder visualizar desde cada </w:t>
-      </w:r>
-      <w:proofErr w:type="spellStart"/>
-      <w:r>
-        <w:rPr>
-          <w:sz w:val="28"/>
-          <w:szCs w:val="28"/>
-        </w:rPr>
-        <w:t>dashboard</w:t>
-      </w:r>
-      <w:proofErr w:type="spellEnd"/>
-      <w:r>
-        <w:rPr>
-          <w:sz w:val="28"/>
-          <w:szCs w:val="28"/>
-        </w:rPr>
-        <w:t xml:space="preserve"> de g</w:t>
-      </w:r>
-      <w:r>
-        <w:rPr>
-          <w:sz w:val="28"/>
-          <w:szCs w:val="28"/>
-        </w:rPr>
-        <w:t xml:space="preserve">rado 1° - 11°, y que la coordinadora va a poder revisar desde su </w:t>
-      </w:r>
-      <w:proofErr w:type="spellStart"/>
-      <w:r>
-        <w:rPr>
-          <w:sz w:val="28"/>
-          <w:szCs w:val="28"/>
-        </w:rPr>
-        <w:t>dash</w:t>
-      </w:r>
-      <w:proofErr w:type="spellEnd"/>
-      <w:r>
-        <w:rPr>
-          <w:sz w:val="28"/>
-          <w:szCs w:val="28"/>
-        </w:rPr>
-        <w:t xml:space="preserve"> también.</w:t>
-      </w:r>
-    </w:p>
-    <w:p>
-      <w:pPr>
-        <w:jc w:val="both"/>
-        <w:rPr>
-          <w:sz w:val="28"/>
-          <w:szCs w:val="28"/>
-        </w:rPr>
-      </w:pPr>
-    </w:p>
-    <w:p>
-      <w:pPr>
-        <w:jc w:val="both"/>
+      </w:pPr>
+      <w:r>
         <w:rPr>
           <w:b/>
           <w:sz w:val="28"/>
           <w:szCs w:val="28"/>
         </w:rPr>
-      </w:pPr>
-      <w:proofErr w:type="spellStart"/>
-      <w:r>
-        <w:rPr>
-          <w:b/>
-          <w:sz w:val="28"/>
-          <w:szCs w:val="28"/>
-        </w:rPr>
         <w:t>WorfkFlow</w:t>
       </w:r>
-      <w:proofErr w:type="spellEnd"/>
     </w:p>
     <w:p>
       <w:pPr>
@@ -224,23 +171,7 @@
           <w:sz w:val="28"/>
           <w:szCs w:val="28"/>
         </w:rPr>
-        <w:t xml:space="preserve">Nota: La idea es diseñar una herramienta que permita escribir y adjuntar </w:t>
-      </w:r>
-      <w:proofErr w:type="spellStart"/>
-      <w:r>
-        <w:rPr>
-          <w:sz w:val="28"/>
-          <w:szCs w:val="28"/>
-        </w:rPr>
-        <w:t>pdf</w:t>
-      </w:r>
-      <w:proofErr w:type="spellEnd"/>
-      <w:r>
-        <w:rPr>
-          <w:sz w:val="28"/>
-          <w:szCs w:val="28"/>
-        </w:rPr>
-        <w:t>, link de video, video y audio que son recursos que usamos normalmente en las clases.</w:t>
+        <w:t>Nota: La idea es diseñar una herramienta que permita escribir y adjuntar pdf, link de video, video y audio que son recursos que usamos normalmente en las clases.</w:t>
       </w:r>
     </w:p>
     <w:p>
@@ -352,23 +283,7 @@
           <w:sz w:val="28"/>
           <w:szCs w:val="28"/>
         </w:rPr>
-        <w:t xml:space="preserve">Ahora deben aparecer 3 botones 1. EDITAR CLASE CREADA  2. DISEÑAR CLASE  3. ELIMINAR CLASE. (Si es la primera clase a diseñar entonces los </w:t>
-      </w:r>
-      <w:proofErr w:type="gramStart"/>
-      <w:r>
-        <w:rPr>
-          <w:sz w:val="28"/>
-          <w:szCs w:val="28"/>
-        </w:rPr>
-        <w:t>botones  de</w:t>
-      </w:r>
-      <w:proofErr w:type="gramEnd"/>
-      <w:r>
-        <w:rPr>
-          <w:sz w:val="28"/>
-          <w:szCs w:val="28"/>
-        </w:rPr>
-        <w:t xml:space="preserve"> editar y eliminar clase deben aparecer inactivos).</w:t>
+        <w:t>Ahora deben aparecer 3 botones 1. EDITAR CLASE CREADA  2. DISEÑAR CLASE  3. ELIMINAR CLASE. (Si es la primera clase a diseñar entonces los botones  de editar y eliminar clase deben aparecer inactivos).</w:t>
       </w:r>
     </w:p>
     <w:p>
@@ -431,47 +346,15 @@
           <w:sz w:val="28"/>
           <w:szCs w:val="28"/>
         </w:rPr>
-        <w:t xml:space="preserve">Me aparece la fecha y el </w:t>
-      </w:r>
-      <w:proofErr w:type="spellStart"/>
+        <w:t xml:space="preserve">Me aparece la fecha y el numero de la clase que estoy diseñando, el sistema debe llevar el consecutivo de las </w:t>
+      </w:r>
       <w:r>
         <w:rPr>
           <w:sz w:val="28"/>
           <w:szCs w:val="28"/>
         </w:rPr>
-        <w:t>numero</w:t>
-      </w:r>
-      <w:proofErr w:type="spellEnd"/>
-      <w:r>
-        <w:rPr>
-          <w:sz w:val="28"/>
-          <w:szCs w:val="28"/>
-        </w:rPr>
-        <w:t xml:space="preserve"> de la clase que estoy diseñando, el sistema debe llevar el consecutivo de las </w:t>
-      </w:r>
-      <w:r>
-        <w:rPr>
-          <w:sz w:val="28"/>
-          <w:szCs w:val="28"/>
-        </w:rPr>
         <w:lastRenderedPageBreak/>
-        <w:t xml:space="preserve">clases creadas con los nombres clase 1, clase 2, clase 3 </w:t>
-      </w:r>
-      <w:proofErr w:type="spellStart"/>
-      <w:r>
-        <w:rPr>
-          <w:sz w:val="28"/>
-          <w:szCs w:val="28"/>
-        </w:rPr>
-        <w:t>etc</w:t>
-      </w:r>
-      <w:proofErr w:type="spellEnd"/>
-      <w:r>
-        <w:rPr>
-          <w:sz w:val="28"/>
-          <w:szCs w:val="28"/>
-        </w:rPr>
-        <w:t>, esto es solo información.</w:t>
+        <w:t>clases creadas con los nombres clase 1, clase 2, clase 3 etc, esto es solo información.</w:t>
       </w:r>
     </w:p>
     <w:p>
@@ -674,17 +557,8 @@
           <w:sz w:val="28"/>
           <w:szCs w:val="28"/>
         </w:rPr>
-        <w:t xml:space="preserve">En este campo de texto escribiré las instrucciones el plan de la clase </w:t>
-      </w:r>
-      <w:proofErr w:type="spellStart"/>
-      <w:r>
-        <w:rPr>
-          <w:sz w:val="28"/>
-          <w:szCs w:val="28"/>
-        </w:rPr>
-        <w:t>etc</w:t>
-      </w:r>
-      <w:proofErr w:type="spellEnd"/>
+        <w:t>En este campo de texto escribiré las instrucciones el plan de la clase etc</w:t>
+      </w:r>
     </w:p>
     <w:p>
       <w:pPr>
@@ -725,23 +599,7 @@
           <w:sz w:val="28"/>
           <w:szCs w:val="28"/>
         </w:rPr>
-        <w:t xml:space="preserve">Documentos en formato </w:t>
-      </w:r>
-      <w:proofErr w:type="spellStart"/>
-      <w:r>
-        <w:rPr>
-          <w:sz w:val="28"/>
-          <w:szCs w:val="28"/>
-        </w:rPr>
-        <w:t>pdf</w:t>
-      </w:r>
-      <w:proofErr w:type="spellEnd"/>
-      <w:r>
-        <w:rPr>
-          <w:sz w:val="28"/>
-          <w:szCs w:val="28"/>
-        </w:rPr>
-        <w:t>.</w:t>
+        <w:t>Documentos en formato pdf.</w:t>
       </w:r>
     </w:p>
     <w:p>
@@ -804,25 +662,7 @@
           <w:sz w:val="28"/>
           <w:szCs w:val="28"/>
         </w:rPr>
-        <w:t xml:space="preserve">Videos de </w:t>
-      </w:r>
-      <w:proofErr w:type="spellStart"/>
-      <w:proofErr w:type="gramStart"/>
-      <w:r>
-        <w:rPr>
-          <w:sz w:val="28"/>
-          <w:szCs w:val="28"/>
-        </w:rPr>
-        <w:t>youtube</w:t>
-      </w:r>
-      <w:proofErr w:type="spellEnd"/>
-      <w:proofErr w:type="gramEnd"/>
-      <w:r>
-        <w:rPr>
-          <w:sz w:val="28"/>
-          <w:szCs w:val="28"/>
-        </w:rPr>
-        <w:t xml:space="preserve"> por ejemplo</w:t>
+        <w:t>Videos de youtube por ejemplo</w:t>
       </w:r>
     </w:p>
     <w:p>
@@ -843,23 +683,7 @@
           <w:sz w:val="28"/>
           <w:szCs w:val="28"/>
         </w:rPr>
-        <w:t xml:space="preserve">Estos recursos el sistema debe permitir al usuario adjuntarlos de su disco Duro, es decir abrir la interfaz de adjuntar que lo busque en sus carpetas y lo adjunte el sistema debe subir este recurso a su respectivo </w:t>
-      </w:r>
-      <w:proofErr w:type="spellStart"/>
-      <w:r>
-        <w:rPr>
-          <w:sz w:val="28"/>
-          <w:szCs w:val="28"/>
-        </w:rPr>
-        <w:t>bucket</w:t>
-      </w:r>
-      <w:proofErr w:type="spellEnd"/>
-      <w:r>
-        <w:rPr>
-          <w:sz w:val="28"/>
-          <w:szCs w:val="28"/>
-        </w:rPr>
-        <w:t xml:space="preserve"> y registrarlo en la tabla que designes para ello.</w:t>
+        <w:t>Estos recursos el sistema debe permitir al usuario adjuntarlos de su disco Duro, es decir abrir la interfaz de adjuntar que lo busque en sus carpetas y lo adjunte el sistema debe subir este recurso a su respectivo bucket y registrarlo en la tabla que designes para ello.</w:t>
       </w:r>
     </w:p>
     <w:p>
@@ -923,23 +747,7 @@
           <w:szCs w:val="28"/>
         </w:rPr>
         <w:lastRenderedPageBreak/>
-        <w:t xml:space="preserve">COMO PEQUEÑAS TARJETAS EN </w:t>
-      </w:r>
-      <w:proofErr w:type="spellStart"/>
-      <w:r>
-        <w:rPr>
-          <w:sz w:val="28"/>
-          <w:szCs w:val="28"/>
-        </w:rPr>
-        <w:t>EN</w:t>
-      </w:r>
-      <w:proofErr w:type="spellEnd"/>
-      <w:r>
-        <w:rPr>
-          <w:sz w:val="28"/>
-          <w:szCs w:val="28"/>
-        </w:rPr>
-        <w:t xml:space="preserve"> LA PARTE BAJA DEL TEXTO ETIQUETADOS CON LOS NOMBRES QUE LES ASIGNAMOS AQUÍ.</w:t>
+        <w:t>COMO PEQUEÑAS TARJETAS EN EN LA PARTE BAJA DEL TEXTO ETIQUETADOS CON LOS NOMBRES QUE LES ASIGNAMOS AQUÍ.</w:t>
       </w:r>
     </w:p>
     <w:p>
@@ -960,23 +768,7 @@
           <w:sz w:val="28"/>
           <w:szCs w:val="28"/>
         </w:rPr>
-        <w:t xml:space="preserve">Debe contar con un botón vista de estudiante para que desde esta ventana de diseño se pueda ir visualizando como </w:t>
-      </w:r>
-      <w:proofErr w:type="spellStart"/>
-      <w:r>
-        <w:rPr>
-          <w:sz w:val="28"/>
-          <w:szCs w:val="28"/>
-        </w:rPr>
-        <w:t>esta</w:t>
-      </w:r>
-      <w:proofErr w:type="spellEnd"/>
-      <w:r>
-        <w:rPr>
-          <w:sz w:val="28"/>
-          <w:szCs w:val="28"/>
-        </w:rPr>
-        <w:t xml:space="preserve"> quedando el diseño de la clase.</w:t>
+        <w:t>Debe contar con un botón vista de estudiante para que desde esta ventana de diseño se pueda ir visualizando como esta quedando el diseño de la clase.</w:t>
       </w:r>
     </w:p>
     <w:p>
@@ -997,129 +789,8 @@
           <w:sz w:val="28"/>
           <w:szCs w:val="28"/>
         </w:rPr>
-        <w:t xml:space="preserve">Debe contar finalmente con un botón publicar clase, lo que significa que se publicará en el respectivo </w:t>
-      </w:r>
-      <w:proofErr w:type="spellStart"/>
-      <w:r>
-        <w:rPr>
-          <w:sz w:val="28"/>
-          <w:szCs w:val="28"/>
-        </w:rPr>
-        <w:t>dashboard</w:t>
-      </w:r>
-      <w:proofErr w:type="spellEnd"/>
-      <w:r>
-        <w:rPr>
-          <w:sz w:val="28"/>
-          <w:szCs w:val="28"/>
-        </w:rPr>
-        <w:t xml:space="preserve"> del grado correspondiente (1° - 11°), al dar clic en publicar debe aparecer una ventana flotante indicando que se ha creado la clase </w:t>
-      </w:r>
-      <w:proofErr w:type="spellStart"/>
-      <w:r>
-        <w:rPr>
-          <w:sz w:val="28"/>
-          <w:szCs w:val="28"/>
-        </w:rPr>
-        <w:t>numero</w:t>
-      </w:r>
-      <w:proofErr w:type="spellEnd"/>
-      <w:r>
-        <w:rPr>
-          <w:sz w:val="28"/>
-          <w:szCs w:val="28"/>
-        </w:rPr>
-        <w:t xml:space="preserve"> </w:t>
-      </w:r>
-      <w:proofErr w:type="spellStart"/>
-      <w:r>
-        <w:rPr>
-          <w:sz w:val="28"/>
-          <w:szCs w:val="28"/>
-        </w:rPr>
-        <w:t>xxxxx</w:t>
-      </w:r>
-      <w:proofErr w:type="spellEnd"/>
-      <w:r>
-        <w:rPr>
-          <w:sz w:val="28"/>
-          <w:szCs w:val="28"/>
-        </w:rPr>
-        <w:t xml:space="preserve"> </w:t>
-      </w:r>
-      <w:proofErr w:type="spellStart"/>
-      <w:r>
-        <w:rPr>
-          <w:sz w:val="28"/>
-          <w:szCs w:val="28"/>
-        </w:rPr>
-        <w:t>titulo</w:t>
-      </w:r>
-      <w:proofErr w:type="spellEnd"/>
-      <w:r>
-        <w:rPr>
-          <w:sz w:val="28"/>
-          <w:szCs w:val="28"/>
-        </w:rPr>
-        <w:t xml:space="preserve"> de la clase </w:t>
-      </w:r>
-      <w:proofErr w:type="spellStart"/>
-      <w:r>
-        <w:rPr>
-          <w:sz w:val="28"/>
-          <w:szCs w:val="28"/>
-        </w:rPr>
-        <w:t>xxxxxx</w:t>
-      </w:r>
-      <w:proofErr w:type="spellEnd"/>
-      <w:r>
-        <w:rPr>
-          <w:sz w:val="28"/>
-          <w:szCs w:val="28"/>
-        </w:rPr>
-        <w:t xml:space="preserve"> descripción de la clase </w:t>
-      </w:r>
-      <w:proofErr w:type="spellStart"/>
-      <w:r>
-        <w:rPr>
-          <w:sz w:val="28"/>
-          <w:szCs w:val="28"/>
-        </w:rPr>
-        <w:t>xxxxx</w:t>
-      </w:r>
-      <w:proofErr w:type="spellEnd"/>
-      <w:r>
-        <w:rPr>
-          <w:sz w:val="28"/>
-          <w:szCs w:val="28"/>
-        </w:rPr>
-        <w:t xml:space="preserve"> grado </w:t>
-      </w:r>
-      <w:proofErr w:type="spellStart"/>
-      <w:r>
-        <w:rPr>
-          <w:sz w:val="28"/>
-          <w:szCs w:val="28"/>
-        </w:rPr>
-        <w:t>xxxxxx</w:t>
-      </w:r>
-      <w:proofErr w:type="spellEnd"/>
-      <w:r>
-        <w:rPr>
-          <w:sz w:val="28"/>
-          <w:szCs w:val="28"/>
-        </w:rPr>
-        <w:t xml:space="preserve"> y fecha de ejecución </w:t>
-      </w:r>
-      <w:proofErr w:type="spellStart"/>
-      <w:r>
-        <w:rPr>
-          <w:sz w:val="28"/>
-          <w:szCs w:val="28"/>
-        </w:rPr>
-        <w:t>xxxx</w:t>
-      </w:r>
-      <w:proofErr w:type="spellEnd"/>
+        <w:t>Debe contar finalmente con un botón publicar clase, lo que significa que se publicará en el respectivo dashboard del grado correspondiente (1° - 11°), al dar clic en publicar debe aparecer una ventana flotante indicando que se ha creado la clase numero xxxxx titulo de la clase xxxxxx descripción de la clase xxxxx grado xxxxxx y fecha de ejecución xxxx</w:t>
+      </w:r>
     </w:p>
     <w:p>
       <w:pPr>
@@ -1160,39 +831,7 @@
           <w:sz w:val="28"/>
           <w:szCs w:val="28"/>
         </w:rPr>
-        <w:t xml:space="preserve">Aparecer las clases que han sido creadas, clase 1, clase 2, </w:t>
-      </w:r>
-      <w:proofErr w:type="spellStart"/>
-      <w:r>
-        <w:rPr>
-          <w:sz w:val="28"/>
-          <w:szCs w:val="28"/>
-        </w:rPr>
-        <w:t>etc</w:t>
-      </w:r>
-      <w:proofErr w:type="spellEnd"/>
-      <w:r>
-        <w:rPr>
-          <w:sz w:val="28"/>
-          <w:szCs w:val="28"/>
-        </w:rPr>
-        <w:t xml:space="preserve"> cuando pasemos el mouse sobre la clase debe aparecer la información flotante de </w:t>
-      </w:r>
-      <w:proofErr w:type="spellStart"/>
-      <w:r>
-        <w:rPr>
-          <w:sz w:val="28"/>
-          <w:szCs w:val="28"/>
-        </w:rPr>
-        <w:t>titulo</w:t>
-      </w:r>
-      <w:proofErr w:type="spellEnd"/>
-      <w:r>
-        <w:rPr>
-          <w:sz w:val="28"/>
-          <w:szCs w:val="28"/>
-        </w:rPr>
-        <w:t>, descripción y fecha de ejecución.</w:t>
+        <w:t>Aparecer las clases que han sido creadas, clase 1, clase 2, etc cuando pasemos el mouse sobre la clase debe aparecer la información flotante de titulo, descripción y fecha de ejecución.</w:t>
       </w:r>
     </w:p>
     <w:p>
@@ -1262,39 +901,7 @@
           <w:sz w:val="28"/>
           <w:szCs w:val="28"/>
         </w:rPr>
-        <w:t xml:space="preserve">Aparecer las clases que han sido creadas, clase 1, clase 2, </w:t>
-      </w:r>
-      <w:proofErr w:type="spellStart"/>
-      <w:r>
-        <w:rPr>
-          <w:sz w:val="28"/>
-          <w:szCs w:val="28"/>
-        </w:rPr>
-        <w:t>etc</w:t>
-      </w:r>
-      <w:proofErr w:type="spellEnd"/>
-      <w:r>
-        <w:rPr>
-          <w:sz w:val="28"/>
-          <w:szCs w:val="28"/>
-        </w:rPr>
-        <w:t xml:space="preserve"> cuando pasemos el mouse sobre la clase debe aparecer la información flotante de </w:t>
-      </w:r>
-      <w:proofErr w:type="spellStart"/>
-      <w:r>
-        <w:rPr>
-          <w:sz w:val="28"/>
-          <w:szCs w:val="28"/>
-        </w:rPr>
-        <w:t>titulo</w:t>
-      </w:r>
-      <w:proofErr w:type="spellEnd"/>
-      <w:r>
-        <w:rPr>
-          <w:sz w:val="28"/>
-          <w:szCs w:val="28"/>
-        </w:rPr>
-        <w:t>, descripción y fecha de ejecución.</w:t>
+        <w:t>Aparecer las clases que han sido creadas, clase 1, clase 2, etc cuando pasemos el mouse sobre la clase debe aparecer la información flotante de titulo, descripción y fecha de ejecución.</w:t>
       </w:r>
     </w:p>
     <w:p>
@@ -1315,23 +922,7 @@
           <w:sz w:val="28"/>
           <w:szCs w:val="28"/>
         </w:rPr>
-        <w:t xml:space="preserve">Al dar clic cobre la clase que se desea </w:t>
-      </w:r>
-      <w:proofErr w:type="gramStart"/>
-      <w:r>
-        <w:rPr>
-          <w:sz w:val="28"/>
-          <w:szCs w:val="28"/>
-        </w:rPr>
-        <w:t>eliminar ,</w:t>
-      </w:r>
-      <w:proofErr w:type="gramEnd"/>
-      <w:r>
-        <w:rPr>
-          <w:sz w:val="28"/>
-          <w:szCs w:val="28"/>
-        </w:rPr>
-        <w:t xml:space="preserve"> el sistema debe pedir confirmación de eliminación de la clase, una vez </w:t>
+        <w:t xml:space="preserve">Al dar clic cobre la clase que se desea eliminar , el sistema debe pedir confirmación de eliminación de la clase, una vez </w:t>
       </w:r>
       <w:r>
         <w:rPr>
@@ -1367,55 +958,7 @@
           <w:sz w:val="28"/>
           <w:szCs w:val="28"/>
         </w:rPr>
-        <w:t xml:space="preserve">con la diferencia que estos contenidos diseñados estarán en el </w:t>
-      </w:r>
-      <w:proofErr w:type="spellStart"/>
-      <w:r>
-        <w:rPr>
-          <w:sz w:val="28"/>
-          <w:szCs w:val="28"/>
-        </w:rPr>
-        <w:t>dash</w:t>
-      </w:r>
-      <w:proofErr w:type="spellEnd"/>
-      <w:r>
-        <w:rPr>
-          <w:sz w:val="28"/>
-          <w:szCs w:val="28"/>
-        </w:rPr>
-        <w:t xml:space="preserve"> del estudiante en QUÉ VAMOS A APRENDER o en PROYECTOS, pero para </w:t>
-      </w:r>
-      <w:proofErr w:type="spellStart"/>
-      <w:r>
-        <w:rPr>
-          <w:sz w:val="28"/>
-          <w:szCs w:val="28"/>
-        </w:rPr>
-        <w:t>mi</w:t>
-      </w:r>
-      <w:proofErr w:type="spellEnd"/>
-      <w:r>
-        <w:rPr>
-          <w:sz w:val="28"/>
-          <w:szCs w:val="28"/>
-        </w:rPr>
-        <w:t xml:space="preserve"> como administrador el proceso de creación, </w:t>
-      </w:r>
-      <w:proofErr w:type="spellStart"/>
-      <w:r>
-        <w:rPr>
-          <w:sz w:val="28"/>
-          <w:szCs w:val="28"/>
-        </w:rPr>
-        <w:t>modificació</w:t>
-      </w:r>
-      <w:proofErr w:type="spellEnd"/>
-      <w:r>
-        <w:rPr>
-          <w:sz w:val="28"/>
-          <w:szCs w:val="28"/>
-        </w:rPr>
-        <w:t xml:space="preserve"> o eliminación del QUÉ VAMOS A PRENDER o PROYECTOS será exactamente igual que los procesos con las clases.</w:t>
+        <w:t>con la diferencia que estos contenidos diseñados estarán en el dash del estudiante en QUÉ VAMOS A APRENDER o en PROYECTOS, pero para mi como administrador el proceso de creación, modificació o eliminación del QUÉ VAMOS A PRENDER o PROYECTOS será exactamente igual que los procesos con las clases.</w:t>
       </w:r>
     </w:p>
     <w:p>
@@ -1529,7 +1072,6 @@
                 <w:lang w:eastAsia="es-CO"/>
               </w:rPr>
             </w:pPr>
-            <w:proofErr w:type="spellStart"/>
             <w:r>
               <w:rPr>
                 <w:rFonts w:ascii="Calibri" w:eastAsia="Times New Roman" w:hAnsi="Calibri" w:cs="Calibri"/>
@@ -1538,7 +1080,6 @@
               </w:rPr>
               <w:t>clases,id,integer,null,NO</w:t>
             </w:r>
-            <w:proofErr w:type="spellEnd"/>
           </w:p>
         </w:tc>
       </w:tr>
@@ -1569,7 +1110,6 @@
                 <w:lang w:eastAsia="es-CO"/>
               </w:rPr>
             </w:pPr>
-            <w:proofErr w:type="spellStart"/>
             <w:r>
               <w:rPr>
                 <w:rFonts w:ascii="Calibri" w:eastAsia="Times New Roman" w:hAnsi="Calibri" w:cs="Calibri"/>
@@ -1578,7 +1118,6 @@
               </w:rPr>
               <w:t>clases,grado,integer,null,NO</w:t>
             </w:r>
-            <w:proofErr w:type="spellEnd"/>
           </w:p>
         </w:tc>
       </w:tr>
@@ -1609,7 +1148,6 @@
                 <w:lang w:eastAsia="es-CO"/>
               </w:rPr>
             </w:pPr>
-            <w:proofErr w:type="spellStart"/>
             <w:r>
               <w:rPr>
                 <w:rFonts w:ascii="Calibri" w:eastAsia="Times New Roman" w:hAnsi="Calibri" w:cs="Calibri"/>
@@ -1618,7 +1156,6 @@
               </w:rPr>
               <w:t>clases,trimestre,integer,null,YES</w:t>
             </w:r>
-            <w:proofErr w:type="spellEnd"/>
           </w:p>
         </w:tc>
       </w:tr>
@@ -1649,7 +1186,6 @@
                 <w:lang w:eastAsia="es-CO"/>
               </w:rPr>
             </w:pPr>
-            <w:proofErr w:type="spellStart"/>
             <w:r>
               <w:rPr>
                 <w:rFonts w:ascii="Calibri" w:eastAsia="Times New Roman" w:hAnsi="Calibri" w:cs="Calibri"/>
@@ -1658,7 +1194,6 @@
               </w:rPr>
               <w:t>clases,numero_clase,integer,null,NO</w:t>
             </w:r>
-            <w:proofErr w:type="spellEnd"/>
           </w:p>
         </w:tc>
       </w:tr>
@@ -1689,7 +1224,6 @@
                 <w:lang w:eastAsia="es-CO"/>
               </w:rPr>
             </w:pPr>
-            <w:proofErr w:type="spellStart"/>
             <w:r>
               <w:rPr>
                 <w:rFonts w:ascii="Calibri" w:eastAsia="Times New Roman" w:hAnsi="Calibri" w:cs="Calibri"/>
@@ -1698,7 +1232,6 @@
               </w:rPr>
               <w:t>clases,nombre,text,null,NO</w:t>
             </w:r>
-            <w:proofErr w:type="spellEnd"/>
           </w:p>
         </w:tc>
       </w:tr>
@@ -1729,7 +1262,6 @@
                 <w:lang w:eastAsia="es-CO"/>
               </w:rPr>
             </w:pPr>
-            <w:proofErr w:type="spellStart"/>
             <w:r>
               <w:rPr>
                 <w:rFonts w:ascii="Calibri" w:eastAsia="Times New Roman" w:hAnsi="Calibri" w:cs="Calibri"/>
@@ -1738,7 +1270,6 @@
               </w:rPr>
               <w:t>clases,descripcion,text,null,YES</w:t>
             </w:r>
-            <w:proofErr w:type="spellEnd"/>
           </w:p>
         </w:tc>
       </w:tr>
@@ -1769,7 +1300,6 @@
                 <w:lang w:eastAsia="es-CO"/>
               </w:rPr>
             </w:pPr>
-            <w:proofErr w:type="spellStart"/>
             <w:r>
               <w:rPr>
                 <w:rFonts w:ascii="Calibri" w:eastAsia="Times New Roman" w:hAnsi="Calibri" w:cs="Calibri"/>
@@ -1778,7 +1308,6 @@
               </w:rPr>
               <w:t>clases,fecha_ejecucion,date,null,YES</w:t>
             </w:r>
-            <w:proofErr w:type="spellEnd"/>
           </w:p>
         </w:tc>
       </w:tr>
@@ -1809,7 +1338,6 @@
                 <w:lang w:eastAsia="es-CO"/>
               </w:rPr>
             </w:pPr>
-            <w:proofErr w:type="spellStart"/>
             <w:r>
               <w:rPr>
                 <w:rFonts w:ascii="Calibri" w:eastAsia="Times New Roman" w:hAnsi="Calibri" w:cs="Calibri"/>
@@ -1818,7 +1346,6 @@
               </w:rPr>
               <w:t>clases,contenido,text,null,YES</w:t>
             </w:r>
-            <w:proofErr w:type="spellEnd"/>
           </w:p>
         </w:tc>
       </w:tr>
@@ -1849,7 +1376,6 @@
                 <w:lang w:eastAsia="es-CO"/>
               </w:rPr>
             </w:pPr>
-            <w:proofErr w:type="spellStart"/>
             <w:r>
               <w:rPr>
                 <w:rFonts w:ascii="Calibri" w:eastAsia="Times New Roman" w:hAnsi="Calibri" w:cs="Calibri"/>
@@ -1858,7 +1384,6 @@
               </w:rPr>
               <w:t>clases,publicado,boolean,null,YES</w:t>
             </w:r>
-            <w:proofErr w:type="spellEnd"/>
           </w:p>
         </w:tc>
       </w:tr>
@@ -1889,52 +1414,14 @@
                 <w:lang w:eastAsia="es-CO"/>
               </w:rPr>
             </w:pPr>
-            <w:proofErr w:type="spellStart"/>
             <w:r>
               <w:rPr>
                 <w:rFonts w:ascii="Calibri" w:eastAsia="Times New Roman" w:hAnsi="Calibri" w:cs="Calibri"/>
                 <w:color w:val="000000"/>
                 <w:lang w:eastAsia="es-CO"/>
               </w:rPr>
-              <w:t>clases,fecha_publicacion,timestamp</w:t>
+              <w:t>clases,fecha_publicacion,timestamp without time zone,null,YES</w:t>
             </w:r>
-            <w:proofErr w:type="spellEnd"/>
-            <w:r>
-              <w:rPr>
-                <w:rFonts w:ascii="Calibri" w:eastAsia="Times New Roman" w:hAnsi="Calibri" w:cs="Calibri"/>
-                <w:color w:val="000000"/>
-                <w:lang w:eastAsia="es-CO"/>
-              </w:rPr>
-              <w:t xml:space="preserve"> </w:t>
-            </w:r>
-            <w:proofErr w:type="spellStart"/>
-            <w:r>
-              <w:rPr>
-                <w:rFonts w:ascii="Calibri" w:eastAsia="Times New Roman" w:hAnsi="Calibri" w:cs="Calibri"/>
-                <w:color w:val="000000"/>
-                <w:lang w:eastAsia="es-CO"/>
-              </w:rPr>
-              <w:t>without</w:t>
-            </w:r>
-            <w:proofErr w:type="spellEnd"/>
-            <w:r>
-              <w:rPr>
-                <w:rFonts w:ascii="Calibri" w:eastAsia="Times New Roman" w:hAnsi="Calibri" w:cs="Calibri"/>
-                <w:color w:val="000000"/>
-                <w:lang w:eastAsia="es-CO"/>
-              </w:rPr>
-              <w:t xml:space="preserve"> time </w:t>
-            </w:r>
-            <w:proofErr w:type="spellStart"/>
-            <w:r>
-              <w:rPr>
-                <w:rFonts w:ascii="Calibri" w:eastAsia="Times New Roman" w:hAnsi="Calibri" w:cs="Calibri"/>
-                <w:color w:val="000000"/>
-                <w:lang w:eastAsia="es-CO"/>
-              </w:rPr>
-              <w:t>zone,null,YES</w:t>
-            </w:r>
-            <w:proofErr w:type="spellEnd"/>
           </w:p>
         </w:tc>
       </w:tr>
@@ -1965,7 +1452,6 @@
                 <w:lang w:eastAsia="es-CO"/>
               </w:rPr>
             </w:pPr>
-            <w:proofErr w:type="spellStart"/>
             <w:r>
               <w:rPr>
                 <w:rFonts w:ascii="Calibri" w:eastAsia="Times New Roman" w:hAnsi="Calibri" w:cs="Calibri"/>
@@ -1974,7 +1460,6 @@
               </w:rPr>
               <w:t>proyectos,id,integer,null,NO</w:t>
             </w:r>
-            <w:proofErr w:type="spellEnd"/>
           </w:p>
         </w:tc>
       </w:tr>
@@ -2005,7 +1490,6 @@
                 <w:lang w:eastAsia="es-CO"/>
               </w:rPr>
             </w:pPr>
-            <w:proofErr w:type="spellStart"/>
             <w:r>
               <w:rPr>
                 <w:rFonts w:ascii="Calibri" w:eastAsia="Times New Roman" w:hAnsi="Calibri" w:cs="Calibri"/>
@@ -2014,7 +1498,6 @@
               </w:rPr>
               <w:t>proyectos,grado,integer,null,NO</w:t>
             </w:r>
-            <w:proofErr w:type="spellEnd"/>
           </w:p>
         </w:tc>
       </w:tr>
@@ -2045,7 +1528,6 @@
                 <w:lang w:eastAsia="es-CO"/>
               </w:rPr>
             </w:pPr>
-            <w:proofErr w:type="spellStart"/>
             <w:r>
               <w:rPr>
                 <w:rFonts w:ascii="Calibri" w:eastAsia="Times New Roman" w:hAnsi="Calibri" w:cs="Calibri"/>
@@ -2054,7 +1536,6 @@
               </w:rPr>
               <w:t>proyectos,trimestre,integer,null,YES</w:t>
             </w:r>
-            <w:proofErr w:type="spellEnd"/>
           </w:p>
         </w:tc>
       </w:tr>
@@ -2085,7 +1566,6 @@
                 <w:lang w:eastAsia="es-CO"/>
               </w:rPr>
             </w:pPr>
-            <w:proofErr w:type="spellStart"/>
             <w:r>
               <w:rPr>
                 <w:rFonts w:ascii="Calibri" w:eastAsia="Times New Roman" w:hAnsi="Calibri" w:cs="Calibri"/>
@@ -2094,7 +1574,6 @@
               </w:rPr>
               <w:t>proyectos,nombre,text,null,NO</w:t>
             </w:r>
-            <w:proofErr w:type="spellEnd"/>
           </w:p>
         </w:tc>
       </w:tr>
@@ -2125,7 +1604,6 @@
                 <w:lang w:eastAsia="es-CO"/>
               </w:rPr>
             </w:pPr>
-            <w:proofErr w:type="spellStart"/>
             <w:r>
               <w:rPr>
                 <w:rFonts w:ascii="Calibri" w:eastAsia="Times New Roman" w:hAnsi="Calibri" w:cs="Calibri"/>
@@ -2134,7 +1612,6 @@
               </w:rPr>
               <w:t>proyectos,descripcion,text,null,YES</w:t>
             </w:r>
-            <w:proofErr w:type="spellEnd"/>
           </w:p>
         </w:tc>
       </w:tr>
@@ -2165,7 +1642,6 @@
                 <w:lang w:eastAsia="es-CO"/>
               </w:rPr>
             </w:pPr>
-            <w:proofErr w:type="spellStart"/>
             <w:r>
               <w:rPr>
                 <w:rFonts w:ascii="Calibri" w:eastAsia="Times New Roman" w:hAnsi="Calibri" w:cs="Calibri"/>
@@ -2174,7 +1650,6 @@
               </w:rPr>
               <w:t>proyectos,fecha_inicio,date,null,YES</w:t>
             </w:r>
-            <w:proofErr w:type="spellEnd"/>
           </w:p>
         </w:tc>
       </w:tr>
@@ -2205,7 +1680,6 @@
                 <w:lang w:eastAsia="es-CO"/>
               </w:rPr>
             </w:pPr>
-            <w:proofErr w:type="spellStart"/>
             <w:r>
               <w:rPr>
                 <w:rFonts w:ascii="Calibri" w:eastAsia="Times New Roman" w:hAnsi="Calibri" w:cs="Calibri"/>
@@ -2214,7 +1688,6 @@
               </w:rPr>
               <w:t>proyectos,fecha_final,date,null,YES</w:t>
             </w:r>
-            <w:proofErr w:type="spellEnd"/>
           </w:p>
         </w:tc>
       </w:tr>
@@ -2245,7 +1718,6 @@
                 <w:lang w:eastAsia="es-CO"/>
               </w:rPr>
             </w:pPr>
-            <w:proofErr w:type="spellStart"/>
             <w:r>
               <w:rPr>
                 <w:rFonts w:ascii="Calibri" w:eastAsia="Times New Roman" w:hAnsi="Calibri" w:cs="Calibri"/>
@@ -2254,7 +1726,6 @@
               </w:rPr>
               <w:t>proyectos,publicado,boolean,null,YES</w:t>
             </w:r>
-            <w:proofErr w:type="spellEnd"/>
           </w:p>
         </w:tc>
       </w:tr>
@@ -2285,52 +1756,14 @@
                 <w:lang w:eastAsia="es-CO"/>
               </w:rPr>
             </w:pPr>
-            <w:proofErr w:type="spellStart"/>
             <w:r>
               <w:rPr>
                 <w:rFonts w:ascii="Calibri" w:eastAsia="Times New Roman" w:hAnsi="Calibri" w:cs="Calibri"/>
                 <w:color w:val="000000"/>
                 <w:lang w:eastAsia="es-CO"/>
               </w:rPr>
-              <w:t>proyectos,fecha_publicacion,timestamp</w:t>
+              <w:t>proyectos,fecha_publicacion,timestamp without time zone,null,YES</w:t>
             </w:r>
-            <w:proofErr w:type="spellEnd"/>
-            <w:r>
-              <w:rPr>
-                <w:rFonts w:ascii="Calibri" w:eastAsia="Times New Roman" w:hAnsi="Calibri" w:cs="Calibri"/>
-                <w:color w:val="000000"/>
-                <w:lang w:eastAsia="es-CO"/>
-              </w:rPr>
-              <w:t xml:space="preserve"> </w:t>
-            </w:r>
-            <w:proofErr w:type="spellStart"/>
-            <w:r>
-              <w:rPr>
-                <w:rFonts w:ascii="Calibri" w:eastAsia="Times New Roman" w:hAnsi="Calibri" w:cs="Calibri"/>
-                <w:color w:val="000000"/>
-                <w:lang w:eastAsia="es-CO"/>
-              </w:rPr>
-              <w:t>without</w:t>
-            </w:r>
-            <w:proofErr w:type="spellEnd"/>
-            <w:r>
-              <w:rPr>
-                <w:rFonts w:ascii="Calibri" w:eastAsia="Times New Roman" w:hAnsi="Calibri" w:cs="Calibri"/>
-                <w:color w:val="000000"/>
-                <w:lang w:eastAsia="es-CO"/>
-              </w:rPr>
-              <w:t xml:space="preserve"> time </w:t>
-            </w:r>
-            <w:proofErr w:type="spellStart"/>
-            <w:r>
-              <w:rPr>
-                <w:rFonts w:ascii="Calibri" w:eastAsia="Times New Roman" w:hAnsi="Calibri" w:cs="Calibri"/>
-                <w:color w:val="000000"/>
-                <w:lang w:eastAsia="es-CO"/>
-              </w:rPr>
-              <w:t>zone,null,YES</w:t>
-            </w:r>
-            <w:proofErr w:type="spellEnd"/>
           </w:p>
         </w:tc>
       </w:tr>
@@ -2361,7 +1794,6 @@
                 <w:lang w:eastAsia="es-CO"/>
               </w:rPr>
             </w:pPr>
-            <w:proofErr w:type="spellStart"/>
             <w:r>
               <w:rPr>
                 <w:rFonts w:ascii="Calibri" w:eastAsia="Times New Roman" w:hAnsi="Calibri" w:cs="Calibri"/>
@@ -2370,7 +1802,6 @@
               </w:rPr>
               <w:t>que_aprender,id,integer,null,NO</w:t>
             </w:r>
-            <w:proofErr w:type="spellEnd"/>
           </w:p>
         </w:tc>
       </w:tr>
@@ -2401,7 +1832,6 @@
                 <w:lang w:eastAsia="es-CO"/>
               </w:rPr>
             </w:pPr>
-            <w:proofErr w:type="spellStart"/>
             <w:r>
               <w:rPr>
                 <w:rFonts w:ascii="Calibri" w:eastAsia="Times New Roman" w:hAnsi="Calibri" w:cs="Calibri"/>
@@ -2410,7 +1840,6 @@
               </w:rPr>
               <w:t>que_aprender,grado,integer,null,NO</w:t>
             </w:r>
-            <w:proofErr w:type="spellEnd"/>
           </w:p>
         </w:tc>
       </w:tr>
@@ -2441,7 +1870,6 @@
                 <w:lang w:eastAsia="es-CO"/>
               </w:rPr>
             </w:pPr>
-            <w:proofErr w:type="spellStart"/>
             <w:r>
               <w:rPr>
                 <w:rFonts w:ascii="Calibri" w:eastAsia="Times New Roman" w:hAnsi="Calibri" w:cs="Calibri"/>
@@ -2450,7 +1878,6 @@
               </w:rPr>
               <w:t>que_aprender,trimestre,integer,null,YES</w:t>
             </w:r>
-            <w:proofErr w:type="spellEnd"/>
           </w:p>
         </w:tc>
       </w:tr>
@@ -2481,7 +1908,6 @@
                 <w:lang w:eastAsia="es-CO"/>
               </w:rPr>
             </w:pPr>
-            <w:proofErr w:type="spellStart"/>
             <w:r>
               <w:rPr>
                 <w:rFonts w:ascii="Calibri" w:eastAsia="Times New Roman" w:hAnsi="Calibri" w:cs="Calibri"/>
@@ -2490,7 +1916,6 @@
               </w:rPr>
               <w:t>que_aprender,contenido,text,null,NO</w:t>
             </w:r>
-            <w:proofErr w:type="spellEnd"/>
           </w:p>
         </w:tc>
       </w:tr>
@@ -2521,7 +1946,6 @@
                 <w:lang w:eastAsia="es-CO"/>
               </w:rPr>
             </w:pPr>
-            <w:proofErr w:type="spellStart"/>
             <w:r>
               <w:rPr>
                 <w:rFonts w:ascii="Calibri" w:eastAsia="Times New Roman" w:hAnsi="Calibri" w:cs="Calibri"/>
@@ -2530,7 +1954,6 @@
               </w:rPr>
               <w:t>que_aprender,publicado,boolean,null,YES</w:t>
             </w:r>
-            <w:proofErr w:type="spellEnd"/>
           </w:p>
         </w:tc>
       </w:tr>
@@ -2561,52 +1984,14 @@
                 <w:lang w:eastAsia="es-CO"/>
               </w:rPr>
             </w:pPr>
-            <w:proofErr w:type="spellStart"/>
             <w:r>
               <w:rPr>
                 <w:rFonts w:ascii="Calibri" w:eastAsia="Times New Roman" w:hAnsi="Calibri" w:cs="Calibri"/>
                 <w:color w:val="000000"/>
                 <w:lang w:eastAsia="es-CO"/>
               </w:rPr>
-              <w:t>que_aprender,fecha_publicacion,timestamp</w:t>
+              <w:t>que_aprender,fecha_publicacion,timestamp without time zone,null,YES</w:t>
             </w:r>
-            <w:proofErr w:type="spellEnd"/>
-            <w:r>
-              <w:rPr>
-                <w:rFonts w:ascii="Calibri" w:eastAsia="Times New Roman" w:hAnsi="Calibri" w:cs="Calibri"/>
-                <w:color w:val="000000"/>
-                <w:lang w:eastAsia="es-CO"/>
-              </w:rPr>
-              <w:t xml:space="preserve"> </w:t>
-            </w:r>
-            <w:proofErr w:type="spellStart"/>
-            <w:r>
-              <w:rPr>
-                <w:rFonts w:ascii="Calibri" w:eastAsia="Times New Roman" w:hAnsi="Calibri" w:cs="Calibri"/>
-                <w:color w:val="000000"/>
-                <w:lang w:eastAsia="es-CO"/>
-              </w:rPr>
-              <w:t>without</w:t>
-            </w:r>
-            <w:proofErr w:type="spellEnd"/>
-            <w:r>
-              <w:rPr>
-                <w:rFonts w:ascii="Calibri" w:eastAsia="Times New Roman" w:hAnsi="Calibri" w:cs="Calibri"/>
-                <w:color w:val="000000"/>
-                <w:lang w:eastAsia="es-CO"/>
-              </w:rPr>
-              <w:t xml:space="preserve"> time </w:t>
-            </w:r>
-            <w:proofErr w:type="spellStart"/>
-            <w:r>
-              <w:rPr>
-                <w:rFonts w:ascii="Calibri" w:eastAsia="Times New Roman" w:hAnsi="Calibri" w:cs="Calibri"/>
-                <w:color w:val="000000"/>
-                <w:lang w:eastAsia="es-CO"/>
-              </w:rPr>
-              <w:t>zone,null,YES</w:t>
-            </w:r>
-            <w:proofErr w:type="spellEnd"/>
           </w:p>
         </w:tc>
       </w:tr>
@@ -2637,7 +2022,6 @@
                 <w:lang w:eastAsia="es-CO"/>
               </w:rPr>
             </w:pPr>
-            <w:proofErr w:type="spellStart"/>
             <w:r>
               <w:rPr>
                 <w:rFonts w:ascii="Calibri" w:eastAsia="Times New Roman" w:hAnsi="Calibri" w:cs="Calibri"/>
@@ -2646,7 +2030,6 @@
               </w:rPr>
               <w:t>recursos,id,integer,null,NO</w:t>
             </w:r>
-            <w:proofErr w:type="spellEnd"/>
           </w:p>
         </w:tc>
       </w:tr>
@@ -2677,7 +2060,6 @@
                 <w:lang w:eastAsia="es-CO"/>
               </w:rPr>
             </w:pPr>
-            <w:proofErr w:type="spellStart"/>
             <w:r>
               <w:rPr>
                 <w:rFonts w:ascii="Calibri" w:eastAsia="Times New Roman" w:hAnsi="Calibri" w:cs="Calibri"/>
@@ -2687,7 +2069,6 @@
               <w:lastRenderedPageBreak/>
               <w:t>recursos,clase_id,integer,null,YES</w:t>
             </w:r>
-            <w:proofErr w:type="spellEnd"/>
           </w:p>
         </w:tc>
       </w:tr>
@@ -2718,7 +2099,6 @@
                 <w:lang w:eastAsia="es-CO"/>
               </w:rPr>
             </w:pPr>
-            <w:proofErr w:type="spellStart"/>
             <w:r>
               <w:rPr>
                 <w:rFonts w:ascii="Calibri" w:eastAsia="Times New Roman" w:hAnsi="Calibri" w:cs="Calibri"/>
@@ -2727,7 +2107,6 @@
               </w:rPr>
               <w:t>recursos,tipo_recurso,text,null,NO</w:t>
             </w:r>
-            <w:proofErr w:type="spellEnd"/>
           </w:p>
         </w:tc>
       </w:tr>
@@ -2758,7 +2137,6 @@
                 <w:lang w:eastAsia="es-CO"/>
               </w:rPr>
             </w:pPr>
-            <w:proofErr w:type="spellStart"/>
             <w:r>
               <w:rPr>
                 <w:rFonts w:ascii="Calibri" w:eastAsia="Times New Roman" w:hAnsi="Calibri" w:cs="Calibri"/>
@@ -2767,7 +2145,6 @@
               </w:rPr>
               <w:t>recursos,nombre,text,null,NO</w:t>
             </w:r>
-            <w:proofErr w:type="spellEnd"/>
           </w:p>
         </w:tc>
       </w:tr>
@@ -2798,7 +2175,6 @@
                 <w:lang w:eastAsia="es-CO"/>
               </w:rPr>
             </w:pPr>
-            <w:proofErr w:type="spellStart"/>
             <w:r>
               <w:rPr>
                 <w:rFonts w:ascii="Calibri" w:eastAsia="Times New Roman" w:hAnsi="Calibri" w:cs="Calibri"/>
@@ -2807,7 +2183,6 @@
               </w:rPr>
               <w:t>recursos,url,text,null,NO</w:t>
             </w:r>
-            <w:proofErr w:type="spellEnd"/>
           </w:p>
         </w:tc>
       </w:tr>
@@ -2838,52 +2213,14 @@
                 <w:lang w:eastAsia="es-CO"/>
               </w:rPr>
             </w:pPr>
-            <w:proofErr w:type="spellStart"/>
             <w:r>
               <w:rPr>
                 <w:rFonts w:ascii="Calibri" w:eastAsia="Times New Roman" w:hAnsi="Calibri" w:cs="Calibri"/>
                 <w:color w:val="000000"/>
                 <w:lang w:eastAsia="es-CO"/>
               </w:rPr>
-              <w:t>recursos,fecha_subida,timestamp</w:t>
+              <w:t>recursos,fecha_subida,timestamp without time zone,null,YES</w:t>
             </w:r>
-            <w:proofErr w:type="spellEnd"/>
-            <w:r>
-              <w:rPr>
-                <w:rFonts w:ascii="Calibri" w:eastAsia="Times New Roman" w:hAnsi="Calibri" w:cs="Calibri"/>
-                <w:color w:val="000000"/>
-                <w:lang w:eastAsia="es-CO"/>
-              </w:rPr>
-              <w:t xml:space="preserve"> </w:t>
-            </w:r>
-            <w:proofErr w:type="spellStart"/>
-            <w:r>
-              <w:rPr>
-                <w:rFonts w:ascii="Calibri" w:eastAsia="Times New Roman" w:hAnsi="Calibri" w:cs="Calibri"/>
-                <w:color w:val="000000"/>
-                <w:lang w:eastAsia="es-CO"/>
-              </w:rPr>
-              <w:t>without</w:t>
-            </w:r>
-            <w:proofErr w:type="spellEnd"/>
-            <w:r>
-              <w:rPr>
-                <w:rFonts w:ascii="Calibri" w:eastAsia="Times New Roman" w:hAnsi="Calibri" w:cs="Calibri"/>
-                <w:color w:val="000000"/>
-                <w:lang w:eastAsia="es-CO"/>
-              </w:rPr>
-              <w:t xml:space="preserve"> time </w:t>
-            </w:r>
-            <w:proofErr w:type="spellStart"/>
-            <w:r>
-              <w:rPr>
-                <w:rFonts w:ascii="Calibri" w:eastAsia="Times New Roman" w:hAnsi="Calibri" w:cs="Calibri"/>
-                <w:color w:val="000000"/>
-                <w:lang w:eastAsia="es-CO"/>
-              </w:rPr>
-              <w:t>zone,null,YES</w:t>
-            </w:r>
-            <w:proofErr w:type="spellEnd"/>
           </w:p>
         </w:tc>
       </w:tr>
@@ -2914,7 +2251,6 @@
                 <w:lang w:eastAsia="es-CO"/>
               </w:rPr>
             </w:pPr>
-            <w:proofErr w:type="spellStart"/>
             <w:r>
               <w:rPr>
                 <w:rFonts w:ascii="Calibri" w:eastAsia="Times New Roman" w:hAnsi="Calibri" w:cs="Calibri"/>
@@ -2923,7 +2259,6 @@
               </w:rPr>
               <w:t>usuarios,codigo,bigint,null,NO</w:t>
             </w:r>
-            <w:proofErr w:type="spellEnd"/>
           </w:p>
         </w:tc>
       </w:tr>
@@ -2954,7 +2289,6 @@
                 <w:lang w:eastAsia="es-CO"/>
               </w:rPr>
             </w:pPr>
-            <w:proofErr w:type="spellStart"/>
             <w:r>
               <w:rPr>
                 <w:rFonts w:ascii="Calibri" w:eastAsia="Times New Roman" w:hAnsi="Calibri" w:cs="Calibri"/>
@@ -2963,7 +2297,6 @@
               </w:rPr>
               <w:t>usuarios,nombre,text,null,NO</w:t>
             </w:r>
-            <w:proofErr w:type="spellEnd"/>
           </w:p>
         </w:tc>
       </w:tr>
@@ -2994,7 +2327,6 @@
                 <w:lang w:eastAsia="es-CO"/>
               </w:rPr>
             </w:pPr>
-            <w:proofErr w:type="spellStart"/>
             <w:r>
               <w:rPr>
                 <w:rFonts w:ascii="Calibri" w:eastAsia="Times New Roman" w:hAnsi="Calibri" w:cs="Calibri"/>
@@ -3003,7 +2335,6 @@
               </w:rPr>
               <w:t>usuarios,perfil,USER-DEFINED,null,NO</w:t>
             </w:r>
-            <w:proofErr w:type="spellEnd"/>
           </w:p>
         </w:tc>
       </w:tr>
@@ -3034,56 +2365,5282 @@
                 <w:lang w:eastAsia="es-CO"/>
               </w:rPr>
             </w:pPr>
-            <w:proofErr w:type="spellStart"/>
             <w:r>
               <w:rPr>
                 <w:rFonts w:ascii="Calibri" w:eastAsia="Times New Roman" w:hAnsi="Calibri" w:cs="Calibri"/>
                 <w:color w:val="000000"/>
                 <w:lang w:eastAsia="es-CO"/>
               </w:rPr>
-              <w:t>usuarios,created_at,timestamp</w:t>
+              <w:t>usuarios,created_at,timestamp with time zone,null,NO</w:t>
             </w:r>
-            <w:proofErr w:type="spellEnd"/>
-            <w:r>
-              <w:rPr>
-                <w:rFonts w:ascii="Calibri" w:eastAsia="Times New Roman" w:hAnsi="Calibri" w:cs="Calibri"/>
-                <w:color w:val="000000"/>
-                <w:lang w:eastAsia="es-CO"/>
-              </w:rPr>
-              <w:t xml:space="preserve"> </w:t>
-            </w:r>
-            <w:proofErr w:type="spellStart"/>
-            <w:r>
-              <w:rPr>
-                <w:rFonts w:ascii="Calibri" w:eastAsia="Times New Roman" w:hAnsi="Calibri" w:cs="Calibri"/>
-                <w:color w:val="000000"/>
-                <w:lang w:eastAsia="es-CO"/>
-              </w:rPr>
-              <w:t>with</w:t>
-            </w:r>
-            <w:proofErr w:type="spellEnd"/>
-            <w:r>
-              <w:rPr>
-                <w:rFonts w:ascii="Calibri" w:eastAsia="Times New Roman" w:hAnsi="Calibri" w:cs="Calibri"/>
-                <w:color w:val="000000"/>
-                <w:lang w:eastAsia="es-CO"/>
-              </w:rPr>
-              <w:t xml:space="preserve"> time </w:t>
-            </w:r>
-            <w:proofErr w:type="spellStart"/>
-            <w:r>
-              <w:rPr>
-                <w:rFonts w:ascii="Calibri" w:eastAsia="Times New Roman" w:hAnsi="Calibri" w:cs="Calibri"/>
-                <w:color w:val="000000"/>
-                <w:lang w:eastAsia="es-CO"/>
-              </w:rPr>
-              <w:t>zone,null,NO</w:t>
-            </w:r>
-            <w:proofErr w:type="spellEnd"/>
           </w:p>
         </w:tc>
       </w:tr>
     </w:tbl>
+    <w:p>
+      <w:pPr>
+        <w:jc w:val="both"/>
+        <w:rPr>
+          <w:sz w:val="28"/>
+          <w:szCs w:val="28"/>
+        </w:rPr>
+      </w:pPr>
+    </w:p>
+    <w:p>
+      <w:pPr>
+        <w:jc w:val="both"/>
+        <w:rPr>
+          <w:sz w:val="28"/>
+          <w:szCs w:val="28"/>
+        </w:rPr>
+      </w:pPr>
+    </w:p>
+    <w:p>
+      <w:pPr>
+        <w:spacing w:before="100" w:beforeAutospacing="1" w:after="100" w:afterAutospacing="1" w:line="240" w:lineRule="auto"/>
+        <w:outlineLvl w:val="0"/>
+        <w:rPr>
+          <w:rFonts w:ascii="Times New Roman" w:eastAsia="Times New Roman" w:hAnsi="Times New Roman" w:cs="Times New Roman"/>
+          <w:b/>
+          <w:bCs/>
+          <w:kern w:val="36"/>
+          <w:sz w:val="48"/>
+          <w:szCs w:val="48"/>
+          <w:lang w:eastAsia="es-CO"/>
+        </w:rPr>
+      </w:pPr>
+      <w:r>
+        <w:rPr>
+          <w:rFonts w:ascii="Times New Roman" w:eastAsia="Times New Roman" w:hAnsi="Times New Roman" w:cs="Times New Roman"/>
+          <w:b/>
+          <w:bCs/>
+          <w:kern w:val="36"/>
+          <w:sz w:val="48"/>
+          <w:szCs w:val="48"/>
+          <w:lang w:eastAsia="es-CO"/>
+        </w:rPr>
+        <w:t>Checkpoint técnico – Fase 2 (corte al día de hoy)</w:t>
+      </w:r>
+    </w:p>
+    <w:p>
+      <w:pPr>
+        <w:spacing w:before="100" w:beforeAutospacing="1" w:after="100" w:afterAutospacing="1" w:line="240" w:lineRule="auto"/>
+        <w:outlineLvl w:val="1"/>
+        <w:rPr>
+          <w:rFonts w:ascii="Times New Roman" w:eastAsia="Times New Roman" w:hAnsi="Times New Roman" w:cs="Times New Roman"/>
+          <w:b/>
+          <w:bCs/>
+          <w:sz w:val="36"/>
+          <w:szCs w:val="36"/>
+          <w:lang w:eastAsia="es-CO"/>
+        </w:rPr>
+      </w:pPr>
+      <w:r>
+        <w:rPr>
+          <w:rFonts w:ascii="Times New Roman" w:eastAsia="Times New Roman" w:hAnsi="Times New Roman" w:cs="Times New Roman"/>
+          <w:b/>
+          <w:bCs/>
+          <w:sz w:val="36"/>
+          <w:szCs w:val="36"/>
+          <w:lang w:eastAsia="es-CO"/>
+        </w:rPr>
+        <w:t>1) Alcance entregado</w:t>
+      </w:r>
+    </w:p>
+    <w:p>
+      <w:pPr>
+        <w:numPr>
+          <w:ilvl w:val="0"/>
+          <w:numId w:val="2"/>
+        </w:numPr>
+        <w:spacing w:before="100" w:beforeAutospacing="1" w:after="100" w:afterAutospacing="1" w:line="240" w:lineRule="auto"/>
+        <w:rPr>
+          <w:rFonts w:ascii="Times New Roman" w:eastAsia="Times New Roman" w:hAnsi="Times New Roman" w:cs="Times New Roman"/>
+          <w:sz w:val="24"/>
+          <w:szCs w:val="24"/>
+          <w:lang w:eastAsia="es-CO"/>
+        </w:rPr>
+      </w:pPr>
+      <w:r>
+        <w:rPr>
+          <w:rFonts w:ascii="Times New Roman" w:eastAsia="Times New Roman" w:hAnsi="Times New Roman" w:cs="Times New Roman"/>
+          <w:sz w:val="24"/>
+          <w:szCs w:val="24"/>
+          <w:lang w:eastAsia="es-CO"/>
+        </w:rPr>
+        <w:t xml:space="preserve">Se mantiene intacto el </w:t>
+      </w:r>
+      <w:r>
+        <w:rPr>
+          <w:rFonts w:ascii="Times New Roman" w:eastAsia="Times New Roman" w:hAnsi="Times New Roman" w:cs="Times New Roman"/>
+          <w:b/>
+          <w:bCs/>
+          <w:sz w:val="24"/>
+          <w:szCs w:val="24"/>
+          <w:lang w:eastAsia="es-CO"/>
+        </w:rPr>
+        <w:t>módulo de autenticación (Fase 1)</w:t>
+      </w:r>
+      <w:r>
+        <w:rPr>
+          <w:rFonts w:ascii="Times New Roman" w:eastAsia="Times New Roman" w:hAnsi="Times New Roman" w:cs="Times New Roman"/>
+          <w:sz w:val="24"/>
+          <w:szCs w:val="24"/>
+          <w:lang w:eastAsia="es-CO"/>
+        </w:rPr>
+        <w:t xml:space="preserve"> y se corrigen llamadas a la función </w:t>
+      </w:r>
+      <w:r>
+        <w:rPr>
+          <w:rFonts w:ascii="Courier New" w:eastAsia="Times New Roman" w:hAnsi="Courier New" w:cs="Courier New"/>
+          <w:sz w:val="20"/>
+          <w:szCs w:val="20"/>
+          <w:lang w:eastAsia="es-CO"/>
+        </w:rPr>
+        <w:t>fn_validar_codigo</w:t>
+      </w:r>
+      <w:r>
+        <w:rPr>
+          <w:rFonts w:ascii="Times New Roman" w:eastAsia="Times New Roman" w:hAnsi="Times New Roman" w:cs="Times New Roman"/>
+          <w:sz w:val="24"/>
+          <w:szCs w:val="24"/>
+          <w:lang w:eastAsia="es-CO"/>
+        </w:rPr>
+        <w:t>.</w:t>
+      </w:r>
+    </w:p>
+    <w:p>
+      <w:pPr>
+        <w:numPr>
+          <w:ilvl w:val="0"/>
+          <w:numId w:val="2"/>
+        </w:numPr>
+        <w:spacing w:before="100" w:beforeAutospacing="1" w:after="100" w:afterAutospacing="1" w:line="240" w:lineRule="auto"/>
+        <w:rPr>
+          <w:rFonts w:ascii="Times New Roman" w:eastAsia="Times New Roman" w:hAnsi="Times New Roman" w:cs="Times New Roman"/>
+          <w:sz w:val="24"/>
+          <w:szCs w:val="24"/>
+          <w:lang w:eastAsia="es-CO"/>
+        </w:rPr>
+      </w:pPr>
+      <w:r>
+        <w:rPr>
+          <w:rFonts w:ascii="Times New Roman" w:eastAsia="Times New Roman" w:hAnsi="Times New Roman" w:cs="Times New Roman"/>
+          <w:sz w:val="24"/>
+          <w:szCs w:val="24"/>
+          <w:lang w:eastAsia="es-CO"/>
+        </w:rPr>
+        <w:t xml:space="preserve">Se implementa el </w:t>
+      </w:r>
+      <w:r>
+        <w:rPr>
+          <w:rFonts w:ascii="Times New Roman" w:eastAsia="Times New Roman" w:hAnsi="Times New Roman" w:cs="Times New Roman"/>
+          <w:b/>
+          <w:bCs/>
+          <w:sz w:val="24"/>
+          <w:szCs w:val="24"/>
+          <w:lang w:eastAsia="es-CO"/>
+        </w:rPr>
+        <w:t>Dashboard del Administrador</w:t>
+      </w:r>
+      <w:r>
+        <w:rPr>
+          <w:rFonts w:ascii="Times New Roman" w:eastAsia="Times New Roman" w:hAnsi="Times New Roman" w:cs="Times New Roman"/>
+          <w:sz w:val="24"/>
+          <w:szCs w:val="24"/>
+          <w:lang w:eastAsia="es-CO"/>
+        </w:rPr>
+        <w:t xml:space="preserve"> con:</w:t>
+      </w:r>
+    </w:p>
+    <w:p>
+      <w:pPr>
+        <w:numPr>
+          <w:ilvl w:val="1"/>
+          <w:numId w:val="2"/>
+        </w:numPr>
+        <w:spacing w:before="100" w:beforeAutospacing="1" w:after="100" w:afterAutospacing="1" w:line="240" w:lineRule="auto"/>
+        <w:rPr>
+          <w:rFonts w:ascii="Times New Roman" w:eastAsia="Times New Roman" w:hAnsi="Times New Roman" w:cs="Times New Roman"/>
+          <w:sz w:val="24"/>
+          <w:szCs w:val="24"/>
+          <w:lang w:eastAsia="es-CO"/>
+        </w:rPr>
+      </w:pPr>
+      <w:r>
+        <w:rPr>
+          <w:rFonts w:ascii="Times New Roman" w:eastAsia="Times New Roman" w:hAnsi="Times New Roman" w:cs="Times New Roman"/>
+          <w:sz w:val="24"/>
+          <w:szCs w:val="24"/>
+          <w:lang w:eastAsia="es-CO"/>
+        </w:rPr>
+        <w:t>Diseño de clases (crear/editar/publicar).</w:t>
+      </w:r>
+    </w:p>
+    <w:p>
+      <w:pPr>
+        <w:numPr>
+          <w:ilvl w:val="1"/>
+          <w:numId w:val="2"/>
+        </w:numPr>
+        <w:spacing w:before="100" w:beforeAutospacing="1" w:after="100" w:afterAutospacing="1" w:line="240" w:lineRule="auto"/>
+        <w:rPr>
+          <w:rFonts w:ascii="Times New Roman" w:eastAsia="Times New Roman" w:hAnsi="Times New Roman" w:cs="Times New Roman"/>
+          <w:sz w:val="24"/>
+          <w:szCs w:val="24"/>
+          <w:lang w:eastAsia="es-CO"/>
+        </w:rPr>
+      </w:pPr>
+      <w:r>
+        <w:rPr>
+          <w:rFonts w:ascii="Times New Roman" w:eastAsia="Times New Roman" w:hAnsi="Times New Roman" w:cs="Times New Roman"/>
+          <w:sz w:val="24"/>
+          <w:szCs w:val="24"/>
+          <w:lang w:eastAsia="es-CO"/>
+        </w:rPr>
+        <w:t>Descripción corta de la clase (nuevo campo en UI).</w:t>
+      </w:r>
+    </w:p>
+    <w:p>
+      <w:pPr>
+        <w:numPr>
+          <w:ilvl w:val="1"/>
+          <w:numId w:val="2"/>
+        </w:numPr>
+        <w:spacing w:before="100" w:beforeAutospacing="1" w:after="100" w:afterAutospacing="1" w:line="240" w:lineRule="auto"/>
+        <w:rPr>
+          <w:rFonts w:ascii="Times New Roman" w:eastAsia="Times New Roman" w:hAnsi="Times New Roman" w:cs="Times New Roman"/>
+          <w:sz w:val="24"/>
+          <w:szCs w:val="24"/>
+          <w:lang w:eastAsia="es-CO"/>
+        </w:rPr>
+      </w:pPr>
+      <w:r>
+        <w:rPr>
+          <w:rFonts w:ascii="Times New Roman" w:eastAsia="Times New Roman" w:hAnsi="Times New Roman" w:cs="Times New Roman"/>
+          <w:sz w:val="24"/>
+          <w:szCs w:val="24"/>
+          <w:lang w:eastAsia="es-CO"/>
+        </w:rPr>
+        <w:t xml:space="preserve">Editor enriquecido (negrita/itálica/subrayado, tamaño, color, enlaces) con </w:t>
+      </w:r>
+      <w:r>
+        <w:rPr>
+          <w:rFonts w:ascii="Times New Roman" w:eastAsia="Times New Roman" w:hAnsi="Times New Roman" w:cs="Times New Roman"/>
+          <w:b/>
+          <w:bCs/>
+          <w:sz w:val="24"/>
+          <w:szCs w:val="24"/>
+          <w:lang w:eastAsia="es-CO"/>
+        </w:rPr>
+        <w:t>barra de formato en línea</w:t>
+      </w:r>
+      <w:r>
+        <w:rPr>
+          <w:rFonts w:ascii="Times New Roman" w:eastAsia="Times New Roman" w:hAnsi="Times New Roman" w:cs="Times New Roman"/>
+          <w:sz w:val="24"/>
+          <w:szCs w:val="24"/>
+          <w:lang w:eastAsia="es-CO"/>
+        </w:rPr>
+        <w:t>.</w:t>
+      </w:r>
+    </w:p>
+    <w:p>
+      <w:pPr>
+        <w:numPr>
+          <w:ilvl w:val="1"/>
+          <w:numId w:val="2"/>
+        </w:numPr>
+        <w:spacing w:before="100" w:beforeAutospacing="1" w:after="100" w:afterAutospacing="1" w:line="240" w:lineRule="auto"/>
+        <w:rPr>
+          <w:rFonts w:ascii="Times New Roman" w:eastAsia="Times New Roman" w:hAnsi="Times New Roman" w:cs="Times New Roman"/>
+          <w:sz w:val="24"/>
+          <w:szCs w:val="24"/>
+          <w:lang w:eastAsia="es-CO"/>
+        </w:rPr>
+      </w:pPr>
+      <w:r>
+        <w:rPr>
+          <w:rFonts w:ascii="Times New Roman" w:eastAsia="Times New Roman" w:hAnsi="Times New Roman" w:cs="Times New Roman"/>
+          <w:sz w:val="24"/>
+          <w:szCs w:val="24"/>
+          <w:lang w:eastAsia="es-CO"/>
+        </w:rPr>
+        <w:t xml:space="preserve">Gestión de </w:t>
+      </w:r>
+      <w:r>
+        <w:rPr>
+          <w:rFonts w:ascii="Times New Roman" w:eastAsia="Times New Roman" w:hAnsi="Times New Roman" w:cs="Times New Roman"/>
+          <w:b/>
+          <w:bCs/>
+          <w:sz w:val="24"/>
+          <w:szCs w:val="24"/>
+          <w:lang w:eastAsia="es-CO"/>
+        </w:rPr>
+        <w:t>recursos</w:t>
+      </w:r>
+      <w:r>
+        <w:rPr>
+          <w:rFonts w:ascii="Times New Roman" w:eastAsia="Times New Roman" w:hAnsi="Times New Roman" w:cs="Times New Roman"/>
+          <w:sz w:val="24"/>
+          <w:szCs w:val="24"/>
+          <w:lang w:eastAsia="es-CO"/>
+        </w:rPr>
+        <w:t xml:space="preserve"> para Clases, Proyecto y Qué vamos a aprender:</w:t>
+      </w:r>
+    </w:p>
+    <w:p>
+      <w:pPr>
+        <w:numPr>
+          <w:ilvl w:val="2"/>
+          <w:numId w:val="2"/>
+        </w:numPr>
+        <w:spacing w:before="100" w:beforeAutospacing="1" w:after="100" w:afterAutospacing="1" w:line="240" w:lineRule="auto"/>
+        <w:rPr>
+          <w:rFonts w:ascii="Times New Roman" w:eastAsia="Times New Roman" w:hAnsi="Times New Roman" w:cs="Times New Roman"/>
+          <w:sz w:val="24"/>
+          <w:szCs w:val="24"/>
+          <w:lang w:eastAsia="es-CO"/>
+        </w:rPr>
+      </w:pPr>
+      <w:r>
+        <w:rPr>
+          <w:rFonts w:ascii="Times New Roman" w:eastAsia="Times New Roman" w:hAnsi="Times New Roman" w:cs="Times New Roman"/>
+          <w:sz w:val="24"/>
+          <w:szCs w:val="24"/>
+          <w:lang w:eastAsia="es-CO"/>
+        </w:rPr>
+        <w:t xml:space="preserve">Carga de archivos a Supabase Storage (por grado: buckets </w:t>
+      </w:r>
+      <w:r>
+        <w:rPr>
+          <w:rFonts w:ascii="Courier New" w:eastAsia="Times New Roman" w:hAnsi="Courier New" w:cs="Courier New"/>
+          <w:sz w:val="20"/>
+          <w:szCs w:val="20"/>
+          <w:lang w:eastAsia="es-CO"/>
+        </w:rPr>
+        <w:t>1..11</w:t>
+      </w:r>
+      <w:r>
+        <w:rPr>
+          <w:rFonts w:ascii="Times New Roman" w:eastAsia="Times New Roman" w:hAnsi="Times New Roman" w:cs="Times New Roman"/>
+          <w:sz w:val="24"/>
+          <w:szCs w:val="24"/>
+          <w:lang w:eastAsia="es-CO"/>
+        </w:rPr>
+        <w:t xml:space="preserve">, subcarpetas </w:t>
+      </w:r>
+      <w:r>
+        <w:rPr>
+          <w:rFonts w:ascii="Courier New" w:eastAsia="Times New Roman" w:hAnsi="Courier New" w:cs="Courier New"/>
+          <w:sz w:val="20"/>
+          <w:szCs w:val="20"/>
+          <w:lang w:eastAsia="es-CO"/>
+        </w:rPr>
+        <w:t>img/pdf/audio/video</w:t>
+      </w:r>
+      <w:r>
+        <w:rPr>
+          <w:rFonts w:ascii="Times New Roman" w:eastAsia="Times New Roman" w:hAnsi="Times New Roman" w:cs="Times New Roman"/>
+          <w:sz w:val="24"/>
+          <w:szCs w:val="24"/>
+          <w:lang w:eastAsia="es-CO"/>
+        </w:rPr>
+        <w:t>).</w:t>
+      </w:r>
+    </w:p>
+    <w:p>
+      <w:pPr>
+        <w:numPr>
+          <w:ilvl w:val="2"/>
+          <w:numId w:val="2"/>
+        </w:numPr>
+        <w:spacing w:before="100" w:beforeAutospacing="1" w:after="100" w:afterAutospacing="1" w:line="240" w:lineRule="auto"/>
+        <w:rPr>
+          <w:rFonts w:ascii="Times New Roman" w:eastAsia="Times New Roman" w:hAnsi="Times New Roman" w:cs="Times New Roman"/>
+          <w:sz w:val="24"/>
+          <w:szCs w:val="24"/>
+          <w:lang w:eastAsia="es-CO"/>
+        </w:rPr>
+      </w:pPr>
+      <w:r>
+        <w:rPr>
+          <w:rFonts w:ascii="Times New Roman" w:eastAsia="Times New Roman" w:hAnsi="Times New Roman" w:cs="Times New Roman"/>
+          <w:sz w:val="24"/>
+          <w:szCs w:val="24"/>
+          <w:lang w:eastAsia="es-CO"/>
+        </w:rPr>
+        <w:t xml:space="preserve">Admisión de </w:t>
+      </w:r>
+      <w:r>
+        <w:rPr>
+          <w:rFonts w:ascii="Times New Roman" w:eastAsia="Times New Roman" w:hAnsi="Times New Roman" w:cs="Times New Roman"/>
+          <w:b/>
+          <w:bCs/>
+          <w:sz w:val="24"/>
+          <w:szCs w:val="24"/>
+          <w:lang w:eastAsia="es-CO"/>
+        </w:rPr>
+        <w:t>URL externas</w:t>
+      </w:r>
+      <w:r>
+        <w:rPr>
+          <w:rFonts w:ascii="Times New Roman" w:eastAsia="Times New Roman" w:hAnsi="Times New Roman" w:cs="Times New Roman"/>
+          <w:sz w:val="24"/>
+          <w:szCs w:val="24"/>
+          <w:lang w:eastAsia="es-CO"/>
+        </w:rPr>
+        <w:t xml:space="preserve"> (p. ej., YouTube).</w:t>
+      </w:r>
+    </w:p>
+    <w:p>
+      <w:pPr>
+        <w:numPr>
+          <w:ilvl w:val="1"/>
+          <w:numId w:val="2"/>
+        </w:numPr>
+        <w:spacing w:before="100" w:beforeAutospacing="1" w:after="100" w:afterAutospacing="1" w:line="240" w:lineRule="auto"/>
+        <w:rPr>
+          <w:rFonts w:ascii="Times New Roman" w:eastAsia="Times New Roman" w:hAnsi="Times New Roman" w:cs="Times New Roman"/>
+          <w:sz w:val="24"/>
+          <w:szCs w:val="24"/>
+          <w:lang w:eastAsia="es-CO"/>
+        </w:rPr>
+      </w:pPr>
+      <w:r>
+        <w:rPr>
+          <w:rFonts w:ascii="Times New Roman" w:eastAsia="Times New Roman" w:hAnsi="Times New Roman" w:cs="Times New Roman"/>
+          <w:sz w:val="24"/>
+          <w:szCs w:val="24"/>
+          <w:lang w:eastAsia="es-CO"/>
+        </w:rPr>
+        <w:t xml:space="preserve">Botonera agrupada en </w:t>
+      </w:r>
+      <w:r>
+        <w:rPr>
+          <w:rFonts w:ascii="Times New Roman" w:eastAsia="Times New Roman" w:hAnsi="Times New Roman" w:cs="Times New Roman"/>
+          <w:b/>
+          <w:bCs/>
+          <w:sz w:val="24"/>
+          <w:szCs w:val="24"/>
+          <w:lang w:eastAsia="es-CO"/>
+        </w:rPr>
+        <w:t>fieldset “Controles”</w:t>
+      </w:r>
+      <w:r>
+        <w:rPr>
+          <w:rFonts w:ascii="Times New Roman" w:eastAsia="Times New Roman" w:hAnsi="Times New Roman" w:cs="Times New Roman"/>
+          <w:sz w:val="24"/>
+          <w:szCs w:val="24"/>
+          <w:lang w:eastAsia="es-CO"/>
+        </w:rPr>
+        <w:t xml:space="preserve"> para una UI más profesional.</w:t>
+      </w:r>
+    </w:p>
+    <w:p>
+      <w:pPr>
+        <w:numPr>
+          <w:ilvl w:val="0"/>
+          <w:numId w:val="2"/>
+        </w:numPr>
+        <w:spacing w:before="100" w:beforeAutospacing="1" w:after="100" w:afterAutospacing="1" w:line="240" w:lineRule="auto"/>
+        <w:rPr>
+          <w:rFonts w:ascii="Times New Roman" w:eastAsia="Times New Roman" w:hAnsi="Times New Roman" w:cs="Times New Roman"/>
+          <w:sz w:val="24"/>
+          <w:szCs w:val="24"/>
+          <w:lang w:eastAsia="es-CO"/>
+        </w:rPr>
+      </w:pPr>
+      <w:r>
+        <w:rPr>
+          <w:rFonts w:ascii="Times New Roman" w:eastAsia="Times New Roman" w:hAnsi="Times New Roman" w:cs="Times New Roman"/>
+          <w:sz w:val="24"/>
+          <w:szCs w:val="24"/>
+          <w:lang w:eastAsia="es-CO"/>
+        </w:rPr>
+        <w:t xml:space="preserve">Se establece </w:t>
+      </w:r>
+      <w:r>
+        <w:rPr>
+          <w:rFonts w:ascii="Times New Roman" w:eastAsia="Times New Roman" w:hAnsi="Times New Roman" w:cs="Times New Roman"/>
+          <w:b/>
+          <w:bCs/>
+          <w:sz w:val="24"/>
+          <w:szCs w:val="24"/>
+          <w:lang w:eastAsia="es-CO"/>
+        </w:rPr>
+        <w:t>línea gráfica</w:t>
+      </w:r>
+      <w:r>
+        <w:rPr>
+          <w:rFonts w:ascii="Times New Roman" w:eastAsia="Times New Roman" w:hAnsi="Times New Roman" w:cs="Times New Roman"/>
+          <w:sz w:val="24"/>
+          <w:szCs w:val="24"/>
+          <w:lang w:eastAsia="es-CO"/>
+        </w:rPr>
+        <w:t>: escala de grises, títulos/subtítulos azul claro; tarjetas centradas y densidad compacta.</w:t>
+      </w:r>
+    </w:p>
+    <w:p>
+      <w:pPr>
+        <w:spacing w:after="0" w:line="240" w:lineRule="auto"/>
+        <w:rPr>
+          <w:rFonts w:ascii="Times New Roman" w:eastAsia="Times New Roman" w:hAnsi="Times New Roman" w:cs="Times New Roman"/>
+          <w:sz w:val="24"/>
+          <w:szCs w:val="24"/>
+          <w:lang w:eastAsia="es-CO"/>
+        </w:rPr>
+      </w:pPr>
+      <w:r>
+        <w:rPr>
+          <w:rFonts w:ascii="Times New Roman" w:eastAsia="Times New Roman" w:hAnsi="Times New Roman" w:cs="Times New Roman"/>
+          <w:sz w:val="24"/>
+          <w:szCs w:val="24"/>
+          <w:lang w:eastAsia="es-CO"/>
+        </w:rPr>
+        <w:pict>
+          <v:rect id="_x0000_i1025" style="width:0;height:1.5pt" o:hralign="center" o:hrstd="t" o:hr="t" fillcolor="#a0a0a0" stroked="f"/>
+        </w:pict>
+      </w:r>
+    </w:p>
+    <w:p>
+      <w:pPr>
+        <w:spacing w:before="100" w:beforeAutospacing="1" w:after="100" w:afterAutospacing="1" w:line="240" w:lineRule="auto"/>
+        <w:outlineLvl w:val="1"/>
+        <w:rPr>
+          <w:rFonts w:ascii="Times New Roman" w:eastAsia="Times New Roman" w:hAnsi="Times New Roman" w:cs="Times New Roman"/>
+          <w:b/>
+          <w:bCs/>
+          <w:sz w:val="36"/>
+          <w:szCs w:val="36"/>
+          <w:lang w:eastAsia="es-CO"/>
+        </w:rPr>
+      </w:pPr>
+      <w:r>
+        <w:rPr>
+          <w:rFonts w:ascii="Times New Roman" w:eastAsia="Times New Roman" w:hAnsi="Times New Roman" w:cs="Times New Roman"/>
+          <w:b/>
+          <w:bCs/>
+          <w:sz w:val="36"/>
+          <w:szCs w:val="36"/>
+          <w:lang w:eastAsia="es-CO"/>
+        </w:rPr>
+        <w:t>2) Estructura de archivos (front)</w:t>
+      </w:r>
+    </w:p>
+    <w:p>
+      <w:pPr>
+        <w:tabs>
+          <w:tab w:val="left" w:pos="916"/>
+          <w:tab w:val="left" w:pos="1832"/>
+          <w:tab w:val="left" w:pos="2748"/>
+          <w:tab w:val="left" w:pos="3664"/>
+          <w:tab w:val="left" w:pos="4580"/>
+          <w:tab w:val="left" w:pos="5496"/>
+          <w:tab w:val="left" w:pos="6412"/>
+          <w:tab w:val="left" w:pos="7328"/>
+          <w:tab w:val="left" w:pos="8244"/>
+          <w:tab w:val="left" w:pos="9160"/>
+          <w:tab w:val="left" w:pos="10076"/>
+          <w:tab w:val="left" w:pos="10992"/>
+          <w:tab w:val="left" w:pos="11908"/>
+          <w:tab w:val="left" w:pos="12824"/>
+          <w:tab w:val="left" w:pos="13740"/>
+          <w:tab w:val="left" w:pos="14656"/>
+        </w:tabs>
+        <w:spacing w:after="0" w:line="240" w:lineRule="auto"/>
+        <w:rPr>
+          <w:rFonts w:ascii="Courier New" w:eastAsia="Times New Roman" w:hAnsi="Courier New" w:cs="Courier New"/>
+          <w:sz w:val="20"/>
+          <w:szCs w:val="20"/>
+          <w:lang w:eastAsia="es-CO"/>
+        </w:rPr>
+      </w:pPr>
+      <w:r>
+        <w:rPr>
+          <w:rFonts w:ascii="Courier New" w:eastAsia="Times New Roman" w:hAnsi="Courier New" w:cs="Courier New"/>
+          <w:sz w:val="20"/>
+          <w:szCs w:val="20"/>
+          <w:lang w:eastAsia="es-CO"/>
+        </w:rPr>
+        <w:t>SDCS2026/</w:t>
+      </w:r>
+    </w:p>
+    <w:p>
+      <w:pPr>
+        <w:tabs>
+          <w:tab w:val="left" w:pos="916"/>
+          <w:tab w:val="left" w:pos="1832"/>
+          <w:tab w:val="left" w:pos="2748"/>
+          <w:tab w:val="left" w:pos="3664"/>
+          <w:tab w:val="left" w:pos="4580"/>
+          <w:tab w:val="left" w:pos="5496"/>
+          <w:tab w:val="left" w:pos="6412"/>
+          <w:tab w:val="left" w:pos="7328"/>
+          <w:tab w:val="left" w:pos="8244"/>
+          <w:tab w:val="left" w:pos="9160"/>
+          <w:tab w:val="left" w:pos="10076"/>
+          <w:tab w:val="left" w:pos="10992"/>
+          <w:tab w:val="left" w:pos="11908"/>
+          <w:tab w:val="left" w:pos="12824"/>
+          <w:tab w:val="left" w:pos="13740"/>
+          <w:tab w:val="left" w:pos="14656"/>
+        </w:tabs>
+        <w:spacing w:after="0" w:line="240" w:lineRule="auto"/>
+        <w:rPr>
+          <w:rFonts w:ascii="Courier New" w:eastAsia="Times New Roman" w:hAnsi="Courier New" w:cs="Courier New"/>
+          <w:sz w:val="20"/>
+          <w:szCs w:val="20"/>
+          <w:lang w:eastAsia="es-CO"/>
+        </w:rPr>
+      </w:pPr>
+      <w:r>
+        <w:rPr>
+          <w:rFonts w:ascii="Courier New" w:eastAsia="Times New Roman" w:hAnsi="Courier New" w:cs="Courier New"/>
+          <w:sz w:val="20"/>
+          <w:szCs w:val="20"/>
+          <w:lang w:eastAsia="es-CO"/>
+        </w:rPr>
+        <w:t>└─ administrador/</w:t>
+      </w:r>
+    </w:p>
+    <w:p>
+      <w:pPr>
+        <w:tabs>
+          <w:tab w:val="left" w:pos="916"/>
+          <w:tab w:val="left" w:pos="1832"/>
+          <w:tab w:val="left" w:pos="2748"/>
+          <w:tab w:val="left" w:pos="3664"/>
+          <w:tab w:val="left" w:pos="4580"/>
+          <w:tab w:val="left" w:pos="5496"/>
+          <w:tab w:val="left" w:pos="6412"/>
+          <w:tab w:val="left" w:pos="7328"/>
+          <w:tab w:val="left" w:pos="8244"/>
+          <w:tab w:val="left" w:pos="9160"/>
+          <w:tab w:val="left" w:pos="10076"/>
+          <w:tab w:val="left" w:pos="10992"/>
+          <w:tab w:val="left" w:pos="11908"/>
+          <w:tab w:val="left" w:pos="12824"/>
+          <w:tab w:val="left" w:pos="13740"/>
+          <w:tab w:val="left" w:pos="14656"/>
+        </w:tabs>
+        <w:spacing w:after="0" w:line="240" w:lineRule="auto"/>
+        <w:rPr>
+          <w:rFonts w:ascii="Courier New" w:eastAsia="Times New Roman" w:hAnsi="Courier New" w:cs="Courier New"/>
+          <w:sz w:val="20"/>
+          <w:szCs w:val="20"/>
+          <w:lang w:eastAsia="es-CO"/>
+        </w:rPr>
+      </w:pPr>
+      <w:r>
+        <w:rPr>
+          <w:rFonts w:ascii="Courier New" w:eastAsia="Times New Roman" w:hAnsi="Courier New" w:cs="Courier New"/>
+          <w:sz w:val="20"/>
+          <w:szCs w:val="20"/>
+          <w:lang w:eastAsia="es-CO"/>
+        </w:rPr>
+        <w:t xml:space="preserve">   ├─ administrador.html         (login administrador – Fase 1)</w:t>
+      </w:r>
+    </w:p>
+    <w:p>
+      <w:pPr>
+        <w:tabs>
+          <w:tab w:val="left" w:pos="916"/>
+          <w:tab w:val="left" w:pos="1832"/>
+          <w:tab w:val="left" w:pos="2748"/>
+          <w:tab w:val="left" w:pos="3664"/>
+          <w:tab w:val="left" w:pos="4580"/>
+          <w:tab w:val="left" w:pos="5496"/>
+          <w:tab w:val="left" w:pos="6412"/>
+          <w:tab w:val="left" w:pos="7328"/>
+          <w:tab w:val="left" w:pos="8244"/>
+          <w:tab w:val="left" w:pos="9160"/>
+          <w:tab w:val="left" w:pos="10076"/>
+          <w:tab w:val="left" w:pos="10992"/>
+          <w:tab w:val="left" w:pos="11908"/>
+          <w:tab w:val="left" w:pos="12824"/>
+          <w:tab w:val="left" w:pos="13740"/>
+          <w:tab w:val="left" w:pos="14656"/>
+        </w:tabs>
+        <w:spacing w:after="0" w:line="240" w:lineRule="auto"/>
+        <w:rPr>
+          <w:rFonts w:ascii="Courier New" w:eastAsia="Times New Roman" w:hAnsi="Courier New" w:cs="Courier New"/>
+          <w:sz w:val="20"/>
+          <w:szCs w:val="20"/>
+          <w:lang w:eastAsia="es-CO"/>
+        </w:rPr>
+      </w:pPr>
+      <w:r>
+        <w:rPr>
+          <w:rFonts w:ascii="Courier New" w:eastAsia="Times New Roman" w:hAnsi="Courier New" w:cs="Courier New"/>
+          <w:sz w:val="20"/>
+          <w:szCs w:val="20"/>
+          <w:lang w:eastAsia="es-CO"/>
+        </w:rPr>
+        <w:t xml:space="preserve">   ├─ administrador.js           (lógica de acceso – Fase 1)</w:t>
+      </w:r>
+    </w:p>
+    <w:p>
+      <w:pPr>
+        <w:tabs>
+          <w:tab w:val="left" w:pos="916"/>
+          <w:tab w:val="left" w:pos="1832"/>
+          <w:tab w:val="left" w:pos="2748"/>
+          <w:tab w:val="left" w:pos="3664"/>
+          <w:tab w:val="left" w:pos="4580"/>
+          <w:tab w:val="left" w:pos="5496"/>
+          <w:tab w:val="left" w:pos="6412"/>
+          <w:tab w:val="left" w:pos="7328"/>
+          <w:tab w:val="left" w:pos="8244"/>
+          <w:tab w:val="left" w:pos="9160"/>
+          <w:tab w:val="left" w:pos="10076"/>
+          <w:tab w:val="left" w:pos="10992"/>
+          <w:tab w:val="left" w:pos="11908"/>
+          <w:tab w:val="left" w:pos="12824"/>
+          <w:tab w:val="left" w:pos="13740"/>
+          <w:tab w:val="left" w:pos="14656"/>
+        </w:tabs>
+        <w:spacing w:after="0" w:line="240" w:lineRule="auto"/>
+        <w:rPr>
+          <w:rFonts w:ascii="Courier New" w:eastAsia="Times New Roman" w:hAnsi="Courier New" w:cs="Courier New"/>
+          <w:sz w:val="20"/>
+          <w:szCs w:val="20"/>
+          <w:lang w:eastAsia="es-CO"/>
+        </w:rPr>
+      </w:pPr>
+      <w:r>
+        <w:rPr>
+          <w:rFonts w:ascii="Courier New" w:eastAsia="Times New Roman" w:hAnsi="Courier New" w:cs="Courier New"/>
+          <w:sz w:val="20"/>
+          <w:szCs w:val="20"/>
+          <w:lang w:eastAsia="es-CO"/>
+        </w:rPr>
+        <w:t xml:space="preserve">   ├─ administrador.css          (estilos globales admin – actualizado)</w:t>
+      </w:r>
+    </w:p>
+    <w:p>
+      <w:pPr>
+        <w:tabs>
+          <w:tab w:val="left" w:pos="916"/>
+          <w:tab w:val="left" w:pos="1832"/>
+          <w:tab w:val="left" w:pos="2748"/>
+          <w:tab w:val="left" w:pos="3664"/>
+          <w:tab w:val="left" w:pos="4580"/>
+          <w:tab w:val="left" w:pos="5496"/>
+          <w:tab w:val="left" w:pos="6412"/>
+          <w:tab w:val="left" w:pos="7328"/>
+          <w:tab w:val="left" w:pos="8244"/>
+          <w:tab w:val="left" w:pos="9160"/>
+          <w:tab w:val="left" w:pos="10076"/>
+          <w:tab w:val="left" w:pos="10992"/>
+          <w:tab w:val="left" w:pos="11908"/>
+          <w:tab w:val="left" w:pos="12824"/>
+          <w:tab w:val="left" w:pos="13740"/>
+          <w:tab w:val="left" w:pos="14656"/>
+        </w:tabs>
+        <w:spacing w:after="0" w:line="240" w:lineRule="auto"/>
+        <w:rPr>
+          <w:rFonts w:ascii="Courier New" w:eastAsia="Times New Roman" w:hAnsi="Courier New" w:cs="Courier New"/>
+          <w:sz w:val="20"/>
+          <w:szCs w:val="20"/>
+          <w:lang w:eastAsia="es-CO"/>
+        </w:rPr>
+      </w:pPr>
+      <w:r>
+        <w:rPr>
+          <w:rFonts w:ascii="Courier New" w:eastAsia="Times New Roman" w:hAnsi="Courier New" w:cs="Courier New"/>
+          <w:sz w:val="20"/>
+          <w:szCs w:val="20"/>
+          <w:lang w:eastAsia="es-CO"/>
+        </w:rPr>
+        <w:t xml:space="preserve">   └─ dashboard.html             (Dashboard Administrador – Fase 2)</w:t>
+      </w:r>
+    </w:p>
+    <w:p>
+      <w:pPr>
+        <w:tabs>
+          <w:tab w:val="left" w:pos="916"/>
+          <w:tab w:val="left" w:pos="1832"/>
+          <w:tab w:val="left" w:pos="2748"/>
+          <w:tab w:val="left" w:pos="3664"/>
+          <w:tab w:val="left" w:pos="4580"/>
+          <w:tab w:val="left" w:pos="5496"/>
+          <w:tab w:val="left" w:pos="6412"/>
+          <w:tab w:val="left" w:pos="7328"/>
+          <w:tab w:val="left" w:pos="8244"/>
+          <w:tab w:val="left" w:pos="9160"/>
+          <w:tab w:val="left" w:pos="10076"/>
+          <w:tab w:val="left" w:pos="10992"/>
+          <w:tab w:val="left" w:pos="11908"/>
+          <w:tab w:val="left" w:pos="12824"/>
+          <w:tab w:val="left" w:pos="13740"/>
+          <w:tab w:val="left" w:pos="14656"/>
+        </w:tabs>
+        <w:spacing w:after="0" w:line="240" w:lineRule="auto"/>
+        <w:rPr>
+          <w:rFonts w:ascii="Courier New" w:eastAsia="Times New Roman" w:hAnsi="Courier New" w:cs="Courier New"/>
+          <w:sz w:val="20"/>
+          <w:szCs w:val="20"/>
+          <w:lang w:eastAsia="es-CO"/>
+        </w:rPr>
+      </w:pPr>
+      <w:r>
+        <w:rPr>
+          <w:rFonts w:ascii="Courier New" w:eastAsia="Times New Roman" w:hAnsi="Courier New" w:cs="Courier New"/>
+          <w:sz w:val="20"/>
+          <w:szCs w:val="20"/>
+          <w:lang w:eastAsia="es-CO"/>
+        </w:rPr>
+        <w:t>└─ js/</w:t>
+      </w:r>
+    </w:p>
+    <w:p>
+      <w:pPr>
+        <w:tabs>
+          <w:tab w:val="left" w:pos="916"/>
+          <w:tab w:val="left" w:pos="1832"/>
+          <w:tab w:val="left" w:pos="2748"/>
+          <w:tab w:val="left" w:pos="3664"/>
+          <w:tab w:val="left" w:pos="4580"/>
+          <w:tab w:val="left" w:pos="5496"/>
+          <w:tab w:val="left" w:pos="6412"/>
+          <w:tab w:val="left" w:pos="7328"/>
+          <w:tab w:val="left" w:pos="8244"/>
+          <w:tab w:val="left" w:pos="9160"/>
+          <w:tab w:val="left" w:pos="10076"/>
+          <w:tab w:val="left" w:pos="10992"/>
+          <w:tab w:val="left" w:pos="11908"/>
+          <w:tab w:val="left" w:pos="12824"/>
+          <w:tab w:val="left" w:pos="13740"/>
+          <w:tab w:val="left" w:pos="14656"/>
+        </w:tabs>
+        <w:spacing w:after="0" w:line="240" w:lineRule="auto"/>
+        <w:rPr>
+          <w:rFonts w:ascii="Courier New" w:eastAsia="Times New Roman" w:hAnsi="Courier New" w:cs="Courier New"/>
+          <w:sz w:val="20"/>
+          <w:szCs w:val="20"/>
+          <w:lang w:eastAsia="es-CO"/>
+        </w:rPr>
+      </w:pPr>
+      <w:r>
+        <w:rPr>
+          <w:rFonts w:ascii="Courier New" w:eastAsia="Times New Roman" w:hAnsi="Courier New" w:cs="Courier New"/>
+          <w:sz w:val="20"/>
+          <w:szCs w:val="20"/>
+          <w:lang w:eastAsia="es-CO"/>
+        </w:rPr>
+        <w:lastRenderedPageBreak/>
+        <w:t xml:space="preserve">   └─ supabaseClient.js          (createClient con URL/ANON KEY)</w:t>
+      </w:r>
+    </w:p>
+    <w:p>
+      <w:pPr>
+        <w:tabs>
+          <w:tab w:val="left" w:pos="916"/>
+          <w:tab w:val="left" w:pos="1832"/>
+          <w:tab w:val="left" w:pos="2748"/>
+          <w:tab w:val="left" w:pos="3664"/>
+          <w:tab w:val="left" w:pos="4580"/>
+          <w:tab w:val="left" w:pos="5496"/>
+          <w:tab w:val="left" w:pos="6412"/>
+          <w:tab w:val="left" w:pos="7328"/>
+          <w:tab w:val="left" w:pos="8244"/>
+          <w:tab w:val="left" w:pos="9160"/>
+          <w:tab w:val="left" w:pos="10076"/>
+          <w:tab w:val="left" w:pos="10992"/>
+          <w:tab w:val="left" w:pos="11908"/>
+          <w:tab w:val="left" w:pos="12824"/>
+          <w:tab w:val="left" w:pos="13740"/>
+          <w:tab w:val="left" w:pos="14656"/>
+        </w:tabs>
+        <w:spacing w:after="0" w:line="240" w:lineRule="auto"/>
+        <w:rPr>
+          <w:rFonts w:ascii="Courier New" w:eastAsia="Times New Roman" w:hAnsi="Courier New" w:cs="Courier New"/>
+          <w:sz w:val="20"/>
+          <w:szCs w:val="20"/>
+          <w:lang w:eastAsia="es-CO"/>
+        </w:rPr>
+      </w:pPr>
+      <w:r>
+        <w:rPr>
+          <w:rFonts w:ascii="Courier New" w:eastAsia="Times New Roman" w:hAnsi="Courier New" w:cs="Courier New"/>
+          <w:sz w:val="20"/>
+          <w:szCs w:val="20"/>
+          <w:lang w:eastAsia="es-CO"/>
+        </w:rPr>
+        <w:t>└─ base/</w:t>
+      </w:r>
+    </w:p>
+    <w:p>
+      <w:pPr>
+        <w:tabs>
+          <w:tab w:val="left" w:pos="916"/>
+          <w:tab w:val="left" w:pos="1832"/>
+          <w:tab w:val="left" w:pos="2748"/>
+          <w:tab w:val="left" w:pos="3664"/>
+          <w:tab w:val="left" w:pos="4580"/>
+          <w:tab w:val="left" w:pos="5496"/>
+          <w:tab w:val="left" w:pos="6412"/>
+          <w:tab w:val="left" w:pos="7328"/>
+          <w:tab w:val="left" w:pos="8244"/>
+          <w:tab w:val="left" w:pos="9160"/>
+          <w:tab w:val="left" w:pos="10076"/>
+          <w:tab w:val="left" w:pos="10992"/>
+          <w:tab w:val="left" w:pos="11908"/>
+          <w:tab w:val="left" w:pos="12824"/>
+          <w:tab w:val="left" w:pos="13740"/>
+          <w:tab w:val="left" w:pos="14656"/>
+        </w:tabs>
+        <w:spacing w:after="0" w:line="240" w:lineRule="auto"/>
+        <w:rPr>
+          <w:rFonts w:ascii="Courier New" w:eastAsia="Times New Roman" w:hAnsi="Courier New" w:cs="Courier New"/>
+          <w:sz w:val="20"/>
+          <w:szCs w:val="20"/>
+          <w:lang w:eastAsia="es-CO"/>
+        </w:rPr>
+      </w:pPr>
+      <w:r>
+        <w:rPr>
+          <w:rFonts w:ascii="Courier New" w:eastAsia="Times New Roman" w:hAnsi="Courier New" w:cs="Courier New"/>
+          <w:sz w:val="20"/>
+          <w:szCs w:val="20"/>
+          <w:lang w:eastAsia="es-CO"/>
+        </w:rPr>
+        <w:t xml:space="preserve">   └─ styles.css                 (tu hoja de estilos base, si aplica)</w:t>
+      </w:r>
+    </w:p>
+    <w:p>
+      <w:pPr>
+        <w:spacing w:before="100" w:beforeAutospacing="1" w:after="100" w:afterAutospacing="1" w:line="240" w:lineRule="auto"/>
+        <w:rPr>
+          <w:rFonts w:ascii="Times New Roman" w:eastAsia="Times New Roman" w:hAnsi="Times New Roman" w:cs="Times New Roman"/>
+          <w:sz w:val="24"/>
+          <w:szCs w:val="24"/>
+          <w:lang w:eastAsia="es-CO"/>
+        </w:rPr>
+      </w:pPr>
+      <w:r>
+        <w:rPr>
+          <w:rFonts w:ascii="Times New Roman" w:eastAsia="Times New Roman" w:hAnsi="Times New Roman" w:cs="Times New Roman"/>
+          <w:b/>
+          <w:bCs/>
+          <w:sz w:val="24"/>
+          <w:szCs w:val="24"/>
+          <w:lang w:eastAsia="es-CO"/>
+        </w:rPr>
+        <w:t>Dependencias:</w:t>
+      </w:r>
+      <w:r>
+        <w:rPr>
+          <w:rFonts w:ascii="Times New Roman" w:eastAsia="Times New Roman" w:hAnsi="Times New Roman" w:cs="Times New Roman"/>
+          <w:sz w:val="24"/>
+          <w:szCs w:val="24"/>
+          <w:lang w:eastAsia="es-CO"/>
+        </w:rPr>
+        <w:br/>
+        <w:t xml:space="preserve">CDN Supabase v2 (incluida en </w:t>
+      </w:r>
+      <w:r>
+        <w:rPr>
+          <w:rFonts w:ascii="Courier New" w:eastAsia="Times New Roman" w:hAnsi="Courier New" w:cs="Courier New"/>
+          <w:sz w:val="20"/>
+          <w:szCs w:val="20"/>
+          <w:lang w:eastAsia="es-CO"/>
+        </w:rPr>
+        <w:t>dashboard.html</w:t>
+      </w:r>
+      <w:r>
+        <w:rPr>
+          <w:rFonts w:ascii="Times New Roman" w:eastAsia="Times New Roman" w:hAnsi="Times New Roman" w:cs="Times New Roman"/>
+          <w:sz w:val="24"/>
+          <w:szCs w:val="24"/>
+          <w:lang w:eastAsia="es-CO"/>
+        </w:rPr>
+        <w:t>):</w:t>
+      </w:r>
+    </w:p>
+    <w:p>
+      <w:pPr>
+        <w:tabs>
+          <w:tab w:val="left" w:pos="916"/>
+          <w:tab w:val="left" w:pos="1832"/>
+          <w:tab w:val="left" w:pos="2748"/>
+          <w:tab w:val="left" w:pos="3664"/>
+          <w:tab w:val="left" w:pos="4580"/>
+          <w:tab w:val="left" w:pos="5496"/>
+          <w:tab w:val="left" w:pos="6412"/>
+          <w:tab w:val="left" w:pos="7328"/>
+          <w:tab w:val="left" w:pos="8244"/>
+          <w:tab w:val="left" w:pos="9160"/>
+          <w:tab w:val="left" w:pos="10076"/>
+          <w:tab w:val="left" w:pos="10992"/>
+          <w:tab w:val="left" w:pos="11908"/>
+          <w:tab w:val="left" w:pos="12824"/>
+          <w:tab w:val="left" w:pos="13740"/>
+          <w:tab w:val="left" w:pos="14656"/>
+        </w:tabs>
+        <w:spacing w:after="0" w:line="240" w:lineRule="auto"/>
+        <w:rPr>
+          <w:rFonts w:ascii="Courier New" w:eastAsia="Times New Roman" w:hAnsi="Courier New" w:cs="Courier New"/>
+          <w:sz w:val="20"/>
+          <w:szCs w:val="20"/>
+          <w:lang w:eastAsia="es-CO"/>
+        </w:rPr>
+      </w:pPr>
+      <w:r>
+        <w:rPr>
+          <w:rFonts w:ascii="Courier New" w:eastAsia="Times New Roman" w:hAnsi="Courier New" w:cs="Courier New"/>
+          <w:sz w:val="20"/>
+          <w:szCs w:val="20"/>
+          <w:lang w:eastAsia="es-CO"/>
+        </w:rPr>
+        <w:t>&lt;script src="https://cdn.jsdelivr.net/npm/@supabase/supabase-js@2"&gt;&lt;/script&gt;</w:t>
+      </w:r>
+    </w:p>
+    <w:p>
+      <w:pPr>
+        <w:spacing w:after="0" w:line="240" w:lineRule="auto"/>
+        <w:rPr>
+          <w:rFonts w:ascii="Times New Roman" w:eastAsia="Times New Roman" w:hAnsi="Times New Roman" w:cs="Times New Roman"/>
+          <w:sz w:val="24"/>
+          <w:szCs w:val="24"/>
+          <w:lang w:eastAsia="es-CO"/>
+        </w:rPr>
+      </w:pPr>
+      <w:r>
+        <w:rPr>
+          <w:rFonts w:ascii="Times New Roman" w:eastAsia="Times New Roman" w:hAnsi="Times New Roman" w:cs="Times New Roman"/>
+          <w:sz w:val="24"/>
+          <w:szCs w:val="24"/>
+          <w:lang w:eastAsia="es-CO"/>
+        </w:rPr>
+        <w:pict>
+          <v:rect id="_x0000_i1026" style="width:0;height:1.5pt" o:hralign="center" o:hrstd="t" o:hr="t" fillcolor="#a0a0a0" stroked="f"/>
+        </w:pict>
+      </w:r>
+    </w:p>
+    <w:p>
+      <w:pPr>
+        <w:spacing w:before="100" w:beforeAutospacing="1" w:after="100" w:afterAutospacing="1" w:line="240" w:lineRule="auto"/>
+        <w:outlineLvl w:val="1"/>
+        <w:rPr>
+          <w:rFonts w:ascii="Times New Roman" w:eastAsia="Times New Roman" w:hAnsi="Times New Roman" w:cs="Times New Roman"/>
+          <w:b/>
+          <w:bCs/>
+          <w:sz w:val="36"/>
+          <w:szCs w:val="36"/>
+          <w:lang w:eastAsia="es-CO"/>
+        </w:rPr>
+      </w:pPr>
+      <w:r>
+        <w:rPr>
+          <w:rFonts w:ascii="Times New Roman" w:eastAsia="Times New Roman" w:hAnsi="Times New Roman" w:cs="Times New Roman"/>
+          <w:b/>
+          <w:bCs/>
+          <w:sz w:val="36"/>
+          <w:szCs w:val="36"/>
+          <w:lang w:eastAsia="es-CO"/>
+        </w:rPr>
+        <w:t>3) Cambios/ajustes en backend (Supabase)</w:t>
+      </w:r>
+    </w:p>
+    <w:p>
+      <w:pPr>
+        <w:spacing w:before="100" w:beforeAutospacing="1" w:after="100" w:afterAutospacing="1" w:line="240" w:lineRule="auto"/>
+        <w:outlineLvl w:val="2"/>
+        <w:rPr>
+          <w:rFonts w:ascii="Times New Roman" w:eastAsia="Times New Roman" w:hAnsi="Times New Roman" w:cs="Times New Roman"/>
+          <w:b/>
+          <w:bCs/>
+          <w:sz w:val="27"/>
+          <w:szCs w:val="27"/>
+          <w:lang w:eastAsia="es-CO"/>
+        </w:rPr>
+      </w:pPr>
+      <w:r>
+        <w:rPr>
+          <w:rFonts w:ascii="Times New Roman" w:eastAsia="Times New Roman" w:hAnsi="Times New Roman" w:cs="Times New Roman"/>
+          <w:b/>
+          <w:bCs/>
+          <w:sz w:val="27"/>
+          <w:szCs w:val="27"/>
+          <w:lang w:eastAsia="es-CO"/>
+        </w:rPr>
+        <w:t>3.1 RLS – Storage (leer/subir/borrar objetos)</w:t>
+      </w:r>
+    </w:p>
+    <w:p>
+      <w:pPr>
+        <w:spacing w:beforeAutospacing="1" w:after="100" w:afterAutospacing="1" w:line="240" w:lineRule="auto"/>
+        <w:rPr>
+          <w:rFonts w:ascii="Times New Roman" w:eastAsia="Times New Roman" w:hAnsi="Times New Roman" w:cs="Times New Roman"/>
+          <w:sz w:val="24"/>
+          <w:szCs w:val="24"/>
+          <w:lang w:eastAsia="es-CO"/>
+        </w:rPr>
+      </w:pPr>
+      <w:r>
+        <w:rPr>
+          <w:rFonts w:ascii="Times New Roman" w:eastAsia="Times New Roman" w:hAnsi="Times New Roman" w:cs="Times New Roman"/>
+          <w:sz w:val="24"/>
+          <w:szCs w:val="24"/>
+          <w:lang w:eastAsia="es-CO"/>
+        </w:rPr>
+        <w:t xml:space="preserve">Los buckets </w:t>
+      </w:r>
+      <w:r>
+        <w:rPr>
+          <w:rFonts w:ascii="Courier New" w:eastAsia="Times New Roman" w:hAnsi="Courier New" w:cs="Courier New"/>
+          <w:sz w:val="20"/>
+          <w:szCs w:val="20"/>
+          <w:lang w:eastAsia="es-CO"/>
+        </w:rPr>
+        <w:t>1..11</w:t>
+      </w:r>
+      <w:r>
+        <w:rPr>
+          <w:rFonts w:ascii="Times New Roman" w:eastAsia="Times New Roman" w:hAnsi="Times New Roman" w:cs="Times New Roman"/>
+          <w:sz w:val="24"/>
+          <w:szCs w:val="24"/>
+          <w:lang w:eastAsia="es-CO"/>
+        </w:rPr>
+        <w:t xml:space="preserve"> ya existen y están públicos; no se crean.</w:t>
+      </w:r>
+      <w:r>
+        <w:rPr>
+          <w:rFonts w:ascii="Times New Roman" w:eastAsia="Times New Roman" w:hAnsi="Times New Roman" w:cs="Times New Roman"/>
+          <w:sz w:val="24"/>
+          <w:szCs w:val="24"/>
+          <w:lang w:eastAsia="es-CO"/>
+        </w:rPr>
+        <w:br/>
+      </w:r>
+      <w:r>
+        <w:rPr>
+          <w:rFonts w:ascii="Times New Roman" w:eastAsia="Times New Roman" w:hAnsi="Times New Roman" w:cs="Times New Roman"/>
+          <w:b/>
+          <w:bCs/>
+          <w:sz w:val="24"/>
+          <w:szCs w:val="24"/>
+          <w:lang w:eastAsia="es-CO"/>
+        </w:rPr>
+        <w:t>Nota:</w:t>
+      </w:r>
+      <w:r>
+        <w:rPr>
+          <w:rFonts w:ascii="Times New Roman" w:eastAsia="Times New Roman" w:hAnsi="Times New Roman" w:cs="Times New Roman"/>
+          <w:sz w:val="24"/>
+          <w:szCs w:val="24"/>
+          <w:lang w:eastAsia="es-CO"/>
+        </w:rPr>
+        <w:t xml:space="preserve"> En políticas de </w:t>
+      </w:r>
+      <w:r>
+        <w:rPr>
+          <w:rFonts w:ascii="Courier New" w:eastAsia="Times New Roman" w:hAnsi="Courier New" w:cs="Courier New"/>
+          <w:sz w:val="20"/>
+          <w:szCs w:val="20"/>
+          <w:lang w:eastAsia="es-CO"/>
+        </w:rPr>
+        <w:t>INSERT</w:t>
+      </w:r>
+      <w:r>
+        <w:rPr>
+          <w:rFonts w:ascii="Times New Roman" w:eastAsia="Times New Roman" w:hAnsi="Times New Roman" w:cs="Times New Roman"/>
+          <w:sz w:val="24"/>
+          <w:szCs w:val="24"/>
+          <w:lang w:eastAsia="es-CO"/>
+        </w:rPr>
+        <w:t xml:space="preserve"> usar solo </w:t>
+      </w:r>
+      <w:r>
+        <w:rPr>
+          <w:rFonts w:ascii="Courier New" w:eastAsia="Times New Roman" w:hAnsi="Courier New" w:cs="Courier New"/>
+          <w:sz w:val="20"/>
+          <w:szCs w:val="20"/>
+          <w:lang w:eastAsia="es-CO"/>
+        </w:rPr>
+        <w:t>WITH CHECK</w:t>
+      </w:r>
+      <w:r>
+        <w:rPr>
+          <w:rFonts w:ascii="Times New Roman" w:eastAsia="Times New Roman" w:hAnsi="Times New Roman" w:cs="Times New Roman"/>
+          <w:sz w:val="24"/>
+          <w:szCs w:val="24"/>
+          <w:lang w:eastAsia="es-CO"/>
+        </w:rPr>
+        <w:t>.</w:t>
+      </w:r>
+    </w:p>
+    <w:p>
+      <w:pPr>
+        <w:tabs>
+          <w:tab w:val="left" w:pos="916"/>
+          <w:tab w:val="left" w:pos="1832"/>
+          <w:tab w:val="left" w:pos="2748"/>
+          <w:tab w:val="left" w:pos="3664"/>
+          <w:tab w:val="left" w:pos="4580"/>
+          <w:tab w:val="left" w:pos="5496"/>
+          <w:tab w:val="left" w:pos="6412"/>
+          <w:tab w:val="left" w:pos="7328"/>
+          <w:tab w:val="left" w:pos="8244"/>
+          <w:tab w:val="left" w:pos="9160"/>
+          <w:tab w:val="left" w:pos="10076"/>
+          <w:tab w:val="left" w:pos="10992"/>
+          <w:tab w:val="left" w:pos="11908"/>
+          <w:tab w:val="left" w:pos="12824"/>
+          <w:tab w:val="left" w:pos="13740"/>
+          <w:tab w:val="left" w:pos="14656"/>
+        </w:tabs>
+        <w:spacing w:after="0" w:line="240" w:lineRule="auto"/>
+        <w:rPr>
+          <w:rFonts w:ascii="Courier New" w:eastAsia="Times New Roman" w:hAnsi="Courier New" w:cs="Courier New"/>
+          <w:sz w:val="20"/>
+          <w:szCs w:val="20"/>
+          <w:lang w:eastAsia="es-CO"/>
+        </w:rPr>
+      </w:pPr>
+      <w:r>
+        <w:rPr>
+          <w:rFonts w:ascii="Courier New" w:eastAsia="Times New Roman" w:hAnsi="Courier New" w:cs="Courier New"/>
+          <w:sz w:val="20"/>
+          <w:szCs w:val="20"/>
+          <w:lang w:eastAsia="es-CO"/>
+        </w:rPr>
+        <w:t>-- Lectura pública de objetos por buckets de grado</w:t>
+      </w:r>
+    </w:p>
+    <w:p>
+      <w:pPr>
+        <w:tabs>
+          <w:tab w:val="left" w:pos="916"/>
+          <w:tab w:val="left" w:pos="1832"/>
+          <w:tab w:val="left" w:pos="2748"/>
+          <w:tab w:val="left" w:pos="3664"/>
+          <w:tab w:val="left" w:pos="4580"/>
+          <w:tab w:val="left" w:pos="5496"/>
+          <w:tab w:val="left" w:pos="6412"/>
+          <w:tab w:val="left" w:pos="7328"/>
+          <w:tab w:val="left" w:pos="8244"/>
+          <w:tab w:val="left" w:pos="9160"/>
+          <w:tab w:val="left" w:pos="10076"/>
+          <w:tab w:val="left" w:pos="10992"/>
+          <w:tab w:val="left" w:pos="11908"/>
+          <w:tab w:val="left" w:pos="12824"/>
+          <w:tab w:val="left" w:pos="13740"/>
+          <w:tab w:val="left" w:pos="14656"/>
+        </w:tabs>
+        <w:spacing w:after="0" w:line="240" w:lineRule="auto"/>
+        <w:rPr>
+          <w:rFonts w:ascii="Courier New" w:eastAsia="Times New Roman" w:hAnsi="Courier New" w:cs="Courier New"/>
+          <w:sz w:val="20"/>
+          <w:szCs w:val="20"/>
+          <w:lang w:eastAsia="es-CO"/>
+        </w:rPr>
+      </w:pPr>
+      <w:r>
+        <w:rPr>
+          <w:rFonts w:ascii="Courier New" w:eastAsia="Times New Roman" w:hAnsi="Courier New" w:cs="Courier New"/>
+          <w:sz w:val="20"/>
+          <w:szCs w:val="20"/>
+          <w:lang w:eastAsia="es-CO"/>
+        </w:rPr>
+        <w:t>drop policy if exists "public read grade buckets" on storage.objects;</w:t>
+      </w:r>
+    </w:p>
+    <w:p>
+      <w:pPr>
+        <w:tabs>
+          <w:tab w:val="left" w:pos="916"/>
+          <w:tab w:val="left" w:pos="1832"/>
+          <w:tab w:val="left" w:pos="2748"/>
+          <w:tab w:val="left" w:pos="3664"/>
+          <w:tab w:val="left" w:pos="4580"/>
+          <w:tab w:val="left" w:pos="5496"/>
+          <w:tab w:val="left" w:pos="6412"/>
+          <w:tab w:val="left" w:pos="7328"/>
+          <w:tab w:val="left" w:pos="8244"/>
+          <w:tab w:val="left" w:pos="9160"/>
+          <w:tab w:val="left" w:pos="10076"/>
+          <w:tab w:val="left" w:pos="10992"/>
+          <w:tab w:val="left" w:pos="11908"/>
+          <w:tab w:val="left" w:pos="12824"/>
+          <w:tab w:val="left" w:pos="13740"/>
+          <w:tab w:val="left" w:pos="14656"/>
+        </w:tabs>
+        <w:spacing w:after="0" w:line="240" w:lineRule="auto"/>
+        <w:rPr>
+          <w:rFonts w:ascii="Courier New" w:eastAsia="Times New Roman" w:hAnsi="Courier New" w:cs="Courier New"/>
+          <w:sz w:val="20"/>
+          <w:szCs w:val="20"/>
+          <w:lang w:eastAsia="es-CO"/>
+        </w:rPr>
+      </w:pPr>
+      <w:r>
+        <w:rPr>
+          <w:rFonts w:ascii="Courier New" w:eastAsia="Times New Roman" w:hAnsi="Courier New" w:cs="Courier New"/>
+          <w:sz w:val="20"/>
+          <w:szCs w:val="20"/>
+          <w:lang w:eastAsia="es-CO"/>
+        </w:rPr>
+        <w:t>create policy "public read grade buckets"</w:t>
+      </w:r>
+    </w:p>
+    <w:p>
+      <w:pPr>
+        <w:tabs>
+          <w:tab w:val="left" w:pos="916"/>
+          <w:tab w:val="left" w:pos="1832"/>
+          <w:tab w:val="left" w:pos="2748"/>
+          <w:tab w:val="left" w:pos="3664"/>
+          <w:tab w:val="left" w:pos="4580"/>
+          <w:tab w:val="left" w:pos="5496"/>
+          <w:tab w:val="left" w:pos="6412"/>
+          <w:tab w:val="left" w:pos="7328"/>
+          <w:tab w:val="left" w:pos="8244"/>
+          <w:tab w:val="left" w:pos="9160"/>
+          <w:tab w:val="left" w:pos="10076"/>
+          <w:tab w:val="left" w:pos="10992"/>
+          <w:tab w:val="left" w:pos="11908"/>
+          <w:tab w:val="left" w:pos="12824"/>
+          <w:tab w:val="left" w:pos="13740"/>
+          <w:tab w:val="left" w:pos="14656"/>
+        </w:tabs>
+        <w:spacing w:after="0" w:line="240" w:lineRule="auto"/>
+        <w:rPr>
+          <w:rFonts w:ascii="Courier New" w:eastAsia="Times New Roman" w:hAnsi="Courier New" w:cs="Courier New"/>
+          <w:sz w:val="20"/>
+          <w:szCs w:val="20"/>
+          <w:lang w:eastAsia="es-CO"/>
+        </w:rPr>
+      </w:pPr>
+      <w:r>
+        <w:rPr>
+          <w:rFonts w:ascii="Courier New" w:eastAsia="Times New Roman" w:hAnsi="Courier New" w:cs="Courier New"/>
+          <w:sz w:val="20"/>
+          <w:szCs w:val="20"/>
+          <w:lang w:eastAsia="es-CO"/>
+        </w:rPr>
+        <w:t>on storage.objects</w:t>
+      </w:r>
+    </w:p>
+    <w:p>
+      <w:pPr>
+        <w:tabs>
+          <w:tab w:val="left" w:pos="916"/>
+          <w:tab w:val="left" w:pos="1832"/>
+          <w:tab w:val="left" w:pos="2748"/>
+          <w:tab w:val="left" w:pos="3664"/>
+          <w:tab w:val="left" w:pos="4580"/>
+          <w:tab w:val="left" w:pos="5496"/>
+          <w:tab w:val="left" w:pos="6412"/>
+          <w:tab w:val="left" w:pos="7328"/>
+          <w:tab w:val="left" w:pos="8244"/>
+          <w:tab w:val="left" w:pos="9160"/>
+          <w:tab w:val="left" w:pos="10076"/>
+          <w:tab w:val="left" w:pos="10992"/>
+          <w:tab w:val="left" w:pos="11908"/>
+          <w:tab w:val="left" w:pos="12824"/>
+          <w:tab w:val="left" w:pos="13740"/>
+          <w:tab w:val="left" w:pos="14656"/>
+        </w:tabs>
+        <w:spacing w:after="0" w:line="240" w:lineRule="auto"/>
+        <w:rPr>
+          <w:rFonts w:ascii="Courier New" w:eastAsia="Times New Roman" w:hAnsi="Courier New" w:cs="Courier New"/>
+          <w:sz w:val="20"/>
+          <w:szCs w:val="20"/>
+          <w:lang w:eastAsia="es-CO"/>
+        </w:rPr>
+      </w:pPr>
+      <w:r>
+        <w:rPr>
+          <w:rFonts w:ascii="Courier New" w:eastAsia="Times New Roman" w:hAnsi="Courier New" w:cs="Courier New"/>
+          <w:sz w:val="20"/>
+          <w:szCs w:val="20"/>
+          <w:lang w:eastAsia="es-CO"/>
+        </w:rPr>
+        <w:t>for select</w:t>
+      </w:r>
+    </w:p>
+    <w:p>
+      <w:pPr>
+        <w:tabs>
+          <w:tab w:val="left" w:pos="916"/>
+          <w:tab w:val="left" w:pos="1832"/>
+          <w:tab w:val="left" w:pos="2748"/>
+          <w:tab w:val="left" w:pos="3664"/>
+          <w:tab w:val="left" w:pos="4580"/>
+          <w:tab w:val="left" w:pos="5496"/>
+          <w:tab w:val="left" w:pos="6412"/>
+          <w:tab w:val="left" w:pos="7328"/>
+          <w:tab w:val="left" w:pos="8244"/>
+          <w:tab w:val="left" w:pos="9160"/>
+          <w:tab w:val="left" w:pos="10076"/>
+          <w:tab w:val="left" w:pos="10992"/>
+          <w:tab w:val="left" w:pos="11908"/>
+          <w:tab w:val="left" w:pos="12824"/>
+          <w:tab w:val="left" w:pos="13740"/>
+          <w:tab w:val="left" w:pos="14656"/>
+        </w:tabs>
+        <w:spacing w:after="0" w:line="240" w:lineRule="auto"/>
+        <w:rPr>
+          <w:rFonts w:ascii="Courier New" w:eastAsia="Times New Roman" w:hAnsi="Courier New" w:cs="Courier New"/>
+          <w:sz w:val="20"/>
+          <w:szCs w:val="20"/>
+          <w:lang w:eastAsia="es-CO"/>
+        </w:rPr>
+      </w:pPr>
+      <w:r>
+        <w:rPr>
+          <w:rFonts w:ascii="Courier New" w:eastAsia="Times New Roman" w:hAnsi="Courier New" w:cs="Courier New"/>
+          <w:sz w:val="20"/>
+          <w:szCs w:val="20"/>
+          <w:lang w:eastAsia="es-CO"/>
+        </w:rPr>
+        <w:t>to anon</w:t>
+      </w:r>
+    </w:p>
+    <w:p>
+      <w:pPr>
+        <w:tabs>
+          <w:tab w:val="left" w:pos="916"/>
+          <w:tab w:val="left" w:pos="1832"/>
+          <w:tab w:val="left" w:pos="2748"/>
+          <w:tab w:val="left" w:pos="3664"/>
+          <w:tab w:val="left" w:pos="4580"/>
+          <w:tab w:val="left" w:pos="5496"/>
+          <w:tab w:val="left" w:pos="6412"/>
+          <w:tab w:val="left" w:pos="7328"/>
+          <w:tab w:val="left" w:pos="8244"/>
+          <w:tab w:val="left" w:pos="9160"/>
+          <w:tab w:val="left" w:pos="10076"/>
+          <w:tab w:val="left" w:pos="10992"/>
+          <w:tab w:val="left" w:pos="11908"/>
+          <w:tab w:val="left" w:pos="12824"/>
+          <w:tab w:val="left" w:pos="13740"/>
+          <w:tab w:val="left" w:pos="14656"/>
+        </w:tabs>
+        <w:spacing w:after="0" w:line="240" w:lineRule="auto"/>
+        <w:rPr>
+          <w:rFonts w:ascii="Courier New" w:eastAsia="Times New Roman" w:hAnsi="Courier New" w:cs="Courier New"/>
+          <w:sz w:val="20"/>
+          <w:szCs w:val="20"/>
+          <w:lang w:eastAsia="es-CO"/>
+        </w:rPr>
+      </w:pPr>
+      <w:r>
+        <w:rPr>
+          <w:rFonts w:ascii="Courier New" w:eastAsia="Times New Roman" w:hAnsi="Courier New" w:cs="Courier New"/>
+          <w:sz w:val="20"/>
+          <w:szCs w:val="20"/>
+          <w:lang w:eastAsia="es-CO"/>
+        </w:rPr>
+        <w:t>using (bucket_id in ('1','2','3','4','5','6','7','8','9','10','11'));</w:t>
+      </w:r>
+    </w:p>
+    <w:p>
+      <w:pPr>
+        <w:tabs>
+          <w:tab w:val="left" w:pos="916"/>
+          <w:tab w:val="left" w:pos="1832"/>
+          <w:tab w:val="left" w:pos="2748"/>
+          <w:tab w:val="left" w:pos="3664"/>
+          <w:tab w:val="left" w:pos="4580"/>
+          <w:tab w:val="left" w:pos="5496"/>
+          <w:tab w:val="left" w:pos="6412"/>
+          <w:tab w:val="left" w:pos="7328"/>
+          <w:tab w:val="left" w:pos="8244"/>
+          <w:tab w:val="left" w:pos="9160"/>
+          <w:tab w:val="left" w:pos="10076"/>
+          <w:tab w:val="left" w:pos="10992"/>
+          <w:tab w:val="left" w:pos="11908"/>
+          <w:tab w:val="left" w:pos="12824"/>
+          <w:tab w:val="left" w:pos="13740"/>
+          <w:tab w:val="left" w:pos="14656"/>
+        </w:tabs>
+        <w:spacing w:after="0" w:line="240" w:lineRule="auto"/>
+        <w:rPr>
+          <w:rFonts w:ascii="Courier New" w:eastAsia="Times New Roman" w:hAnsi="Courier New" w:cs="Courier New"/>
+          <w:sz w:val="20"/>
+          <w:szCs w:val="20"/>
+          <w:lang w:eastAsia="es-CO"/>
+        </w:rPr>
+      </w:pPr>
+    </w:p>
+    <w:p>
+      <w:pPr>
+        <w:tabs>
+          <w:tab w:val="left" w:pos="916"/>
+          <w:tab w:val="left" w:pos="1832"/>
+          <w:tab w:val="left" w:pos="2748"/>
+          <w:tab w:val="left" w:pos="3664"/>
+          <w:tab w:val="left" w:pos="4580"/>
+          <w:tab w:val="left" w:pos="5496"/>
+          <w:tab w:val="left" w:pos="6412"/>
+          <w:tab w:val="left" w:pos="7328"/>
+          <w:tab w:val="left" w:pos="8244"/>
+          <w:tab w:val="left" w:pos="9160"/>
+          <w:tab w:val="left" w:pos="10076"/>
+          <w:tab w:val="left" w:pos="10992"/>
+          <w:tab w:val="left" w:pos="11908"/>
+          <w:tab w:val="left" w:pos="12824"/>
+          <w:tab w:val="left" w:pos="13740"/>
+          <w:tab w:val="left" w:pos="14656"/>
+        </w:tabs>
+        <w:spacing w:after="0" w:line="240" w:lineRule="auto"/>
+        <w:rPr>
+          <w:rFonts w:ascii="Courier New" w:eastAsia="Times New Roman" w:hAnsi="Courier New" w:cs="Courier New"/>
+          <w:sz w:val="20"/>
+          <w:szCs w:val="20"/>
+          <w:lang w:eastAsia="es-CO"/>
+        </w:rPr>
+      </w:pPr>
+      <w:r>
+        <w:rPr>
+          <w:rFonts w:ascii="Courier New" w:eastAsia="Times New Roman" w:hAnsi="Courier New" w:cs="Courier New"/>
+          <w:sz w:val="20"/>
+          <w:szCs w:val="20"/>
+          <w:lang w:eastAsia="es-CO"/>
+        </w:rPr>
+        <w:t>-- Subida desde el front (IMPORTANTE: WITH CHECK)</w:t>
+      </w:r>
+    </w:p>
+    <w:p>
+      <w:pPr>
+        <w:tabs>
+          <w:tab w:val="left" w:pos="916"/>
+          <w:tab w:val="left" w:pos="1832"/>
+          <w:tab w:val="left" w:pos="2748"/>
+          <w:tab w:val="left" w:pos="3664"/>
+          <w:tab w:val="left" w:pos="4580"/>
+          <w:tab w:val="left" w:pos="5496"/>
+          <w:tab w:val="left" w:pos="6412"/>
+          <w:tab w:val="left" w:pos="7328"/>
+          <w:tab w:val="left" w:pos="8244"/>
+          <w:tab w:val="left" w:pos="9160"/>
+          <w:tab w:val="left" w:pos="10076"/>
+          <w:tab w:val="left" w:pos="10992"/>
+          <w:tab w:val="left" w:pos="11908"/>
+          <w:tab w:val="left" w:pos="12824"/>
+          <w:tab w:val="left" w:pos="13740"/>
+          <w:tab w:val="left" w:pos="14656"/>
+        </w:tabs>
+        <w:spacing w:after="0" w:line="240" w:lineRule="auto"/>
+        <w:rPr>
+          <w:rFonts w:ascii="Courier New" w:eastAsia="Times New Roman" w:hAnsi="Courier New" w:cs="Courier New"/>
+          <w:sz w:val="20"/>
+          <w:szCs w:val="20"/>
+          <w:lang w:eastAsia="es-CO"/>
+        </w:rPr>
+      </w:pPr>
+      <w:r>
+        <w:rPr>
+          <w:rFonts w:ascii="Courier New" w:eastAsia="Times New Roman" w:hAnsi="Courier New" w:cs="Courier New"/>
+          <w:sz w:val="20"/>
+          <w:szCs w:val="20"/>
+          <w:lang w:eastAsia="es-CO"/>
+        </w:rPr>
+        <w:t>drop policy if exists "anon upload grade buckets" on storage.objects;</w:t>
+      </w:r>
+    </w:p>
+    <w:p>
+      <w:pPr>
+        <w:tabs>
+          <w:tab w:val="left" w:pos="916"/>
+          <w:tab w:val="left" w:pos="1832"/>
+          <w:tab w:val="left" w:pos="2748"/>
+          <w:tab w:val="left" w:pos="3664"/>
+          <w:tab w:val="left" w:pos="4580"/>
+          <w:tab w:val="left" w:pos="5496"/>
+          <w:tab w:val="left" w:pos="6412"/>
+          <w:tab w:val="left" w:pos="7328"/>
+          <w:tab w:val="left" w:pos="8244"/>
+          <w:tab w:val="left" w:pos="9160"/>
+          <w:tab w:val="left" w:pos="10076"/>
+          <w:tab w:val="left" w:pos="10992"/>
+          <w:tab w:val="left" w:pos="11908"/>
+          <w:tab w:val="left" w:pos="12824"/>
+          <w:tab w:val="left" w:pos="13740"/>
+          <w:tab w:val="left" w:pos="14656"/>
+        </w:tabs>
+        <w:spacing w:after="0" w:line="240" w:lineRule="auto"/>
+        <w:rPr>
+          <w:rFonts w:ascii="Courier New" w:eastAsia="Times New Roman" w:hAnsi="Courier New" w:cs="Courier New"/>
+          <w:sz w:val="20"/>
+          <w:szCs w:val="20"/>
+          <w:lang w:eastAsia="es-CO"/>
+        </w:rPr>
+      </w:pPr>
+      <w:r>
+        <w:rPr>
+          <w:rFonts w:ascii="Courier New" w:eastAsia="Times New Roman" w:hAnsi="Courier New" w:cs="Courier New"/>
+          <w:sz w:val="20"/>
+          <w:szCs w:val="20"/>
+          <w:lang w:eastAsia="es-CO"/>
+        </w:rPr>
+        <w:t>create policy "anon upload grade buckets"</w:t>
+      </w:r>
+    </w:p>
+    <w:p>
+      <w:pPr>
+        <w:tabs>
+          <w:tab w:val="left" w:pos="916"/>
+          <w:tab w:val="left" w:pos="1832"/>
+          <w:tab w:val="left" w:pos="2748"/>
+          <w:tab w:val="left" w:pos="3664"/>
+          <w:tab w:val="left" w:pos="4580"/>
+          <w:tab w:val="left" w:pos="5496"/>
+          <w:tab w:val="left" w:pos="6412"/>
+          <w:tab w:val="left" w:pos="7328"/>
+          <w:tab w:val="left" w:pos="8244"/>
+          <w:tab w:val="left" w:pos="9160"/>
+          <w:tab w:val="left" w:pos="10076"/>
+          <w:tab w:val="left" w:pos="10992"/>
+          <w:tab w:val="left" w:pos="11908"/>
+          <w:tab w:val="left" w:pos="12824"/>
+          <w:tab w:val="left" w:pos="13740"/>
+          <w:tab w:val="left" w:pos="14656"/>
+        </w:tabs>
+        <w:spacing w:after="0" w:line="240" w:lineRule="auto"/>
+        <w:rPr>
+          <w:rFonts w:ascii="Courier New" w:eastAsia="Times New Roman" w:hAnsi="Courier New" w:cs="Courier New"/>
+          <w:sz w:val="20"/>
+          <w:szCs w:val="20"/>
+          <w:lang w:eastAsia="es-CO"/>
+        </w:rPr>
+      </w:pPr>
+      <w:r>
+        <w:rPr>
+          <w:rFonts w:ascii="Courier New" w:eastAsia="Times New Roman" w:hAnsi="Courier New" w:cs="Courier New"/>
+          <w:sz w:val="20"/>
+          <w:szCs w:val="20"/>
+          <w:lang w:eastAsia="es-CO"/>
+        </w:rPr>
+        <w:t>on storage.objects</w:t>
+      </w:r>
+    </w:p>
+    <w:p>
+      <w:pPr>
+        <w:tabs>
+          <w:tab w:val="left" w:pos="916"/>
+          <w:tab w:val="left" w:pos="1832"/>
+          <w:tab w:val="left" w:pos="2748"/>
+          <w:tab w:val="left" w:pos="3664"/>
+          <w:tab w:val="left" w:pos="4580"/>
+          <w:tab w:val="left" w:pos="5496"/>
+          <w:tab w:val="left" w:pos="6412"/>
+          <w:tab w:val="left" w:pos="7328"/>
+          <w:tab w:val="left" w:pos="8244"/>
+          <w:tab w:val="left" w:pos="9160"/>
+          <w:tab w:val="left" w:pos="10076"/>
+          <w:tab w:val="left" w:pos="10992"/>
+          <w:tab w:val="left" w:pos="11908"/>
+          <w:tab w:val="left" w:pos="12824"/>
+          <w:tab w:val="left" w:pos="13740"/>
+          <w:tab w:val="left" w:pos="14656"/>
+        </w:tabs>
+        <w:spacing w:after="0" w:line="240" w:lineRule="auto"/>
+        <w:rPr>
+          <w:rFonts w:ascii="Courier New" w:eastAsia="Times New Roman" w:hAnsi="Courier New" w:cs="Courier New"/>
+          <w:sz w:val="20"/>
+          <w:szCs w:val="20"/>
+          <w:lang w:eastAsia="es-CO"/>
+        </w:rPr>
+      </w:pPr>
+      <w:r>
+        <w:rPr>
+          <w:rFonts w:ascii="Courier New" w:eastAsia="Times New Roman" w:hAnsi="Courier New" w:cs="Courier New"/>
+          <w:sz w:val="20"/>
+          <w:szCs w:val="20"/>
+          <w:lang w:eastAsia="es-CO"/>
+        </w:rPr>
+        <w:t>for insert</w:t>
+      </w:r>
+    </w:p>
+    <w:p>
+      <w:pPr>
+        <w:tabs>
+          <w:tab w:val="left" w:pos="916"/>
+          <w:tab w:val="left" w:pos="1832"/>
+          <w:tab w:val="left" w:pos="2748"/>
+          <w:tab w:val="left" w:pos="3664"/>
+          <w:tab w:val="left" w:pos="4580"/>
+          <w:tab w:val="left" w:pos="5496"/>
+          <w:tab w:val="left" w:pos="6412"/>
+          <w:tab w:val="left" w:pos="7328"/>
+          <w:tab w:val="left" w:pos="8244"/>
+          <w:tab w:val="left" w:pos="9160"/>
+          <w:tab w:val="left" w:pos="10076"/>
+          <w:tab w:val="left" w:pos="10992"/>
+          <w:tab w:val="left" w:pos="11908"/>
+          <w:tab w:val="left" w:pos="12824"/>
+          <w:tab w:val="left" w:pos="13740"/>
+          <w:tab w:val="left" w:pos="14656"/>
+        </w:tabs>
+        <w:spacing w:after="0" w:line="240" w:lineRule="auto"/>
+        <w:rPr>
+          <w:rFonts w:ascii="Courier New" w:eastAsia="Times New Roman" w:hAnsi="Courier New" w:cs="Courier New"/>
+          <w:sz w:val="20"/>
+          <w:szCs w:val="20"/>
+          <w:lang w:eastAsia="es-CO"/>
+        </w:rPr>
+      </w:pPr>
+      <w:r>
+        <w:rPr>
+          <w:rFonts w:ascii="Courier New" w:eastAsia="Times New Roman" w:hAnsi="Courier New" w:cs="Courier New"/>
+          <w:sz w:val="20"/>
+          <w:szCs w:val="20"/>
+          <w:lang w:eastAsia="es-CO"/>
+        </w:rPr>
+        <w:t>to anon</w:t>
+      </w:r>
+    </w:p>
+    <w:p>
+      <w:pPr>
+        <w:tabs>
+          <w:tab w:val="left" w:pos="916"/>
+          <w:tab w:val="left" w:pos="1832"/>
+          <w:tab w:val="left" w:pos="2748"/>
+          <w:tab w:val="left" w:pos="3664"/>
+          <w:tab w:val="left" w:pos="4580"/>
+          <w:tab w:val="left" w:pos="5496"/>
+          <w:tab w:val="left" w:pos="6412"/>
+          <w:tab w:val="left" w:pos="7328"/>
+          <w:tab w:val="left" w:pos="8244"/>
+          <w:tab w:val="left" w:pos="9160"/>
+          <w:tab w:val="left" w:pos="10076"/>
+          <w:tab w:val="left" w:pos="10992"/>
+          <w:tab w:val="left" w:pos="11908"/>
+          <w:tab w:val="left" w:pos="12824"/>
+          <w:tab w:val="left" w:pos="13740"/>
+          <w:tab w:val="left" w:pos="14656"/>
+        </w:tabs>
+        <w:spacing w:after="0" w:line="240" w:lineRule="auto"/>
+        <w:rPr>
+          <w:rFonts w:ascii="Courier New" w:eastAsia="Times New Roman" w:hAnsi="Courier New" w:cs="Courier New"/>
+          <w:sz w:val="20"/>
+          <w:szCs w:val="20"/>
+          <w:lang w:eastAsia="es-CO"/>
+        </w:rPr>
+      </w:pPr>
+      <w:r>
+        <w:rPr>
+          <w:rFonts w:ascii="Courier New" w:eastAsia="Times New Roman" w:hAnsi="Courier New" w:cs="Courier New"/>
+          <w:sz w:val="20"/>
+          <w:szCs w:val="20"/>
+          <w:lang w:eastAsia="es-CO"/>
+        </w:rPr>
+        <w:t>with check (bucket_id in ('1','2','3','4','5','6','7','8','9','10','11'));</w:t>
+      </w:r>
+    </w:p>
+    <w:p>
+      <w:pPr>
+        <w:tabs>
+          <w:tab w:val="left" w:pos="916"/>
+          <w:tab w:val="left" w:pos="1832"/>
+          <w:tab w:val="left" w:pos="2748"/>
+          <w:tab w:val="left" w:pos="3664"/>
+          <w:tab w:val="left" w:pos="4580"/>
+          <w:tab w:val="left" w:pos="5496"/>
+          <w:tab w:val="left" w:pos="6412"/>
+          <w:tab w:val="left" w:pos="7328"/>
+          <w:tab w:val="left" w:pos="8244"/>
+          <w:tab w:val="left" w:pos="9160"/>
+          <w:tab w:val="left" w:pos="10076"/>
+          <w:tab w:val="left" w:pos="10992"/>
+          <w:tab w:val="left" w:pos="11908"/>
+          <w:tab w:val="left" w:pos="12824"/>
+          <w:tab w:val="left" w:pos="13740"/>
+          <w:tab w:val="left" w:pos="14656"/>
+        </w:tabs>
+        <w:spacing w:after="0" w:line="240" w:lineRule="auto"/>
+        <w:rPr>
+          <w:rFonts w:ascii="Courier New" w:eastAsia="Times New Roman" w:hAnsi="Courier New" w:cs="Courier New"/>
+          <w:sz w:val="20"/>
+          <w:szCs w:val="20"/>
+          <w:lang w:eastAsia="es-CO"/>
+        </w:rPr>
+      </w:pPr>
+    </w:p>
+    <w:p>
+      <w:pPr>
+        <w:tabs>
+          <w:tab w:val="left" w:pos="916"/>
+          <w:tab w:val="left" w:pos="1832"/>
+          <w:tab w:val="left" w:pos="2748"/>
+          <w:tab w:val="left" w:pos="3664"/>
+          <w:tab w:val="left" w:pos="4580"/>
+          <w:tab w:val="left" w:pos="5496"/>
+          <w:tab w:val="left" w:pos="6412"/>
+          <w:tab w:val="left" w:pos="7328"/>
+          <w:tab w:val="left" w:pos="8244"/>
+          <w:tab w:val="left" w:pos="9160"/>
+          <w:tab w:val="left" w:pos="10076"/>
+          <w:tab w:val="left" w:pos="10992"/>
+          <w:tab w:val="left" w:pos="11908"/>
+          <w:tab w:val="left" w:pos="12824"/>
+          <w:tab w:val="left" w:pos="13740"/>
+          <w:tab w:val="left" w:pos="14656"/>
+        </w:tabs>
+        <w:spacing w:after="0" w:line="240" w:lineRule="auto"/>
+        <w:rPr>
+          <w:rFonts w:ascii="Courier New" w:eastAsia="Times New Roman" w:hAnsi="Courier New" w:cs="Courier New"/>
+          <w:sz w:val="20"/>
+          <w:szCs w:val="20"/>
+          <w:lang w:eastAsia="es-CO"/>
+        </w:rPr>
+      </w:pPr>
+      <w:r>
+        <w:rPr>
+          <w:rFonts w:ascii="Courier New" w:eastAsia="Times New Roman" w:hAnsi="Courier New" w:cs="Courier New"/>
+          <w:sz w:val="20"/>
+          <w:szCs w:val="20"/>
+          <w:lang w:eastAsia="es-CO"/>
+        </w:rPr>
+        <w:t>-- (Opcional) Borrado desde el front</w:t>
+      </w:r>
+    </w:p>
+    <w:p>
+      <w:pPr>
+        <w:tabs>
+          <w:tab w:val="left" w:pos="916"/>
+          <w:tab w:val="left" w:pos="1832"/>
+          <w:tab w:val="left" w:pos="2748"/>
+          <w:tab w:val="left" w:pos="3664"/>
+          <w:tab w:val="left" w:pos="4580"/>
+          <w:tab w:val="left" w:pos="5496"/>
+          <w:tab w:val="left" w:pos="6412"/>
+          <w:tab w:val="left" w:pos="7328"/>
+          <w:tab w:val="left" w:pos="8244"/>
+          <w:tab w:val="left" w:pos="9160"/>
+          <w:tab w:val="left" w:pos="10076"/>
+          <w:tab w:val="left" w:pos="10992"/>
+          <w:tab w:val="left" w:pos="11908"/>
+          <w:tab w:val="left" w:pos="12824"/>
+          <w:tab w:val="left" w:pos="13740"/>
+          <w:tab w:val="left" w:pos="14656"/>
+        </w:tabs>
+        <w:spacing w:after="0" w:line="240" w:lineRule="auto"/>
+        <w:rPr>
+          <w:rFonts w:ascii="Courier New" w:eastAsia="Times New Roman" w:hAnsi="Courier New" w:cs="Courier New"/>
+          <w:sz w:val="20"/>
+          <w:szCs w:val="20"/>
+          <w:lang w:eastAsia="es-CO"/>
+        </w:rPr>
+      </w:pPr>
+      <w:r>
+        <w:rPr>
+          <w:rFonts w:ascii="Courier New" w:eastAsia="Times New Roman" w:hAnsi="Courier New" w:cs="Courier New"/>
+          <w:sz w:val="20"/>
+          <w:szCs w:val="20"/>
+          <w:lang w:eastAsia="es-CO"/>
+        </w:rPr>
+        <w:t>drop policy if exists "anon delete grade buckets" on storage.objects;</w:t>
+      </w:r>
+    </w:p>
+    <w:p>
+      <w:pPr>
+        <w:tabs>
+          <w:tab w:val="left" w:pos="916"/>
+          <w:tab w:val="left" w:pos="1832"/>
+          <w:tab w:val="left" w:pos="2748"/>
+          <w:tab w:val="left" w:pos="3664"/>
+          <w:tab w:val="left" w:pos="4580"/>
+          <w:tab w:val="left" w:pos="5496"/>
+          <w:tab w:val="left" w:pos="6412"/>
+          <w:tab w:val="left" w:pos="7328"/>
+          <w:tab w:val="left" w:pos="8244"/>
+          <w:tab w:val="left" w:pos="9160"/>
+          <w:tab w:val="left" w:pos="10076"/>
+          <w:tab w:val="left" w:pos="10992"/>
+          <w:tab w:val="left" w:pos="11908"/>
+          <w:tab w:val="left" w:pos="12824"/>
+          <w:tab w:val="left" w:pos="13740"/>
+          <w:tab w:val="left" w:pos="14656"/>
+        </w:tabs>
+        <w:spacing w:after="0" w:line="240" w:lineRule="auto"/>
+        <w:rPr>
+          <w:rFonts w:ascii="Courier New" w:eastAsia="Times New Roman" w:hAnsi="Courier New" w:cs="Courier New"/>
+          <w:sz w:val="20"/>
+          <w:szCs w:val="20"/>
+          <w:lang w:eastAsia="es-CO"/>
+        </w:rPr>
+      </w:pPr>
+      <w:r>
+        <w:rPr>
+          <w:rFonts w:ascii="Courier New" w:eastAsia="Times New Roman" w:hAnsi="Courier New" w:cs="Courier New"/>
+          <w:sz w:val="20"/>
+          <w:szCs w:val="20"/>
+          <w:lang w:eastAsia="es-CO"/>
+        </w:rPr>
+        <w:t>create policy "anon delete grade buckets"</w:t>
+      </w:r>
+    </w:p>
+    <w:p>
+      <w:pPr>
+        <w:tabs>
+          <w:tab w:val="left" w:pos="916"/>
+          <w:tab w:val="left" w:pos="1832"/>
+          <w:tab w:val="left" w:pos="2748"/>
+          <w:tab w:val="left" w:pos="3664"/>
+          <w:tab w:val="left" w:pos="4580"/>
+          <w:tab w:val="left" w:pos="5496"/>
+          <w:tab w:val="left" w:pos="6412"/>
+          <w:tab w:val="left" w:pos="7328"/>
+          <w:tab w:val="left" w:pos="8244"/>
+          <w:tab w:val="left" w:pos="9160"/>
+          <w:tab w:val="left" w:pos="10076"/>
+          <w:tab w:val="left" w:pos="10992"/>
+          <w:tab w:val="left" w:pos="11908"/>
+          <w:tab w:val="left" w:pos="12824"/>
+          <w:tab w:val="left" w:pos="13740"/>
+          <w:tab w:val="left" w:pos="14656"/>
+        </w:tabs>
+        <w:spacing w:after="0" w:line="240" w:lineRule="auto"/>
+        <w:rPr>
+          <w:rFonts w:ascii="Courier New" w:eastAsia="Times New Roman" w:hAnsi="Courier New" w:cs="Courier New"/>
+          <w:sz w:val="20"/>
+          <w:szCs w:val="20"/>
+          <w:lang w:eastAsia="es-CO"/>
+        </w:rPr>
+      </w:pPr>
+      <w:r>
+        <w:rPr>
+          <w:rFonts w:ascii="Courier New" w:eastAsia="Times New Roman" w:hAnsi="Courier New" w:cs="Courier New"/>
+          <w:sz w:val="20"/>
+          <w:szCs w:val="20"/>
+          <w:lang w:eastAsia="es-CO"/>
+        </w:rPr>
+        <w:t>on storage.objects</w:t>
+      </w:r>
+    </w:p>
+    <w:p>
+      <w:pPr>
+        <w:tabs>
+          <w:tab w:val="left" w:pos="916"/>
+          <w:tab w:val="left" w:pos="1832"/>
+          <w:tab w:val="left" w:pos="2748"/>
+          <w:tab w:val="left" w:pos="3664"/>
+          <w:tab w:val="left" w:pos="4580"/>
+          <w:tab w:val="left" w:pos="5496"/>
+          <w:tab w:val="left" w:pos="6412"/>
+          <w:tab w:val="left" w:pos="7328"/>
+          <w:tab w:val="left" w:pos="8244"/>
+          <w:tab w:val="left" w:pos="9160"/>
+          <w:tab w:val="left" w:pos="10076"/>
+          <w:tab w:val="left" w:pos="10992"/>
+          <w:tab w:val="left" w:pos="11908"/>
+          <w:tab w:val="left" w:pos="12824"/>
+          <w:tab w:val="left" w:pos="13740"/>
+          <w:tab w:val="left" w:pos="14656"/>
+        </w:tabs>
+        <w:spacing w:after="0" w:line="240" w:lineRule="auto"/>
+        <w:rPr>
+          <w:rFonts w:ascii="Courier New" w:eastAsia="Times New Roman" w:hAnsi="Courier New" w:cs="Courier New"/>
+          <w:sz w:val="20"/>
+          <w:szCs w:val="20"/>
+          <w:lang w:eastAsia="es-CO"/>
+        </w:rPr>
+      </w:pPr>
+      <w:r>
+        <w:rPr>
+          <w:rFonts w:ascii="Courier New" w:eastAsia="Times New Roman" w:hAnsi="Courier New" w:cs="Courier New"/>
+          <w:sz w:val="20"/>
+          <w:szCs w:val="20"/>
+          <w:lang w:eastAsia="es-CO"/>
+        </w:rPr>
+        <w:t>for delete</w:t>
+      </w:r>
+    </w:p>
+    <w:p>
+      <w:pPr>
+        <w:tabs>
+          <w:tab w:val="left" w:pos="916"/>
+          <w:tab w:val="left" w:pos="1832"/>
+          <w:tab w:val="left" w:pos="2748"/>
+          <w:tab w:val="left" w:pos="3664"/>
+          <w:tab w:val="left" w:pos="4580"/>
+          <w:tab w:val="left" w:pos="5496"/>
+          <w:tab w:val="left" w:pos="6412"/>
+          <w:tab w:val="left" w:pos="7328"/>
+          <w:tab w:val="left" w:pos="8244"/>
+          <w:tab w:val="left" w:pos="9160"/>
+          <w:tab w:val="left" w:pos="10076"/>
+          <w:tab w:val="left" w:pos="10992"/>
+          <w:tab w:val="left" w:pos="11908"/>
+          <w:tab w:val="left" w:pos="12824"/>
+          <w:tab w:val="left" w:pos="13740"/>
+          <w:tab w:val="left" w:pos="14656"/>
+        </w:tabs>
+        <w:spacing w:after="0" w:line="240" w:lineRule="auto"/>
+        <w:rPr>
+          <w:rFonts w:ascii="Courier New" w:eastAsia="Times New Roman" w:hAnsi="Courier New" w:cs="Courier New"/>
+          <w:sz w:val="20"/>
+          <w:szCs w:val="20"/>
+          <w:lang w:eastAsia="es-CO"/>
+        </w:rPr>
+      </w:pPr>
+      <w:r>
+        <w:rPr>
+          <w:rFonts w:ascii="Courier New" w:eastAsia="Times New Roman" w:hAnsi="Courier New" w:cs="Courier New"/>
+          <w:sz w:val="20"/>
+          <w:szCs w:val="20"/>
+          <w:lang w:eastAsia="es-CO"/>
+        </w:rPr>
+        <w:t>to anon</w:t>
+      </w:r>
+    </w:p>
+    <w:p>
+      <w:pPr>
+        <w:tabs>
+          <w:tab w:val="left" w:pos="916"/>
+          <w:tab w:val="left" w:pos="1832"/>
+          <w:tab w:val="left" w:pos="2748"/>
+          <w:tab w:val="left" w:pos="3664"/>
+          <w:tab w:val="left" w:pos="4580"/>
+          <w:tab w:val="left" w:pos="5496"/>
+          <w:tab w:val="left" w:pos="6412"/>
+          <w:tab w:val="left" w:pos="7328"/>
+          <w:tab w:val="left" w:pos="8244"/>
+          <w:tab w:val="left" w:pos="9160"/>
+          <w:tab w:val="left" w:pos="10076"/>
+          <w:tab w:val="left" w:pos="10992"/>
+          <w:tab w:val="left" w:pos="11908"/>
+          <w:tab w:val="left" w:pos="12824"/>
+          <w:tab w:val="left" w:pos="13740"/>
+          <w:tab w:val="left" w:pos="14656"/>
+        </w:tabs>
+        <w:spacing w:after="0" w:line="240" w:lineRule="auto"/>
+        <w:rPr>
+          <w:rFonts w:ascii="Courier New" w:eastAsia="Times New Roman" w:hAnsi="Courier New" w:cs="Courier New"/>
+          <w:sz w:val="20"/>
+          <w:szCs w:val="20"/>
+          <w:lang w:eastAsia="es-CO"/>
+        </w:rPr>
+      </w:pPr>
+      <w:r>
+        <w:rPr>
+          <w:rFonts w:ascii="Courier New" w:eastAsia="Times New Roman" w:hAnsi="Courier New" w:cs="Courier New"/>
+          <w:sz w:val="20"/>
+          <w:szCs w:val="20"/>
+          <w:lang w:eastAsia="es-CO"/>
+        </w:rPr>
+        <w:t>using (bucket_id in ('1','2','3','4','5','6','7','8','9','10','11'));</w:t>
+      </w:r>
+    </w:p>
+    <w:p>
+      <w:pPr>
+        <w:spacing w:before="100" w:beforeAutospacing="1" w:after="100" w:afterAutospacing="1" w:line="240" w:lineRule="auto"/>
+        <w:outlineLvl w:val="2"/>
+        <w:rPr>
+          <w:rFonts w:ascii="Times New Roman" w:eastAsia="Times New Roman" w:hAnsi="Times New Roman" w:cs="Times New Roman"/>
+          <w:b/>
+          <w:bCs/>
+          <w:sz w:val="27"/>
+          <w:szCs w:val="27"/>
+          <w:lang w:eastAsia="es-CO"/>
+        </w:rPr>
+      </w:pPr>
+      <w:r>
+        <w:rPr>
+          <w:rFonts w:ascii="Times New Roman" w:eastAsia="Times New Roman" w:hAnsi="Times New Roman" w:cs="Times New Roman"/>
+          <w:b/>
+          <w:bCs/>
+          <w:sz w:val="27"/>
+          <w:szCs w:val="27"/>
+          <w:lang w:eastAsia="es-CO"/>
+        </w:rPr>
+        <w:t xml:space="preserve">3.2 RLS – Tabla </w:t>
+      </w:r>
+      <w:r>
+        <w:rPr>
+          <w:rFonts w:ascii="Courier New" w:eastAsia="Times New Roman" w:hAnsi="Courier New" w:cs="Courier New"/>
+          <w:b/>
+          <w:bCs/>
+          <w:sz w:val="20"/>
+          <w:szCs w:val="20"/>
+          <w:lang w:eastAsia="es-CO"/>
+        </w:rPr>
+        <w:t>public.recursos</w:t>
+      </w:r>
+    </w:p>
+    <w:p>
+      <w:pPr>
+        <w:tabs>
+          <w:tab w:val="left" w:pos="916"/>
+          <w:tab w:val="left" w:pos="1832"/>
+          <w:tab w:val="left" w:pos="2748"/>
+          <w:tab w:val="left" w:pos="3664"/>
+          <w:tab w:val="left" w:pos="4580"/>
+          <w:tab w:val="left" w:pos="5496"/>
+          <w:tab w:val="left" w:pos="6412"/>
+          <w:tab w:val="left" w:pos="7328"/>
+          <w:tab w:val="left" w:pos="8244"/>
+          <w:tab w:val="left" w:pos="9160"/>
+          <w:tab w:val="left" w:pos="10076"/>
+          <w:tab w:val="left" w:pos="10992"/>
+          <w:tab w:val="left" w:pos="11908"/>
+          <w:tab w:val="left" w:pos="12824"/>
+          <w:tab w:val="left" w:pos="13740"/>
+          <w:tab w:val="left" w:pos="14656"/>
+        </w:tabs>
+        <w:spacing w:after="0" w:line="240" w:lineRule="auto"/>
+        <w:rPr>
+          <w:rFonts w:ascii="Courier New" w:eastAsia="Times New Roman" w:hAnsi="Courier New" w:cs="Courier New"/>
+          <w:sz w:val="20"/>
+          <w:szCs w:val="20"/>
+          <w:lang w:eastAsia="es-CO"/>
+        </w:rPr>
+      </w:pPr>
+      <w:r>
+        <w:rPr>
+          <w:rFonts w:ascii="Courier New" w:eastAsia="Times New Roman" w:hAnsi="Courier New" w:cs="Courier New"/>
+          <w:sz w:val="20"/>
+          <w:szCs w:val="20"/>
+          <w:lang w:eastAsia="es-CO"/>
+        </w:rPr>
+        <w:t>alter table public.recursos enable row level security;</w:t>
+      </w:r>
+    </w:p>
+    <w:p>
+      <w:pPr>
+        <w:tabs>
+          <w:tab w:val="left" w:pos="916"/>
+          <w:tab w:val="left" w:pos="1832"/>
+          <w:tab w:val="left" w:pos="2748"/>
+          <w:tab w:val="left" w:pos="3664"/>
+          <w:tab w:val="left" w:pos="4580"/>
+          <w:tab w:val="left" w:pos="5496"/>
+          <w:tab w:val="left" w:pos="6412"/>
+          <w:tab w:val="left" w:pos="7328"/>
+          <w:tab w:val="left" w:pos="8244"/>
+          <w:tab w:val="left" w:pos="9160"/>
+          <w:tab w:val="left" w:pos="10076"/>
+          <w:tab w:val="left" w:pos="10992"/>
+          <w:tab w:val="left" w:pos="11908"/>
+          <w:tab w:val="left" w:pos="12824"/>
+          <w:tab w:val="left" w:pos="13740"/>
+          <w:tab w:val="left" w:pos="14656"/>
+        </w:tabs>
+        <w:spacing w:after="0" w:line="240" w:lineRule="auto"/>
+        <w:rPr>
+          <w:rFonts w:ascii="Courier New" w:eastAsia="Times New Roman" w:hAnsi="Courier New" w:cs="Courier New"/>
+          <w:sz w:val="20"/>
+          <w:szCs w:val="20"/>
+          <w:lang w:eastAsia="es-CO"/>
+        </w:rPr>
+      </w:pPr>
+    </w:p>
+    <w:p>
+      <w:pPr>
+        <w:tabs>
+          <w:tab w:val="left" w:pos="916"/>
+          <w:tab w:val="left" w:pos="1832"/>
+          <w:tab w:val="left" w:pos="2748"/>
+          <w:tab w:val="left" w:pos="3664"/>
+          <w:tab w:val="left" w:pos="4580"/>
+          <w:tab w:val="left" w:pos="5496"/>
+          <w:tab w:val="left" w:pos="6412"/>
+          <w:tab w:val="left" w:pos="7328"/>
+          <w:tab w:val="left" w:pos="8244"/>
+          <w:tab w:val="left" w:pos="9160"/>
+          <w:tab w:val="left" w:pos="10076"/>
+          <w:tab w:val="left" w:pos="10992"/>
+          <w:tab w:val="left" w:pos="11908"/>
+          <w:tab w:val="left" w:pos="12824"/>
+          <w:tab w:val="left" w:pos="13740"/>
+          <w:tab w:val="left" w:pos="14656"/>
+        </w:tabs>
+        <w:spacing w:after="0" w:line="240" w:lineRule="auto"/>
+        <w:rPr>
+          <w:rFonts w:ascii="Courier New" w:eastAsia="Times New Roman" w:hAnsi="Courier New" w:cs="Courier New"/>
+          <w:sz w:val="20"/>
+          <w:szCs w:val="20"/>
+          <w:lang w:eastAsia="es-CO"/>
+        </w:rPr>
+      </w:pPr>
+      <w:r>
+        <w:rPr>
+          <w:rFonts w:ascii="Courier New" w:eastAsia="Times New Roman" w:hAnsi="Courier New" w:cs="Courier New"/>
+          <w:sz w:val="20"/>
+          <w:szCs w:val="20"/>
+          <w:lang w:eastAsia="es-CO"/>
+        </w:rPr>
+        <w:t>drop policy if exists "anon insert recursos" on public.recursos;</w:t>
+      </w:r>
+    </w:p>
+    <w:p>
+      <w:pPr>
+        <w:tabs>
+          <w:tab w:val="left" w:pos="916"/>
+          <w:tab w:val="left" w:pos="1832"/>
+          <w:tab w:val="left" w:pos="2748"/>
+          <w:tab w:val="left" w:pos="3664"/>
+          <w:tab w:val="left" w:pos="4580"/>
+          <w:tab w:val="left" w:pos="5496"/>
+          <w:tab w:val="left" w:pos="6412"/>
+          <w:tab w:val="left" w:pos="7328"/>
+          <w:tab w:val="left" w:pos="8244"/>
+          <w:tab w:val="left" w:pos="9160"/>
+          <w:tab w:val="left" w:pos="10076"/>
+          <w:tab w:val="left" w:pos="10992"/>
+          <w:tab w:val="left" w:pos="11908"/>
+          <w:tab w:val="left" w:pos="12824"/>
+          <w:tab w:val="left" w:pos="13740"/>
+          <w:tab w:val="left" w:pos="14656"/>
+        </w:tabs>
+        <w:spacing w:after="0" w:line="240" w:lineRule="auto"/>
+        <w:rPr>
+          <w:rFonts w:ascii="Courier New" w:eastAsia="Times New Roman" w:hAnsi="Courier New" w:cs="Courier New"/>
+          <w:sz w:val="20"/>
+          <w:szCs w:val="20"/>
+          <w:lang w:eastAsia="es-CO"/>
+        </w:rPr>
+      </w:pPr>
+      <w:r>
+        <w:rPr>
+          <w:rFonts w:ascii="Courier New" w:eastAsia="Times New Roman" w:hAnsi="Courier New" w:cs="Courier New"/>
+          <w:sz w:val="20"/>
+          <w:szCs w:val="20"/>
+          <w:lang w:eastAsia="es-CO"/>
+        </w:rPr>
+        <w:t>create policy "anon insert recursos"</w:t>
+      </w:r>
+    </w:p>
+    <w:p>
+      <w:pPr>
+        <w:tabs>
+          <w:tab w:val="left" w:pos="916"/>
+          <w:tab w:val="left" w:pos="1832"/>
+          <w:tab w:val="left" w:pos="2748"/>
+          <w:tab w:val="left" w:pos="3664"/>
+          <w:tab w:val="left" w:pos="4580"/>
+          <w:tab w:val="left" w:pos="5496"/>
+          <w:tab w:val="left" w:pos="6412"/>
+          <w:tab w:val="left" w:pos="7328"/>
+          <w:tab w:val="left" w:pos="8244"/>
+          <w:tab w:val="left" w:pos="9160"/>
+          <w:tab w:val="left" w:pos="10076"/>
+          <w:tab w:val="left" w:pos="10992"/>
+          <w:tab w:val="left" w:pos="11908"/>
+          <w:tab w:val="left" w:pos="12824"/>
+          <w:tab w:val="left" w:pos="13740"/>
+          <w:tab w:val="left" w:pos="14656"/>
+        </w:tabs>
+        <w:spacing w:after="0" w:line="240" w:lineRule="auto"/>
+        <w:rPr>
+          <w:rFonts w:ascii="Courier New" w:eastAsia="Times New Roman" w:hAnsi="Courier New" w:cs="Courier New"/>
+          <w:sz w:val="20"/>
+          <w:szCs w:val="20"/>
+          <w:lang w:eastAsia="es-CO"/>
+        </w:rPr>
+      </w:pPr>
+      <w:r>
+        <w:rPr>
+          <w:rFonts w:ascii="Courier New" w:eastAsia="Times New Roman" w:hAnsi="Courier New" w:cs="Courier New"/>
+          <w:sz w:val="20"/>
+          <w:szCs w:val="20"/>
+          <w:lang w:eastAsia="es-CO"/>
+        </w:rPr>
+        <w:t>on public.recursos</w:t>
+      </w:r>
+    </w:p>
+    <w:p>
+      <w:pPr>
+        <w:tabs>
+          <w:tab w:val="left" w:pos="916"/>
+          <w:tab w:val="left" w:pos="1832"/>
+          <w:tab w:val="left" w:pos="2748"/>
+          <w:tab w:val="left" w:pos="3664"/>
+          <w:tab w:val="left" w:pos="4580"/>
+          <w:tab w:val="left" w:pos="5496"/>
+          <w:tab w:val="left" w:pos="6412"/>
+          <w:tab w:val="left" w:pos="7328"/>
+          <w:tab w:val="left" w:pos="8244"/>
+          <w:tab w:val="left" w:pos="9160"/>
+          <w:tab w:val="left" w:pos="10076"/>
+          <w:tab w:val="left" w:pos="10992"/>
+          <w:tab w:val="left" w:pos="11908"/>
+          <w:tab w:val="left" w:pos="12824"/>
+          <w:tab w:val="left" w:pos="13740"/>
+          <w:tab w:val="left" w:pos="14656"/>
+        </w:tabs>
+        <w:spacing w:after="0" w:line="240" w:lineRule="auto"/>
+        <w:rPr>
+          <w:rFonts w:ascii="Courier New" w:eastAsia="Times New Roman" w:hAnsi="Courier New" w:cs="Courier New"/>
+          <w:sz w:val="20"/>
+          <w:szCs w:val="20"/>
+          <w:lang w:eastAsia="es-CO"/>
+        </w:rPr>
+      </w:pPr>
+      <w:r>
+        <w:rPr>
+          <w:rFonts w:ascii="Courier New" w:eastAsia="Times New Roman" w:hAnsi="Courier New" w:cs="Courier New"/>
+          <w:sz w:val="20"/>
+          <w:szCs w:val="20"/>
+          <w:lang w:eastAsia="es-CO"/>
+        </w:rPr>
+        <w:t>for insert</w:t>
+      </w:r>
+    </w:p>
+    <w:p>
+      <w:pPr>
+        <w:tabs>
+          <w:tab w:val="left" w:pos="916"/>
+          <w:tab w:val="left" w:pos="1832"/>
+          <w:tab w:val="left" w:pos="2748"/>
+          <w:tab w:val="left" w:pos="3664"/>
+          <w:tab w:val="left" w:pos="4580"/>
+          <w:tab w:val="left" w:pos="5496"/>
+          <w:tab w:val="left" w:pos="6412"/>
+          <w:tab w:val="left" w:pos="7328"/>
+          <w:tab w:val="left" w:pos="8244"/>
+          <w:tab w:val="left" w:pos="9160"/>
+          <w:tab w:val="left" w:pos="10076"/>
+          <w:tab w:val="left" w:pos="10992"/>
+          <w:tab w:val="left" w:pos="11908"/>
+          <w:tab w:val="left" w:pos="12824"/>
+          <w:tab w:val="left" w:pos="13740"/>
+          <w:tab w:val="left" w:pos="14656"/>
+        </w:tabs>
+        <w:spacing w:after="0" w:line="240" w:lineRule="auto"/>
+        <w:rPr>
+          <w:rFonts w:ascii="Courier New" w:eastAsia="Times New Roman" w:hAnsi="Courier New" w:cs="Courier New"/>
+          <w:sz w:val="20"/>
+          <w:szCs w:val="20"/>
+          <w:lang w:eastAsia="es-CO"/>
+        </w:rPr>
+      </w:pPr>
+      <w:r>
+        <w:rPr>
+          <w:rFonts w:ascii="Courier New" w:eastAsia="Times New Roman" w:hAnsi="Courier New" w:cs="Courier New"/>
+          <w:sz w:val="20"/>
+          <w:szCs w:val="20"/>
+          <w:lang w:eastAsia="es-CO"/>
+        </w:rPr>
+        <w:t>to anon</w:t>
+      </w:r>
+    </w:p>
+    <w:p>
+      <w:pPr>
+        <w:tabs>
+          <w:tab w:val="left" w:pos="916"/>
+          <w:tab w:val="left" w:pos="1832"/>
+          <w:tab w:val="left" w:pos="2748"/>
+          <w:tab w:val="left" w:pos="3664"/>
+          <w:tab w:val="left" w:pos="4580"/>
+          <w:tab w:val="left" w:pos="5496"/>
+          <w:tab w:val="left" w:pos="6412"/>
+          <w:tab w:val="left" w:pos="7328"/>
+          <w:tab w:val="left" w:pos="8244"/>
+          <w:tab w:val="left" w:pos="9160"/>
+          <w:tab w:val="left" w:pos="10076"/>
+          <w:tab w:val="left" w:pos="10992"/>
+          <w:tab w:val="left" w:pos="11908"/>
+          <w:tab w:val="left" w:pos="12824"/>
+          <w:tab w:val="left" w:pos="13740"/>
+          <w:tab w:val="left" w:pos="14656"/>
+        </w:tabs>
+        <w:spacing w:after="0" w:line="240" w:lineRule="auto"/>
+        <w:rPr>
+          <w:rFonts w:ascii="Courier New" w:eastAsia="Times New Roman" w:hAnsi="Courier New" w:cs="Courier New"/>
+          <w:sz w:val="20"/>
+          <w:szCs w:val="20"/>
+          <w:lang w:eastAsia="es-CO"/>
+        </w:rPr>
+      </w:pPr>
+      <w:r>
+        <w:rPr>
+          <w:rFonts w:ascii="Courier New" w:eastAsia="Times New Roman" w:hAnsi="Courier New" w:cs="Courier New"/>
+          <w:sz w:val="20"/>
+          <w:szCs w:val="20"/>
+          <w:lang w:eastAsia="es-CO"/>
+        </w:rPr>
+        <w:lastRenderedPageBreak/>
+        <w:t>with check (true);</w:t>
+      </w:r>
+    </w:p>
+    <w:p>
+      <w:pPr>
+        <w:tabs>
+          <w:tab w:val="left" w:pos="916"/>
+          <w:tab w:val="left" w:pos="1832"/>
+          <w:tab w:val="left" w:pos="2748"/>
+          <w:tab w:val="left" w:pos="3664"/>
+          <w:tab w:val="left" w:pos="4580"/>
+          <w:tab w:val="left" w:pos="5496"/>
+          <w:tab w:val="left" w:pos="6412"/>
+          <w:tab w:val="left" w:pos="7328"/>
+          <w:tab w:val="left" w:pos="8244"/>
+          <w:tab w:val="left" w:pos="9160"/>
+          <w:tab w:val="left" w:pos="10076"/>
+          <w:tab w:val="left" w:pos="10992"/>
+          <w:tab w:val="left" w:pos="11908"/>
+          <w:tab w:val="left" w:pos="12824"/>
+          <w:tab w:val="left" w:pos="13740"/>
+          <w:tab w:val="left" w:pos="14656"/>
+        </w:tabs>
+        <w:spacing w:after="0" w:line="240" w:lineRule="auto"/>
+        <w:rPr>
+          <w:rFonts w:ascii="Courier New" w:eastAsia="Times New Roman" w:hAnsi="Courier New" w:cs="Courier New"/>
+          <w:sz w:val="20"/>
+          <w:szCs w:val="20"/>
+          <w:lang w:eastAsia="es-CO"/>
+        </w:rPr>
+      </w:pPr>
+    </w:p>
+    <w:p>
+      <w:pPr>
+        <w:tabs>
+          <w:tab w:val="left" w:pos="916"/>
+          <w:tab w:val="left" w:pos="1832"/>
+          <w:tab w:val="left" w:pos="2748"/>
+          <w:tab w:val="left" w:pos="3664"/>
+          <w:tab w:val="left" w:pos="4580"/>
+          <w:tab w:val="left" w:pos="5496"/>
+          <w:tab w:val="left" w:pos="6412"/>
+          <w:tab w:val="left" w:pos="7328"/>
+          <w:tab w:val="left" w:pos="8244"/>
+          <w:tab w:val="left" w:pos="9160"/>
+          <w:tab w:val="left" w:pos="10076"/>
+          <w:tab w:val="left" w:pos="10992"/>
+          <w:tab w:val="left" w:pos="11908"/>
+          <w:tab w:val="left" w:pos="12824"/>
+          <w:tab w:val="left" w:pos="13740"/>
+          <w:tab w:val="left" w:pos="14656"/>
+        </w:tabs>
+        <w:spacing w:after="0" w:line="240" w:lineRule="auto"/>
+        <w:rPr>
+          <w:rFonts w:ascii="Courier New" w:eastAsia="Times New Roman" w:hAnsi="Courier New" w:cs="Courier New"/>
+          <w:sz w:val="20"/>
+          <w:szCs w:val="20"/>
+          <w:lang w:eastAsia="es-CO"/>
+        </w:rPr>
+      </w:pPr>
+      <w:r>
+        <w:rPr>
+          <w:rFonts w:ascii="Courier New" w:eastAsia="Times New Roman" w:hAnsi="Courier New" w:cs="Courier New"/>
+          <w:sz w:val="20"/>
+          <w:szCs w:val="20"/>
+          <w:lang w:eastAsia="es-CO"/>
+        </w:rPr>
+        <w:t>drop policy if exists "anon select recursos" on public.recursos;</w:t>
+      </w:r>
+    </w:p>
+    <w:p>
+      <w:pPr>
+        <w:tabs>
+          <w:tab w:val="left" w:pos="916"/>
+          <w:tab w:val="left" w:pos="1832"/>
+          <w:tab w:val="left" w:pos="2748"/>
+          <w:tab w:val="left" w:pos="3664"/>
+          <w:tab w:val="left" w:pos="4580"/>
+          <w:tab w:val="left" w:pos="5496"/>
+          <w:tab w:val="left" w:pos="6412"/>
+          <w:tab w:val="left" w:pos="7328"/>
+          <w:tab w:val="left" w:pos="8244"/>
+          <w:tab w:val="left" w:pos="9160"/>
+          <w:tab w:val="left" w:pos="10076"/>
+          <w:tab w:val="left" w:pos="10992"/>
+          <w:tab w:val="left" w:pos="11908"/>
+          <w:tab w:val="left" w:pos="12824"/>
+          <w:tab w:val="left" w:pos="13740"/>
+          <w:tab w:val="left" w:pos="14656"/>
+        </w:tabs>
+        <w:spacing w:after="0" w:line="240" w:lineRule="auto"/>
+        <w:rPr>
+          <w:rFonts w:ascii="Courier New" w:eastAsia="Times New Roman" w:hAnsi="Courier New" w:cs="Courier New"/>
+          <w:sz w:val="20"/>
+          <w:szCs w:val="20"/>
+          <w:lang w:eastAsia="es-CO"/>
+        </w:rPr>
+      </w:pPr>
+      <w:r>
+        <w:rPr>
+          <w:rFonts w:ascii="Courier New" w:eastAsia="Times New Roman" w:hAnsi="Courier New" w:cs="Courier New"/>
+          <w:sz w:val="20"/>
+          <w:szCs w:val="20"/>
+          <w:lang w:eastAsia="es-CO"/>
+        </w:rPr>
+        <w:t>create policy "anon select recursos"</w:t>
+      </w:r>
+    </w:p>
+    <w:p>
+      <w:pPr>
+        <w:tabs>
+          <w:tab w:val="left" w:pos="916"/>
+          <w:tab w:val="left" w:pos="1832"/>
+          <w:tab w:val="left" w:pos="2748"/>
+          <w:tab w:val="left" w:pos="3664"/>
+          <w:tab w:val="left" w:pos="4580"/>
+          <w:tab w:val="left" w:pos="5496"/>
+          <w:tab w:val="left" w:pos="6412"/>
+          <w:tab w:val="left" w:pos="7328"/>
+          <w:tab w:val="left" w:pos="8244"/>
+          <w:tab w:val="left" w:pos="9160"/>
+          <w:tab w:val="left" w:pos="10076"/>
+          <w:tab w:val="left" w:pos="10992"/>
+          <w:tab w:val="left" w:pos="11908"/>
+          <w:tab w:val="left" w:pos="12824"/>
+          <w:tab w:val="left" w:pos="13740"/>
+          <w:tab w:val="left" w:pos="14656"/>
+        </w:tabs>
+        <w:spacing w:after="0" w:line="240" w:lineRule="auto"/>
+        <w:rPr>
+          <w:rFonts w:ascii="Courier New" w:eastAsia="Times New Roman" w:hAnsi="Courier New" w:cs="Courier New"/>
+          <w:sz w:val="20"/>
+          <w:szCs w:val="20"/>
+          <w:lang w:eastAsia="es-CO"/>
+        </w:rPr>
+      </w:pPr>
+      <w:r>
+        <w:rPr>
+          <w:rFonts w:ascii="Courier New" w:eastAsia="Times New Roman" w:hAnsi="Courier New" w:cs="Courier New"/>
+          <w:sz w:val="20"/>
+          <w:szCs w:val="20"/>
+          <w:lang w:eastAsia="es-CO"/>
+        </w:rPr>
+        <w:t>on public.recursos</w:t>
+      </w:r>
+    </w:p>
+    <w:p>
+      <w:pPr>
+        <w:tabs>
+          <w:tab w:val="left" w:pos="916"/>
+          <w:tab w:val="left" w:pos="1832"/>
+          <w:tab w:val="left" w:pos="2748"/>
+          <w:tab w:val="left" w:pos="3664"/>
+          <w:tab w:val="left" w:pos="4580"/>
+          <w:tab w:val="left" w:pos="5496"/>
+          <w:tab w:val="left" w:pos="6412"/>
+          <w:tab w:val="left" w:pos="7328"/>
+          <w:tab w:val="left" w:pos="8244"/>
+          <w:tab w:val="left" w:pos="9160"/>
+          <w:tab w:val="left" w:pos="10076"/>
+          <w:tab w:val="left" w:pos="10992"/>
+          <w:tab w:val="left" w:pos="11908"/>
+          <w:tab w:val="left" w:pos="12824"/>
+          <w:tab w:val="left" w:pos="13740"/>
+          <w:tab w:val="left" w:pos="14656"/>
+        </w:tabs>
+        <w:spacing w:after="0" w:line="240" w:lineRule="auto"/>
+        <w:rPr>
+          <w:rFonts w:ascii="Courier New" w:eastAsia="Times New Roman" w:hAnsi="Courier New" w:cs="Courier New"/>
+          <w:sz w:val="20"/>
+          <w:szCs w:val="20"/>
+          <w:lang w:eastAsia="es-CO"/>
+        </w:rPr>
+      </w:pPr>
+      <w:r>
+        <w:rPr>
+          <w:rFonts w:ascii="Courier New" w:eastAsia="Times New Roman" w:hAnsi="Courier New" w:cs="Courier New"/>
+          <w:sz w:val="20"/>
+          <w:szCs w:val="20"/>
+          <w:lang w:eastAsia="es-CO"/>
+        </w:rPr>
+        <w:t>for select</w:t>
+      </w:r>
+    </w:p>
+    <w:p>
+      <w:pPr>
+        <w:tabs>
+          <w:tab w:val="left" w:pos="916"/>
+          <w:tab w:val="left" w:pos="1832"/>
+          <w:tab w:val="left" w:pos="2748"/>
+          <w:tab w:val="left" w:pos="3664"/>
+          <w:tab w:val="left" w:pos="4580"/>
+          <w:tab w:val="left" w:pos="5496"/>
+          <w:tab w:val="left" w:pos="6412"/>
+          <w:tab w:val="left" w:pos="7328"/>
+          <w:tab w:val="left" w:pos="8244"/>
+          <w:tab w:val="left" w:pos="9160"/>
+          <w:tab w:val="left" w:pos="10076"/>
+          <w:tab w:val="left" w:pos="10992"/>
+          <w:tab w:val="left" w:pos="11908"/>
+          <w:tab w:val="left" w:pos="12824"/>
+          <w:tab w:val="left" w:pos="13740"/>
+          <w:tab w:val="left" w:pos="14656"/>
+        </w:tabs>
+        <w:spacing w:after="0" w:line="240" w:lineRule="auto"/>
+        <w:rPr>
+          <w:rFonts w:ascii="Courier New" w:eastAsia="Times New Roman" w:hAnsi="Courier New" w:cs="Courier New"/>
+          <w:sz w:val="20"/>
+          <w:szCs w:val="20"/>
+          <w:lang w:eastAsia="es-CO"/>
+        </w:rPr>
+      </w:pPr>
+      <w:r>
+        <w:rPr>
+          <w:rFonts w:ascii="Courier New" w:eastAsia="Times New Roman" w:hAnsi="Courier New" w:cs="Courier New"/>
+          <w:sz w:val="20"/>
+          <w:szCs w:val="20"/>
+          <w:lang w:eastAsia="es-CO"/>
+        </w:rPr>
+        <w:t>to anon</w:t>
+      </w:r>
+    </w:p>
+    <w:p>
+      <w:pPr>
+        <w:tabs>
+          <w:tab w:val="left" w:pos="916"/>
+          <w:tab w:val="left" w:pos="1832"/>
+          <w:tab w:val="left" w:pos="2748"/>
+          <w:tab w:val="left" w:pos="3664"/>
+          <w:tab w:val="left" w:pos="4580"/>
+          <w:tab w:val="left" w:pos="5496"/>
+          <w:tab w:val="left" w:pos="6412"/>
+          <w:tab w:val="left" w:pos="7328"/>
+          <w:tab w:val="left" w:pos="8244"/>
+          <w:tab w:val="left" w:pos="9160"/>
+          <w:tab w:val="left" w:pos="10076"/>
+          <w:tab w:val="left" w:pos="10992"/>
+          <w:tab w:val="left" w:pos="11908"/>
+          <w:tab w:val="left" w:pos="12824"/>
+          <w:tab w:val="left" w:pos="13740"/>
+          <w:tab w:val="left" w:pos="14656"/>
+        </w:tabs>
+        <w:spacing w:after="0" w:line="240" w:lineRule="auto"/>
+        <w:rPr>
+          <w:rFonts w:ascii="Courier New" w:eastAsia="Times New Roman" w:hAnsi="Courier New" w:cs="Courier New"/>
+          <w:sz w:val="20"/>
+          <w:szCs w:val="20"/>
+          <w:lang w:eastAsia="es-CO"/>
+        </w:rPr>
+      </w:pPr>
+      <w:r>
+        <w:rPr>
+          <w:rFonts w:ascii="Courier New" w:eastAsia="Times New Roman" w:hAnsi="Courier New" w:cs="Courier New"/>
+          <w:sz w:val="20"/>
+          <w:szCs w:val="20"/>
+          <w:lang w:eastAsia="es-CO"/>
+        </w:rPr>
+        <w:t>using (true);</w:t>
+      </w:r>
+    </w:p>
+    <w:p>
+      <w:pPr>
+        <w:spacing w:beforeAutospacing="1" w:after="100" w:afterAutospacing="1" w:line="240" w:lineRule="auto"/>
+        <w:rPr>
+          <w:rFonts w:ascii="Times New Roman" w:eastAsia="Times New Roman" w:hAnsi="Times New Roman" w:cs="Times New Roman"/>
+          <w:sz w:val="24"/>
+          <w:szCs w:val="24"/>
+          <w:lang w:eastAsia="es-CO"/>
+        </w:rPr>
+      </w:pPr>
+      <w:r>
+        <w:rPr>
+          <w:rFonts w:ascii="Times New Roman" w:eastAsia="Times New Roman" w:hAnsi="Times New Roman" w:cs="Times New Roman"/>
+          <w:sz w:val="24"/>
+          <w:szCs w:val="24"/>
+          <w:lang w:eastAsia="es-CO"/>
+        </w:rPr>
+        <w:t xml:space="preserve">Si existen tablas adicionales para Proyecto/QA (p. ej. </w:t>
+      </w:r>
+      <w:r>
+        <w:rPr>
+          <w:rFonts w:ascii="Courier New" w:eastAsia="Times New Roman" w:hAnsi="Courier New" w:cs="Courier New"/>
+          <w:sz w:val="20"/>
+          <w:szCs w:val="20"/>
+          <w:lang w:eastAsia="es-CO"/>
+        </w:rPr>
+        <w:t>recursos_proyecto</w:t>
+      </w:r>
+      <w:r>
+        <w:rPr>
+          <w:rFonts w:ascii="Times New Roman" w:eastAsia="Times New Roman" w:hAnsi="Times New Roman" w:cs="Times New Roman"/>
+          <w:sz w:val="24"/>
+          <w:szCs w:val="24"/>
+          <w:lang w:eastAsia="es-CO"/>
+        </w:rPr>
+        <w:t xml:space="preserve">, </w:t>
+      </w:r>
+      <w:r>
+        <w:rPr>
+          <w:rFonts w:ascii="Courier New" w:eastAsia="Times New Roman" w:hAnsi="Courier New" w:cs="Courier New"/>
+          <w:sz w:val="20"/>
+          <w:szCs w:val="20"/>
+          <w:lang w:eastAsia="es-CO"/>
+        </w:rPr>
+        <w:t>recursos_qa</w:t>
+      </w:r>
+      <w:r>
+        <w:rPr>
+          <w:rFonts w:ascii="Times New Roman" w:eastAsia="Times New Roman" w:hAnsi="Times New Roman" w:cs="Times New Roman"/>
+          <w:sz w:val="24"/>
+          <w:szCs w:val="24"/>
+          <w:lang w:eastAsia="es-CO"/>
+        </w:rPr>
+        <w:t xml:space="preserve">), replicar políticas de </w:t>
+      </w:r>
+      <w:r>
+        <w:rPr>
+          <w:rFonts w:ascii="Courier New" w:eastAsia="Times New Roman" w:hAnsi="Courier New" w:cs="Courier New"/>
+          <w:sz w:val="20"/>
+          <w:szCs w:val="20"/>
+          <w:lang w:eastAsia="es-CO"/>
+        </w:rPr>
+        <w:t>insert/select</w:t>
+      </w:r>
+      <w:r>
+        <w:rPr>
+          <w:rFonts w:ascii="Times New Roman" w:eastAsia="Times New Roman" w:hAnsi="Times New Roman" w:cs="Times New Roman"/>
+          <w:sz w:val="24"/>
+          <w:szCs w:val="24"/>
+          <w:lang w:eastAsia="es-CO"/>
+        </w:rPr>
+        <w:t>.</w:t>
+      </w:r>
+    </w:p>
+    <w:p>
+      <w:pPr>
+        <w:spacing w:before="100" w:beforeAutospacing="1" w:after="100" w:afterAutospacing="1" w:line="240" w:lineRule="auto"/>
+        <w:outlineLvl w:val="2"/>
+        <w:rPr>
+          <w:rFonts w:ascii="Times New Roman" w:eastAsia="Times New Roman" w:hAnsi="Times New Roman" w:cs="Times New Roman"/>
+          <w:b/>
+          <w:bCs/>
+          <w:sz w:val="27"/>
+          <w:szCs w:val="27"/>
+          <w:lang w:eastAsia="es-CO"/>
+        </w:rPr>
+      </w:pPr>
+      <w:r>
+        <w:rPr>
+          <w:rFonts w:ascii="Times New Roman" w:eastAsia="Times New Roman" w:hAnsi="Times New Roman" w:cs="Times New Roman"/>
+          <w:b/>
+          <w:bCs/>
+          <w:sz w:val="27"/>
+          <w:szCs w:val="27"/>
+          <w:lang w:eastAsia="es-CO"/>
+        </w:rPr>
+        <w:t>3.3 Fix de autenticación (recordatorio)</w:t>
+      </w:r>
+    </w:p>
+    <w:p>
+      <w:pPr>
+        <w:numPr>
+          <w:ilvl w:val="0"/>
+          <w:numId w:val="3"/>
+        </w:numPr>
+        <w:spacing w:before="100" w:beforeAutospacing="1" w:after="100" w:afterAutospacing="1" w:line="240" w:lineRule="auto"/>
+        <w:rPr>
+          <w:rFonts w:ascii="Times New Roman" w:eastAsia="Times New Roman" w:hAnsi="Times New Roman" w:cs="Times New Roman"/>
+          <w:sz w:val="24"/>
+          <w:szCs w:val="24"/>
+          <w:lang w:eastAsia="es-CO"/>
+        </w:rPr>
+      </w:pPr>
+      <w:r>
+        <w:rPr>
+          <w:rFonts w:ascii="Times New Roman" w:eastAsia="Times New Roman" w:hAnsi="Times New Roman" w:cs="Times New Roman"/>
+          <w:sz w:val="24"/>
+          <w:szCs w:val="24"/>
+          <w:lang w:eastAsia="es-CO"/>
+        </w:rPr>
+        <w:t xml:space="preserve">La llamada a la RPC debe castear el código a </w:t>
+      </w:r>
+      <w:r>
+        <w:rPr>
+          <w:rFonts w:ascii="Times New Roman" w:eastAsia="Times New Roman" w:hAnsi="Times New Roman" w:cs="Times New Roman"/>
+          <w:b/>
+          <w:bCs/>
+          <w:sz w:val="24"/>
+          <w:szCs w:val="24"/>
+          <w:lang w:eastAsia="es-CO"/>
+        </w:rPr>
+        <w:t>integer/bigint</w:t>
+      </w:r>
+      <w:r>
+        <w:rPr>
+          <w:rFonts w:ascii="Times New Roman" w:eastAsia="Times New Roman" w:hAnsi="Times New Roman" w:cs="Times New Roman"/>
+          <w:sz w:val="24"/>
+          <w:szCs w:val="24"/>
+          <w:lang w:eastAsia="es-CO"/>
+        </w:rPr>
+        <w:t xml:space="preserve"> y llamar una sola firma:</w:t>
+      </w:r>
+    </w:p>
+    <w:p>
+      <w:pPr>
+        <w:tabs>
+          <w:tab w:val="left" w:pos="916"/>
+          <w:tab w:val="left" w:pos="1832"/>
+          <w:tab w:val="left" w:pos="2748"/>
+          <w:tab w:val="left" w:pos="3664"/>
+          <w:tab w:val="left" w:pos="4580"/>
+          <w:tab w:val="left" w:pos="5496"/>
+          <w:tab w:val="left" w:pos="6412"/>
+          <w:tab w:val="left" w:pos="7328"/>
+          <w:tab w:val="left" w:pos="8244"/>
+          <w:tab w:val="left" w:pos="9160"/>
+          <w:tab w:val="left" w:pos="10076"/>
+          <w:tab w:val="left" w:pos="10992"/>
+          <w:tab w:val="left" w:pos="11908"/>
+          <w:tab w:val="left" w:pos="12824"/>
+          <w:tab w:val="left" w:pos="13740"/>
+          <w:tab w:val="left" w:pos="14656"/>
+        </w:tabs>
+        <w:spacing w:after="0" w:line="240" w:lineRule="auto"/>
+        <w:rPr>
+          <w:rFonts w:ascii="Courier New" w:eastAsia="Times New Roman" w:hAnsi="Courier New" w:cs="Courier New"/>
+          <w:sz w:val="20"/>
+          <w:szCs w:val="20"/>
+          <w:lang w:eastAsia="es-CO"/>
+        </w:rPr>
+      </w:pPr>
+      <w:r>
+        <w:rPr>
+          <w:rFonts w:ascii="Courier New" w:eastAsia="Times New Roman" w:hAnsi="Courier New" w:cs="Courier New"/>
+          <w:sz w:val="20"/>
+          <w:szCs w:val="20"/>
+          <w:lang w:eastAsia="es-CO"/>
+        </w:rPr>
+        <w:t>const clean = String(codigoStr).trim();</w:t>
+      </w:r>
+    </w:p>
+    <w:p>
+      <w:pPr>
+        <w:tabs>
+          <w:tab w:val="left" w:pos="916"/>
+          <w:tab w:val="left" w:pos="1832"/>
+          <w:tab w:val="left" w:pos="2748"/>
+          <w:tab w:val="left" w:pos="3664"/>
+          <w:tab w:val="left" w:pos="4580"/>
+          <w:tab w:val="left" w:pos="5496"/>
+          <w:tab w:val="left" w:pos="6412"/>
+          <w:tab w:val="left" w:pos="7328"/>
+          <w:tab w:val="left" w:pos="8244"/>
+          <w:tab w:val="left" w:pos="9160"/>
+          <w:tab w:val="left" w:pos="10076"/>
+          <w:tab w:val="left" w:pos="10992"/>
+          <w:tab w:val="left" w:pos="11908"/>
+          <w:tab w:val="left" w:pos="12824"/>
+          <w:tab w:val="left" w:pos="13740"/>
+          <w:tab w:val="left" w:pos="14656"/>
+        </w:tabs>
+        <w:spacing w:after="0" w:line="240" w:lineRule="auto"/>
+        <w:rPr>
+          <w:rFonts w:ascii="Courier New" w:eastAsia="Times New Roman" w:hAnsi="Courier New" w:cs="Courier New"/>
+          <w:sz w:val="20"/>
+          <w:szCs w:val="20"/>
+          <w:lang w:eastAsia="es-CO"/>
+        </w:rPr>
+      </w:pPr>
+      <w:r>
+        <w:rPr>
+          <w:rFonts w:ascii="Courier New" w:eastAsia="Times New Roman" w:hAnsi="Courier New" w:cs="Courier New"/>
+          <w:sz w:val="20"/>
+          <w:szCs w:val="20"/>
+          <w:lang w:eastAsia="es-CO"/>
+        </w:rPr>
+        <w:t>const codigoNum = parseInt(clean, 10);</w:t>
+      </w:r>
+    </w:p>
+    <w:p>
+      <w:pPr>
+        <w:tabs>
+          <w:tab w:val="left" w:pos="916"/>
+          <w:tab w:val="left" w:pos="1832"/>
+          <w:tab w:val="left" w:pos="2748"/>
+          <w:tab w:val="left" w:pos="3664"/>
+          <w:tab w:val="left" w:pos="4580"/>
+          <w:tab w:val="left" w:pos="5496"/>
+          <w:tab w:val="left" w:pos="6412"/>
+          <w:tab w:val="left" w:pos="7328"/>
+          <w:tab w:val="left" w:pos="8244"/>
+          <w:tab w:val="left" w:pos="9160"/>
+          <w:tab w:val="left" w:pos="10076"/>
+          <w:tab w:val="left" w:pos="10992"/>
+          <w:tab w:val="left" w:pos="11908"/>
+          <w:tab w:val="left" w:pos="12824"/>
+          <w:tab w:val="left" w:pos="13740"/>
+          <w:tab w:val="left" w:pos="14656"/>
+        </w:tabs>
+        <w:spacing w:after="0" w:line="240" w:lineRule="auto"/>
+        <w:rPr>
+          <w:rFonts w:ascii="Courier New" w:eastAsia="Times New Roman" w:hAnsi="Courier New" w:cs="Courier New"/>
+          <w:sz w:val="20"/>
+          <w:szCs w:val="20"/>
+          <w:lang w:eastAsia="es-CO"/>
+        </w:rPr>
+      </w:pPr>
+      <w:r>
+        <w:rPr>
+          <w:rFonts w:ascii="Courier New" w:eastAsia="Times New Roman" w:hAnsi="Courier New" w:cs="Courier New"/>
+          <w:sz w:val="20"/>
+          <w:szCs w:val="20"/>
+          <w:lang w:eastAsia="es-CO"/>
+        </w:rPr>
+        <w:t>const { data, error } = await supabase.rpc('fn_validar_codigo', { codigo_in: codigoNum });</w:t>
+      </w:r>
+    </w:p>
+    <w:p>
+      <w:pPr>
+        <w:numPr>
+          <w:ilvl w:val="0"/>
+          <w:numId w:val="4"/>
+        </w:numPr>
+        <w:spacing w:before="100" w:beforeAutospacing="1" w:after="100" w:afterAutospacing="1" w:line="240" w:lineRule="auto"/>
+        <w:rPr>
+          <w:rFonts w:ascii="Times New Roman" w:eastAsia="Times New Roman" w:hAnsi="Times New Roman" w:cs="Times New Roman"/>
+          <w:sz w:val="24"/>
+          <w:szCs w:val="24"/>
+          <w:lang w:eastAsia="es-CO"/>
+        </w:rPr>
+      </w:pPr>
+      <w:r>
+        <w:rPr>
+          <w:rFonts w:ascii="Times New Roman" w:eastAsia="Times New Roman" w:hAnsi="Times New Roman" w:cs="Times New Roman"/>
+          <w:b/>
+          <w:bCs/>
+          <w:sz w:val="24"/>
+          <w:szCs w:val="24"/>
+          <w:lang w:eastAsia="es-CO"/>
+        </w:rPr>
+        <w:t>Evitar</w:t>
+      </w:r>
+      <w:r>
+        <w:rPr>
+          <w:rFonts w:ascii="Times New Roman" w:eastAsia="Times New Roman" w:hAnsi="Times New Roman" w:cs="Times New Roman"/>
+          <w:sz w:val="24"/>
+          <w:szCs w:val="24"/>
+          <w:lang w:eastAsia="es-CO"/>
+        </w:rPr>
+        <w:t xml:space="preserve"> firmas duplicadas de </w:t>
+      </w:r>
+      <w:r>
+        <w:rPr>
+          <w:rFonts w:ascii="Courier New" w:eastAsia="Times New Roman" w:hAnsi="Courier New" w:cs="Courier New"/>
+          <w:sz w:val="20"/>
+          <w:szCs w:val="20"/>
+          <w:lang w:eastAsia="es-CO"/>
+        </w:rPr>
+        <w:t>fn_validar_codigo</w:t>
+      </w:r>
+      <w:r>
+        <w:rPr>
+          <w:rFonts w:ascii="Times New Roman" w:eastAsia="Times New Roman" w:hAnsi="Times New Roman" w:cs="Times New Roman"/>
+          <w:sz w:val="24"/>
+          <w:szCs w:val="24"/>
+          <w:lang w:eastAsia="es-CO"/>
+        </w:rPr>
+        <w:t xml:space="preserve"> (bigint/int) para no provocar “could not choose best candidate”.</w:t>
+      </w:r>
+    </w:p>
+    <w:p>
+      <w:pPr>
+        <w:spacing w:after="0" w:line="240" w:lineRule="auto"/>
+        <w:rPr>
+          <w:rFonts w:ascii="Times New Roman" w:eastAsia="Times New Roman" w:hAnsi="Times New Roman" w:cs="Times New Roman"/>
+          <w:sz w:val="24"/>
+          <w:szCs w:val="24"/>
+          <w:lang w:eastAsia="es-CO"/>
+        </w:rPr>
+      </w:pPr>
+      <w:r>
+        <w:rPr>
+          <w:rFonts w:ascii="Times New Roman" w:eastAsia="Times New Roman" w:hAnsi="Times New Roman" w:cs="Times New Roman"/>
+          <w:sz w:val="24"/>
+          <w:szCs w:val="24"/>
+          <w:lang w:eastAsia="es-CO"/>
+        </w:rPr>
+        <w:pict>
+          <v:rect id="_x0000_i1027" style="width:0;height:1.5pt" o:hralign="center" o:hrstd="t" o:hr="t" fillcolor="#a0a0a0" stroked="f"/>
+        </w:pict>
+      </w:r>
+    </w:p>
+    <w:p>
+      <w:pPr>
+        <w:spacing w:before="100" w:beforeAutospacing="1" w:after="100" w:afterAutospacing="1" w:line="240" w:lineRule="auto"/>
+        <w:outlineLvl w:val="1"/>
+        <w:rPr>
+          <w:rFonts w:ascii="Times New Roman" w:eastAsia="Times New Roman" w:hAnsi="Times New Roman" w:cs="Times New Roman"/>
+          <w:b/>
+          <w:bCs/>
+          <w:sz w:val="36"/>
+          <w:szCs w:val="36"/>
+          <w:lang w:eastAsia="es-CO"/>
+        </w:rPr>
+      </w:pPr>
+      <w:r>
+        <w:rPr>
+          <w:rFonts w:ascii="Times New Roman" w:eastAsia="Times New Roman" w:hAnsi="Times New Roman" w:cs="Times New Roman"/>
+          <w:b/>
+          <w:bCs/>
+          <w:sz w:val="36"/>
+          <w:szCs w:val="36"/>
+          <w:lang w:eastAsia="es-CO"/>
+        </w:rPr>
+        <w:t>4) Implementación de recursos (front)</w:t>
+      </w:r>
+    </w:p>
+    <w:p>
+      <w:pPr>
+        <w:numPr>
+          <w:ilvl w:val="0"/>
+          <w:numId w:val="5"/>
+        </w:numPr>
+        <w:spacing w:before="100" w:beforeAutospacing="1" w:after="100" w:afterAutospacing="1" w:line="240" w:lineRule="auto"/>
+        <w:rPr>
+          <w:rFonts w:ascii="Times New Roman" w:eastAsia="Times New Roman" w:hAnsi="Times New Roman" w:cs="Times New Roman"/>
+          <w:sz w:val="24"/>
+          <w:szCs w:val="24"/>
+          <w:lang w:eastAsia="es-CO"/>
+        </w:rPr>
+      </w:pPr>
+      <w:r>
+        <w:rPr>
+          <w:rFonts w:ascii="Times New Roman" w:eastAsia="Times New Roman" w:hAnsi="Times New Roman" w:cs="Times New Roman"/>
+          <w:sz w:val="24"/>
+          <w:szCs w:val="24"/>
+          <w:lang w:eastAsia="es-CO"/>
+        </w:rPr>
+        <w:t>Subida de archivo:</w:t>
+      </w:r>
+    </w:p>
+    <w:p>
+      <w:pPr>
+        <w:numPr>
+          <w:ilvl w:val="1"/>
+          <w:numId w:val="5"/>
+        </w:numPr>
+        <w:spacing w:before="100" w:beforeAutospacing="1" w:after="100" w:afterAutospacing="1" w:line="240" w:lineRule="auto"/>
+        <w:rPr>
+          <w:rFonts w:ascii="Times New Roman" w:eastAsia="Times New Roman" w:hAnsi="Times New Roman" w:cs="Times New Roman"/>
+          <w:sz w:val="24"/>
+          <w:szCs w:val="24"/>
+          <w:lang w:eastAsia="es-CO"/>
+        </w:rPr>
+      </w:pPr>
+      <w:r>
+        <w:rPr>
+          <w:rFonts w:ascii="Times New Roman" w:eastAsia="Times New Roman" w:hAnsi="Times New Roman" w:cs="Times New Roman"/>
+          <w:sz w:val="24"/>
+          <w:szCs w:val="24"/>
+          <w:lang w:eastAsia="es-CO"/>
+        </w:rPr>
+        <w:t xml:space="preserve">Bucket por grado: </w:t>
+      </w:r>
+      <w:r>
+        <w:rPr>
+          <w:rFonts w:ascii="Courier New" w:eastAsia="Times New Roman" w:hAnsi="Courier New" w:cs="Courier New"/>
+          <w:sz w:val="20"/>
+          <w:szCs w:val="20"/>
+          <w:lang w:eastAsia="es-CO"/>
+        </w:rPr>
+        <w:t>String(grado)</w:t>
+      </w:r>
+      <w:r>
+        <w:rPr>
+          <w:rFonts w:ascii="Times New Roman" w:eastAsia="Times New Roman" w:hAnsi="Times New Roman" w:cs="Times New Roman"/>
+          <w:sz w:val="24"/>
+          <w:szCs w:val="24"/>
+          <w:lang w:eastAsia="es-CO"/>
+        </w:rPr>
+        <w:t xml:space="preserve"> → “1”, “2”, …</w:t>
+      </w:r>
+    </w:p>
+    <w:p>
+      <w:pPr>
+        <w:numPr>
+          <w:ilvl w:val="1"/>
+          <w:numId w:val="5"/>
+        </w:numPr>
+        <w:spacing w:before="100" w:beforeAutospacing="1" w:after="100" w:afterAutospacing="1" w:line="240" w:lineRule="auto"/>
+        <w:rPr>
+          <w:rFonts w:ascii="Times New Roman" w:eastAsia="Times New Roman" w:hAnsi="Times New Roman" w:cs="Times New Roman"/>
+          <w:sz w:val="24"/>
+          <w:szCs w:val="24"/>
+          <w:lang w:eastAsia="es-CO"/>
+        </w:rPr>
+      </w:pPr>
+      <w:r>
+        <w:rPr>
+          <w:rFonts w:ascii="Times New Roman" w:eastAsia="Times New Roman" w:hAnsi="Times New Roman" w:cs="Times New Roman"/>
+          <w:sz w:val="24"/>
+          <w:szCs w:val="24"/>
+          <w:lang w:eastAsia="es-CO"/>
+        </w:rPr>
+        <w:t xml:space="preserve">Carpeta por tipo: </w:t>
+      </w:r>
+      <w:r>
+        <w:rPr>
+          <w:rFonts w:ascii="Courier New" w:eastAsia="Times New Roman" w:hAnsi="Courier New" w:cs="Courier New"/>
+          <w:sz w:val="20"/>
+          <w:szCs w:val="20"/>
+          <w:lang w:eastAsia="es-CO"/>
+        </w:rPr>
+        <w:t>img</w:t>
+      </w:r>
+      <w:r>
+        <w:rPr>
+          <w:rFonts w:ascii="Times New Roman" w:eastAsia="Times New Roman" w:hAnsi="Times New Roman" w:cs="Times New Roman"/>
+          <w:sz w:val="24"/>
+          <w:szCs w:val="24"/>
+          <w:lang w:eastAsia="es-CO"/>
+        </w:rPr>
+        <w:t xml:space="preserve">, </w:t>
+      </w:r>
+      <w:r>
+        <w:rPr>
+          <w:rFonts w:ascii="Courier New" w:eastAsia="Times New Roman" w:hAnsi="Courier New" w:cs="Courier New"/>
+          <w:sz w:val="20"/>
+          <w:szCs w:val="20"/>
+          <w:lang w:eastAsia="es-CO"/>
+        </w:rPr>
+        <w:t>pdf</w:t>
+      </w:r>
+      <w:r>
+        <w:rPr>
+          <w:rFonts w:ascii="Times New Roman" w:eastAsia="Times New Roman" w:hAnsi="Times New Roman" w:cs="Times New Roman"/>
+          <w:sz w:val="24"/>
+          <w:szCs w:val="24"/>
+          <w:lang w:eastAsia="es-CO"/>
+        </w:rPr>
+        <w:t xml:space="preserve">, </w:t>
+      </w:r>
+      <w:r>
+        <w:rPr>
+          <w:rFonts w:ascii="Courier New" w:eastAsia="Times New Roman" w:hAnsi="Courier New" w:cs="Courier New"/>
+          <w:sz w:val="20"/>
+          <w:szCs w:val="20"/>
+          <w:lang w:eastAsia="es-CO"/>
+        </w:rPr>
+        <w:t>audio</w:t>
+      </w:r>
+      <w:r>
+        <w:rPr>
+          <w:rFonts w:ascii="Times New Roman" w:eastAsia="Times New Roman" w:hAnsi="Times New Roman" w:cs="Times New Roman"/>
+          <w:sz w:val="24"/>
+          <w:szCs w:val="24"/>
+          <w:lang w:eastAsia="es-CO"/>
+        </w:rPr>
+        <w:t xml:space="preserve">, </w:t>
+      </w:r>
+      <w:r>
+        <w:rPr>
+          <w:rFonts w:ascii="Courier New" w:eastAsia="Times New Roman" w:hAnsi="Courier New" w:cs="Courier New"/>
+          <w:sz w:val="20"/>
+          <w:szCs w:val="20"/>
+          <w:lang w:eastAsia="es-CO"/>
+        </w:rPr>
+        <w:t>video</w:t>
+      </w:r>
+      <w:r>
+        <w:rPr>
+          <w:rFonts w:ascii="Times New Roman" w:eastAsia="Times New Roman" w:hAnsi="Times New Roman" w:cs="Times New Roman"/>
+          <w:sz w:val="24"/>
+          <w:szCs w:val="24"/>
+          <w:lang w:eastAsia="es-CO"/>
+        </w:rPr>
+        <w:t>.</w:t>
+      </w:r>
+    </w:p>
+    <w:p>
+      <w:pPr>
+        <w:numPr>
+          <w:ilvl w:val="1"/>
+          <w:numId w:val="5"/>
+        </w:numPr>
+        <w:spacing w:before="100" w:beforeAutospacing="1" w:after="100" w:afterAutospacing="1" w:line="240" w:lineRule="auto"/>
+        <w:rPr>
+          <w:rFonts w:ascii="Times New Roman" w:eastAsia="Times New Roman" w:hAnsi="Times New Roman" w:cs="Times New Roman"/>
+          <w:sz w:val="24"/>
+          <w:szCs w:val="24"/>
+          <w:lang w:eastAsia="es-CO"/>
+        </w:rPr>
+      </w:pPr>
+      <w:r>
+        <w:rPr>
+          <w:rFonts w:ascii="Times New Roman" w:eastAsia="Times New Roman" w:hAnsi="Times New Roman" w:cs="Times New Roman"/>
+          <w:b/>
+          <w:bCs/>
+          <w:sz w:val="24"/>
+          <w:szCs w:val="24"/>
+          <w:lang w:eastAsia="es-CO"/>
+        </w:rPr>
+        <w:t>Ruta final (fix aplicado):</w:t>
+      </w:r>
+    </w:p>
+    <w:p>
+      <w:pPr>
+        <w:numPr>
+          <w:ilvl w:val="1"/>
+          <w:numId w:val="5"/>
+        </w:numPr>
+        <w:tabs>
+          <w:tab w:val="clear" w:pos="1440"/>
+          <w:tab w:val="left" w:pos="916"/>
+          <w:tab w:val="left" w:pos="1832"/>
+          <w:tab w:val="left" w:pos="2748"/>
+          <w:tab w:val="left" w:pos="3664"/>
+          <w:tab w:val="left" w:pos="4580"/>
+          <w:tab w:val="left" w:pos="5496"/>
+          <w:tab w:val="left" w:pos="6412"/>
+          <w:tab w:val="left" w:pos="7328"/>
+          <w:tab w:val="left" w:pos="8244"/>
+          <w:tab w:val="left" w:pos="9160"/>
+          <w:tab w:val="left" w:pos="10076"/>
+          <w:tab w:val="left" w:pos="10992"/>
+          <w:tab w:val="left" w:pos="11908"/>
+          <w:tab w:val="left" w:pos="12824"/>
+          <w:tab w:val="left" w:pos="13740"/>
+          <w:tab w:val="left" w:pos="14656"/>
+        </w:tabs>
+        <w:spacing w:after="0" w:line="240" w:lineRule="auto"/>
+        <w:rPr>
+          <w:rFonts w:ascii="Courier New" w:eastAsia="Times New Roman" w:hAnsi="Courier New" w:cs="Courier New"/>
+          <w:sz w:val="20"/>
+          <w:szCs w:val="20"/>
+          <w:lang w:eastAsia="es-CO"/>
+        </w:rPr>
+      </w:pPr>
+      <w:r>
+        <w:rPr>
+          <w:rFonts w:ascii="Courier New" w:eastAsia="Times New Roman" w:hAnsi="Courier New" w:cs="Courier New"/>
+          <w:sz w:val="20"/>
+          <w:szCs w:val="20"/>
+          <w:lang w:eastAsia="es-CO"/>
+        </w:rPr>
+        <w:t>const path = `${folder}/${Date.now()}_${file.name}`;</w:t>
+      </w:r>
+    </w:p>
+    <w:p>
+      <w:pPr>
+        <w:numPr>
+          <w:ilvl w:val="1"/>
+          <w:numId w:val="5"/>
+        </w:numPr>
+        <w:spacing w:before="100" w:beforeAutospacing="1" w:after="100" w:afterAutospacing="1" w:line="240" w:lineRule="auto"/>
+        <w:rPr>
+          <w:rFonts w:ascii="Times New Roman" w:eastAsia="Times New Roman" w:hAnsi="Times New Roman" w:cs="Times New Roman"/>
+          <w:sz w:val="24"/>
+          <w:szCs w:val="24"/>
+          <w:lang w:eastAsia="es-CO"/>
+        </w:rPr>
+      </w:pPr>
+      <w:r>
+        <w:rPr>
+          <w:rFonts w:ascii="Courier New" w:eastAsia="Times New Roman" w:hAnsi="Courier New" w:cs="Courier New"/>
+          <w:sz w:val="20"/>
+          <w:szCs w:val="20"/>
+          <w:lang w:eastAsia="es-CO"/>
+        </w:rPr>
+        <w:t>publicUrl</w:t>
+      </w:r>
+      <w:r>
+        <w:rPr>
+          <w:rFonts w:ascii="Times New Roman" w:eastAsia="Times New Roman" w:hAnsi="Times New Roman" w:cs="Times New Roman"/>
+          <w:sz w:val="24"/>
+          <w:szCs w:val="24"/>
+          <w:lang w:eastAsia="es-CO"/>
+        </w:rPr>
+        <w:t xml:space="preserve"> obtenido vía </w:t>
+      </w:r>
+      <w:r>
+        <w:rPr>
+          <w:rFonts w:ascii="Courier New" w:eastAsia="Times New Roman" w:hAnsi="Courier New" w:cs="Courier New"/>
+          <w:sz w:val="20"/>
+          <w:szCs w:val="20"/>
+          <w:lang w:eastAsia="es-CO"/>
+        </w:rPr>
+        <w:t>getPublicUrl(path)</w:t>
+      </w:r>
+      <w:r>
+        <w:rPr>
+          <w:rFonts w:ascii="Times New Roman" w:eastAsia="Times New Roman" w:hAnsi="Times New Roman" w:cs="Times New Roman"/>
+          <w:sz w:val="24"/>
+          <w:szCs w:val="24"/>
+          <w:lang w:eastAsia="es-CO"/>
+        </w:rPr>
+        <w:t>.</w:t>
+      </w:r>
+    </w:p>
+    <w:p>
+      <w:pPr>
+        <w:numPr>
+          <w:ilvl w:val="0"/>
+          <w:numId w:val="5"/>
+        </w:numPr>
+        <w:spacing w:before="100" w:beforeAutospacing="1" w:after="100" w:afterAutospacing="1" w:line="240" w:lineRule="auto"/>
+        <w:rPr>
+          <w:rFonts w:ascii="Times New Roman" w:eastAsia="Times New Roman" w:hAnsi="Times New Roman" w:cs="Times New Roman"/>
+          <w:sz w:val="24"/>
+          <w:szCs w:val="24"/>
+          <w:lang w:eastAsia="es-CO"/>
+        </w:rPr>
+      </w:pPr>
+      <w:r>
+        <w:rPr>
+          <w:rFonts w:ascii="Times New Roman" w:eastAsia="Times New Roman" w:hAnsi="Times New Roman" w:cs="Times New Roman"/>
+          <w:sz w:val="24"/>
+          <w:szCs w:val="24"/>
+          <w:lang w:eastAsia="es-CO"/>
+        </w:rPr>
+        <w:t xml:space="preserve">Alternativa por </w:t>
+      </w:r>
+      <w:r>
+        <w:rPr>
+          <w:rFonts w:ascii="Times New Roman" w:eastAsia="Times New Roman" w:hAnsi="Times New Roman" w:cs="Times New Roman"/>
+          <w:b/>
+          <w:bCs/>
+          <w:sz w:val="24"/>
+          <w:szCs w:val="24"/>
+          <w:lang w:eastAsia="es-CO"/>
+        </w:rPr>
+        <w:t>URL externa</w:t>
+      </w:r>
+      <w:r>
+        <w:rPr>
+          <w:rFonts w:ascii="Times New Roman" w:eastAsia="Times New Roman" w:hAnsi="Times New Roman" w:cs="Times New Roman"/>
+          <w:sz w:val="24"/>
+          <w:szCs w:val="24"/>
+          <w:lang w:eastAsia="es-CO"/>
+        </w:rPr>
+        <w:t xml:space="preserve"> (si no se adjunta archivo).</w:t>
+      </w:r>
+    </w:p>
+    <w:p>
+      <w:pPr>
+        <w:numPr>
+          <w:ilvl w:val="0"/>
+          <w:numId w:val="5"/>
+        </w:numPr>
+        <w:spacing w:before="100" w:beforeAutospacing="1" w:after="100" w:afterAutospacing="1" w:line="240" w:lineRule="auto"/>
+        <w:rPr>
+          <w:rFonts w:ascii="Times New Roman" w:eastAsia="Times New Roman" w:hAnsi="Times New Roman" w:cs="Times New Roman"/>
+          <w:sz w:val="24"/>
+          <w:szCs w:val="24"/>
+          <w:lang w:eastAsia="es-CO"/>
+        </w:rPr>
+      </w:pPr>
+      <w:r>
+        <w:rPr>
+          <w:rFonts w:ascii="Times New Roman" w:eastAsia="Times New Roman" w:hAnsi="Times New Roman" w:cs="Times New Roman"/>
+          <w:sz w:val="24"/>
+          <w:szCs w:val="24"/>
+          <w:lang w:eastAsia="es-CO"/>
+        </w:rPr>
+        <w:t>Persistencia en BD:</w:t>
+      </w:r>
+    </w:p>
+    <w:p>
+      <w:pPr>
+        <w:numPr>
+          <w:ilvl w:val="1"/>
+          <w:numId w:val="5"/>
+        </w:numPr>
+        <w:spacing w:before="100" w:beforeAutospacing="1" w:after="100" w:afterAutospacing="1" w:line="240" w:lineRule="auto"/>
+        <w:rPr>
+          <w:rFonts w:ascii="Times New Roman" w:eastAsia="Times New Roman" w:hAnsi="Times New Roman" w:cs="Times New Roman"/>
+          <w:sz w:val="24"/>
+          <w:szCs w:val="24"/>
+          <w:lang w:eastAsia="es-CO"/>
+        </w:rPr>
+      </w:pPr>
+      <w:r>
+        <w:rPr>
+          <w:rFonts w:ascii="Times New Roman" w:eastAsia="Times New Roman" w:hAnsi="Times New Roman" w:cs="Times New Roman"/>
+          <w:sz w:val="24"/>
+          <w:szCs w:val="24"/>
+          <w:lang w:eastAsia="es-CO"/>
+        </w:rPr>
+        <w:t xml:space="preserve">Clases: inserta en </w:t>
+      </w:r>
+      <w:r>
+        <w:rPr>
+          <w:rFonts w:ascii="Courier New" w:eastAsia="Times New Roman" w:hAnsi="Courier New" w:cs="Courier New"/>
+          <w:sz w:val="20"/>
+          <w:szCs w:val="20"/>
+          <w:lang w:eastAsia="es-CO"/>
+        </w:rPr>
+        <w:t>public.recursos</w:t>
+      </w:r>
+      <w:r>
+        <w:rPr>
+          <w:rFonts w:ascii="Times New Roman" w:eastAsia="Times New Roman" w:hAnsi="Times New Roman" w:cs="Times New Roman"/>
+          <w:sz w:val="24"/>
+          <w:szCs w:val="24"/>
+          <w:lang w:eastAsia="es-CO"/>
+        </w:rPr>
+        <w:t xml:space="preserve"> (</w:t>
+      </w:r>
+      <w:r>
+        <w:rPr>
+          <w:rFonts w:ascii="Courier New" w:eastAsia="Times New Roman" w:hAnsi="Courier New" w:cs="Courier New"/>
+          <w:sz w:val="20"/>
+          <w:szCs w:val="20"/>
+          <w:lang w:eastAsia="es-CO"/>
+        </w:rPr>
+        <w:t>clase_id</w:t>
+      </w:r>
+      <w:r>
+        <w:rPr>
+          <w:rFonts w:ascii="Times New Roman" w:eastAsia="Times New Roman" w:hAnsi="Times New Roman" w:cs="Times New Roman"/>
+          <w:sz w:val="24"/>
+          <w:szCs w:val="24"/>
+          <w:lang w:eastAsia="es-CO"/>
+        </w:rPr>
+        <w:t xml:space="preserve">, </w:t>
+      </w:r>
+      <w:r>
+        <w:rPr>
+          <w:rFonts w:ascii="Courier New" w:eastAsia="Times New Roman" w:hAnsi="Courier New" w:cs="Courier New"/>
+          <w:sz w:val="20"/>
+          <w:szCs w:val="20"/>
+          <w:lang w:eastAsia="es-CO"/>
+        </w:rPr>
+        <w:t>tipo_recurso</w:t>
+      </w:r>
+      <w:r>
+        <w:rPr>
+          <w:rFonts w:ascii="Times New Roman" w:eastAsia="Times New Roman" w:hAnsi="Times New Roman" w:cs="Times New Roman"/>
+          <w:sz w:val="24"/>
+          <w:szCs w:val="24"/>
+          <w:lang w:eastAsia="es-CO"/>
+        </w:rPr>
+        <w:t xml:space="preserve">, </w:t>
+      </w:r>
+      <w:r>
+        <w:rPr>
+          <w:rFonts w:ascii="Courier New" w:eastAsia="Times New Roman" w:hAnsi="Courier New" w:cs="Courier New"/>
+          <w:sz w:val="20"/>
+          <w:szCs w:val="20"/>
+          <w:lang w:eastAsia="es-CO"/>
+        </w:rPr>
+        <w:t>nombre</w:t>
+      </w:r>
+      <w:r>
+        <w:rPr>
+          <w:rFonts w:ascii="Times New Roman" w:eastAsia="Times New Roman" w:hAnsi="Times New Roman" w:cs="Times New Roman"/>
+          <w:sz w:val="24"/>
+          <w:szCs w:val="24"/>
+          <w:lang w:eastAsia="es-CO"/>
+        </w:rPr>
+        <w:t xml:space="preserve">, </w:t>
+      </w:r>
+      <w:r>
+        <w:rPr>
+          <w:rFonts w:ascii="Courier New" w:eastAsia="Times New Roman" w:hAnsi="Courier New" w:cs="Courier New"/>
+          <w:sz w:val="20"/>
+          <w:szCs w:val="20"/>
+          <w:lang w:eastAsia="es-CO"/>
+        </w:rPr>
+        <w:t>url</w:t>
+      </w:r>
+      <w:r>
+        <w:rPr>
+          <w:rFonts w:ascii="Times New Roman" w:eastAsia="Times New Roman" w:hAnsi="Times New Roman" w:cs="Times New Roman"/>
+          <w:sz w:val="24"/>
+          <w:szCs w:val="24"/>
+          <w:lang w:eastAsia="es-CO"/>
+        </w:rPr>
+        <w:t>).</w:t>
+      </w:r>
+    </w:p>
+    <w:p>
+      <w:pPr>
+        <w:numPr>
+          <w:ilvl w:val="1"/>
+          <w:numId w:val="5"/>
+        </w:numPr>
+        <w:spacing w:before="100" w:beforeAutospacing="1" w:after="100" w:afterAutospacing="1" w:line="240" w:lineRule="auto"/>
+        <w:rPr>
+          <w:rFonts w:ascii="Times New Roman" w:eastAsia="Times New Roman" w:hAnsi="Times New Roman" w:cs="Times New Roman"/>
+          <w:sz w:val="24"/>
+          <w:szCs w:val="24"/>
+          <w:lang w:eastAsia="es-CO"/>
+        </w:rPr>
+      </w:pPr>
+      <w:r>
+        <w:rPr>
+          <w:rFonts w:ascii="Times New Roman" w:eastAsia="Times New Roman" w:hAnsi="Times New Roman" w:cs="Times New Roman"/>
+          <w:sz w:val="24"/>
+          <w:szCs w:val="24"/>
+          <w:lang w:eastAsia="es-CO"/>
+        </w:rPr>
+        <w:t xml:space="preserve">Proyecto/QA: el código intenta insertar en </w:t>
+      </w:r>
+      <w:r>
+        <w:rPr>
+          <w:rFonts w:ascii="Courier New" w:eastAsia="Times New Roman" w:hAnsi="Courier New" w:cs="Courier New"/>
+          <w:sz w:val="20"/>
+          <w:szCs w:val="20"/>
+          <w:lang w:eastAsia="es-CO"/>
+        </w:rPr>
+        <w:t>recursos_proyecto</w:t>
+      </w:r>
+      <w:r>
+        <w:rPr>
+          <w:rFonts w:ascii="Times New Roman" w:eastAsia="Times New Roman" w:hAnsi="Times New Roman" w:cs="Times New Roman"/>
+          <w:sz w:val="24"/>
+          <w:szCs w:val="24"/>
+          <w:lang w:eastAsia="es-CO"/>
+        </w:rPr>
+        <w:t xml:space="preserve"> / </w:t>
+      </w:r>
+      <w:r>
+        <w:rPr>
+          <w:rFonts w:ascii="Courier New" w:eastAsia="Times New Roman" w:hAnsi="Courier New" w:cs="Courier New"/>
+          <w:sz w:val="20"/>
+          <w:szCs w:val="20"/>
+          <w:lang w:eastAsia="es-CO"/>
+        </w:rPr>
+        <w:t>recursos_qa</w:t>
+      </w:r>
+      <w:r>
+        <w:rPr>
+          <w:rFonts w:ascii="Times New Roman" w:eastAsia="Times New Roman" w:hAnsi="Times New Roman" w:cs="Times New Roman"/>
+          <w:sz w:val="24"/>
+          <w:szCs w:val="24"/>
+          <w:lang w:eastAsia="es-CO"/>
+        </w:rPr>
+        <w:t xml:space="preserve"> si existen (no bloqueante si no están).</w:t>
+      </w:r>
+    </w:p>
+    <w:p>
+      <w:pPr>
+        <w:spacing w:after="0" w:line="240" w:lineRule="auto"/>
+        <w:rPr>
+          <w:rFonts w:ascii="Times New Roman" w:eastAsia="Times New Roman" w:hAnsi="Times New Roman" w:cs="Times New Roman"/>
+          <w:sz w:val="24"/>
+          <w:szCs w:val="24"/>
+          <w:lang w:eastAsia="es-CO"/>
+        </w:rPr>
+      </w:pPr>
+      <w:r>
+        <w:rPr>
+          <w:rFonts w:ascii="Times New Roman" w:eastAsia="Times New Roman" w:hAnsi="Times New Roman" w:cs="Times New Roman"/>
+          <w:sz w:val="24"/>
+          <w:szCs w:val="24"/>
+          <w:lang w:eastAsia="es-CO"/>
+        </w:rPr>
+        <w:pict>
+          <v:rect id="_x0000_i1028" style="width:0;height:1.5pt" o:hralign="center" o:hrstd="t" o:hr="t" fillcolor="#a0a0a0" stroked="f"/>
+        </w:pict>
+      </w:r>
+    </w:p>
+    <w:p>
+      <w:pPr>
+        <w:spacing w:before="100" w:beforeAutospacing="1" w:after="100" w:afterAutospacing="1" w:line="240" w:lineRule="auto"/>
+        <w:outlineLvl w:val="1"/>
+        <w:rPr>
+          <w:rFonts w:ascii="Times New Roman" w:eastAsia="Times New Roman" w:hAnsi="Times New Roman" w:cs="Times New Roman"/>
+          <w:b/>
+          <w:bCs/>
+          <w:sz w:val="36"/>
+          <w:szCs w:val="36"/>
+          <w:lang w:eastAsia="es-CO"/>
+        </w:rPr>
+      </w:pPr>
+      <w:r>
+        <w:rPr>
+          <w:rFonts w:ascii="Times New Roman" w:eastAsia="Times New Roman" w:hAnsi="Times New Roman" w:cs="Times New Roman"/>
+          <w:b/>
+          <w:bCs/>
+          <w:sz w:val="36"/>
+          <w:szCs w:val="36"/>
+          <w:lang w:eastAsia="es-CO"/>
+        </w:rPr>
+        <w:t>5) Flujos implementados</w:t>
+      </w:r>
+    </w:p>
+    <w:p>
+      <w:pPr>
+        <w:spacing w:before="100" w:beforeAutospacing="1" w:after="100" w:afterAutospacing="1" w:line="240" w:lineRule="auto"/>
+        <w:outlineLvl w:val="2"/>
+        <w:rPr>
+          <w:rFonts w:ascii="Times New Roman" w:eastAsia="Times New Roman" w:hAnsi="Times New Roman" w:cs="Times New Roman"/>
+          <w:b/>
+          <w:bCs/>
+          <w:sz w:val="27"/>
+          <w:szCs w:val="27"/>
+          <w:lang w:eastAsia="es-CO"/>
+        </w:rPr>
+      </w:pPr>
+      <w:r>
+        <w:rPr>
+          <w:rFonts w:ascii="Times New Roman" w:eastAsia="Times New Roman" w:hAnsi="Times New Roman" w:cs="Times New Roman"/>
+          <w:b/>
+          <w:bCs/>
+          <w:sz w:val="27"/>
+          <w:szCs w:val="27"/>
+          <w:lang w:eastAsia="es-CO"/>
+        </w:rPr>
+        <w:t>Clases</w:t>
+      </w:r>
+    </w:p>
+    <w:p>
+      <w:pPr>
+        <w:numPr>
+          <w:ilvl w:val="0"/>
+          <w:numId w:val="6"/>
+        </w:numPr>
+        <w:spacing w:before="100" w:beforeAutospacing="1" w:after="100" w:afterAutospacing="1" w:line="240" w:lineRule="auto"/>
+        <w:rPr>
+          <w:rFonts w:ascii="Times New Roman" w:eastAsia="Times New Roman" w:hAnsi="Times New Roman" w:cs="Times New Roman"/>
+          <w:sz w:val="24"/>
+          <w:szCs w:val="24"/>
+          <w:lang w:eastAsia="es-CO"/>
+        </w:rPr>
+      </w:pPr>
+      <w:r>
+        <w:rPr>
+          <w:rFonts w:ascii="Times New Roman" w:eastAsia="Times New Roman" w:hAnsi="Times New Roman" w:cs="Times New Roman"/>
+          <w:b/>
+          <w:bCs/>
+          <w:sz w:val="24"/>
+          <w:szCs w:val="24"/>
+          <w:lang w:eastAsia="es-CO"/>
+        </w:rPr>
+        <w:lastRenderedPageBreak/>
+        <w:t>Listar</w:t>
+      </w:r>
+      <w:r>
+        <w:rPr>
+          <w:rFonts w:ascii="Times New Roman" w:eastAsia="Times New Roman" w:hAnsi="Times New Roman" w:cs="Times New Roman"/>
+          <w:sz w:val="24"/>
+          <w:szCs w:val="24"/>
+          <w:lang w:eastAsia="es-CO"/>
+        </w:rPr>
+        <w:t xml:space="preserve"> por (grado, trimestre).</w:t>
+      </w:r>
+    </w:p>
+    <w:p>
+      <w:pPr>
+        <w:numPr>
+          <w:ilvl w:val="0"/>
+          <w:numId w:val="6"/>
+        </w:numPr>
+        <w:spacing w:before="100" w:beforeAutospacing="1" w:after="100" w:afterAutospacing="1" w:line="240" w:lineRule="auto"/>
+        <w:rPr>
+          <w:rFonts w:ascii="Times New Roman" w:eastAsia="Times New Roman" w:hAnsi="Times New Roman" w:cs="Times New Roman"/>
+          <w:sz w:val="24"/>
+          <w:szCs w:val="24"/>
+          <w:lang w:eastAsia="es-CO"/>
+        </w:rPr>
+      </w:pPr>
+      <w:r>
+        <w:rPr>
+          <w:rFonts w:ascii="Times New Roman" w:eastAsia="Times New Roman" w:hAnsi="Times New Roman" w:cs="Times New Roman"/>
+          <w:b/>
+          <w:bCs/>
+          <w:sz w:val="24"/>
+          <w:szCs w:val="24"/>
+          <w:lang w:eastAsia="es-CO"/>
+        </w:rPr>
+        <w:t>Diseñar</w:t>
+      </w:r>
+      <w:r>
+        <w:rPr>
+          <w:rFonts w:ascii="Times New Roman" w:eastAsia="Times New Roman" w:hAnsi="Times New Roman" w:cs="Times New Roman"/>
+          <w:sz w:val="24"/>
+          <w:szCs w:val="24"/>
+          <w:lang w:eastAsia="es-CO"/>
+        </w:rPr>
+        <w:t xml:space="preserve"> (crea “Clase N” auto-siguiente).</w:t>
+      </w:r>
+    </w:p>
+    <w:p>
+      <w:pPr>
+        <w:numPr>
+          <w:ilvl w:val="0"/>
+          <w:numId w:val="6"/>
+        </w:numPr>
+        <w:spacing w:before="100" w:beforeAutospacing="1" w:after="100" w:afterAutospacing="1" w:line="240" w:lineRule="auto"/>
+        <w:rPr>
+          <w:rFonts w:ascii="Times New Roman" w:eastAsia="Times New Roman" w:hAnsi="Times New Roman" w:cs="Times New Roman"/>
+          <w:sz w:val="24"/>
+          <w:szCs w:val="24"/>
+          <w:lang w:eastAsia="es-CO"/>
+        </w:rPr>
+      </w:pPr>
+      <w:r>
+        <w:rPr>
+          <w:rFonts w:ascii="Times New Roman" w:eastAsia="Times New Roman" w:hAnsi="Times New Roman" w:cs="Times New Roman"/>
+          <w:b/>
+          <w:bCs/>
+          <w:sz w:val="24"/>
+          <w:szCs w:val="24"/>
+          <w:lang w:eastAsia="es-CO"/>
+        </w:rPr>
+        <w:t>Editar</w:t>
+      </w:r>
+      <w:r>
+        <w:rPr>
+          <w:rFonts w:ascii="Times New Roman" w:eastAsia="Times New Roman" w:hAnsi="Times New Roman" w:cs="Times New Roman"/>
+          <w:sz w:val="24"/>
+          <w:szCs w:val="24"/>
+          <w:lang w:eastAsia="es-CO"/>
+        </w:rPr>
+        <w:t xml:space="preserve"> (título, descripción corta, fecha, contenido).</w:t>
+      </w:r>
+    </w:p>
+    <w:p>
+      <w:pPr>
+        <w:numPr>
+          <w:ilvl w:val="0"/>
+          <w:numId w:val="6"/>
+        </w:numPr>
+        <w:spacing w:before="100" w:beforeAutospacing="1" w:after="100" w:afterAutospacing="1" w:line="240" w:lineRule="auto"/>
+        <w:rPr>
+          <w:rFonts w:ascii="Times New Roman" w:eastAsia="Times New Roman" w:hAnsi="Times New Roman" w:cs="Times New Roman"/>
+          <w:sz w:val="24"/>
+          <w:szCs w:val="24"/>
+          <w:lang w:eastAsia="es-CO"/>
+        </w:rPr>
+      </w:pPr>
+      <w:r>
+        <w:rPr>
+          <w:rFonts w:ascii="Times New Roman" w:eastAsia="Times New Roman" w:hAnsi="Times New Roman" w:cs="Times New Roman"/>
+          <w:b/>
+          <w:bCs/>
+          <w:sz w:val="24"/>
+          <w:szCs w:val="24"/>
+          <w:lang w:eastAsia="es-CO"/>
+        </w:rPr>
+        <w:t>Recursos</w:t>
+      </w:r>
+      <w:r>
+        <w:rPr>
+          <w:rFonts w:ascii="Times New Roman" w:eastAsia="Times New Roman" w:hAnsi="Times New Roman" w:cs="Times New Roman"/>
+          <w:sz w:val="24"/>
+          <w:szCs w:val="24"/>
+          <w:lang w:eastAsia="es-CO"/>
+        </w:rPr>
+        <w:t>: PDF/Imagen/Audio/Video + URL/archivo.</w:t>
+      </w:r>
+    </w:p>
+    <w:p>
+      <w:pPr>
+        <w:numPr>
+          <w:ilvl w:val="0"/>
+          <w:numId w:val="6"/>
+        </w:numPr>
+        <w:spacing w:before="100" w:beforeAutospacing="1" w:after="100" w:afterAutospacing="1" w:line="240" w:lineRule="auto"/>
+        <w:rPr>
+          <w:rFonts w:ascii="Times New Roman" w:eastAsia="Times New Roman" w:hAnsi="Times New Roman" w:cs="Times New Roman"/>
+          <w:sz w:val="24"/>
+          <w:szCs w:val="24"/>
+          <w:lang w:eastAsia="es-CO"/>
+        </w:rPr>
+      </w:pPr>
+      <w:r>
+        <w:rPr>
+          <w:rFonts w:ascii="Times New Roman" w:eastAsia="Times New Roman" w:hAnsi="Times New Roman" w:cs="Times New Roman"/>
+          <w:b/>
+          <w:bCs/>
+          <w:sz w:val="24"/>
+          <w:szCs w:val="24"/>
+          <w:lang w:eastAsia="es-CO"/>
+        </w:rPr>
+        <w:t>Guardar</w:t>
+      </w:r>
+      <w:r>
+        <w:rPr>
+          <w:rFonts w:ascii="Times New Roman" w:eastAsia="Times New Roman" w:hAnsi="Times New Roman" w:cs="Times New Roman"/>
+          <w:sz w:val="24"/>
+          <w:szCs w:val="24"/>
+          <w:lang w:eastAsia="es-CO"/>
+        </w:rPr>
+        <w:t xml:space="preserve"> (borrador) / </w:t>
+      </w:r>
+      <w:r>
+        <w:rPr>
+          <w:rFonts w:ascii="Times New Roman" w:eastAsia="Times New Roman" w:hAnsi="Times New Roman" w:cs="Times New Roman"/>
+          <w:b/>
+          <w:bCs/>
+          <w:sz w:val="24"/>
+          <w:szCs w:val="24"/>
+          <w:lang w:eastAsia="es-CO"/>
+        </w:rPr>
+        <w:t>Publicar</w:t>
+      </w:r>
+      <w:r>
+        <w:rPr>
+          <w:rFonts w:ascii="Times New Roman" w:eastAsia="Times New Roman" w:hAnsi="Times New Roman" w:cs="Times New Roman"/>
+          <w:sz w:val="24"/>
+          <w:szCs w:val="24"/>
+          <w:lang w:eastAsia="es-CO"/>
+        </w:rPr>
+        <w:t xml:space="preserve"> (marca </w:t>
+      </w:r>
+      <w:r>
+        <w:rPr>
+          <w:rFonts w:ascii="Courier New" w:eastAsia="Times New Roman" w:hAnsi="Courier New" w:cs="Courier New"/>
+          <w:sz w:val="20"/>
+          <w:szCs w:val="20"/>
+          <w:lang w:eastAsia="es-CO"/>
+        </w:rPr>
+        <w:t>publicado</w:t>
+      </w:r>
+      <w:r>
+        <w:rPr>
+          <w:rFonts w:ascii="Times New Roman" w:eastAsia="Times New Roman" w:hAnsi="Times New Roman" w:cs="Times New Roman"/>
+          <w:sz w:val="24"/>
+          <w:szCs w:val="24"/>
+          <w:lang w:eastAsia="es-CO"/>
+        </w:rPr>
+        <w:t xml:space="preserve"> y </w:t>
+      </w:r>
+      <w:r>
+        <w:rPr>
+          <w:rFonts w:ascii="Courier New" w:eastAsia="Times New Roman" w:hAnsi="Courier New" w:cs="Courier New"/>
+          <w:sz w:val="20"/>
+          <w:szCs w:val="20"/>
+          <w:lang w:eastAsia="es-CO"/>
+        </w:rPr>
+        <w:t>fecha_publicacion</w:t>
+      </w:r>
+      <w:r>
+        <w:rPr>
+          <w:rFonts w:ascii="Times New Roman" w:eastAsia="Times New Roman" w:hAnsi="Times New Roman" w:cs="Times New Roman"/>
+          <w:sz w:val="24"/>
+          <w:szCs w:val="24"/>
+          <w:lang w:eastAsia="es-CO"/>
+        </w:rPr>
+        <w:t>).</w:t>
+      </w:r>
+    </w:p>
+    <w:p>
+      <w:pPr>
+        <w:numPr>
+          <w:ilvl w:val="0"/>
+          <w:numId w:val="6"/>
+        </w:numPr>
+        <w:spacing w:before="100" w:beforeAutospacing="1" w:after="100" w:afterAutospacing="1" w:line="240" w:lineRule="auto"/>
+        <w:rPr>
+          <w:rFonts w:ascii="Times New Roman" w:eastAsia="Times New Roman" w:hAnsi="Times New Roman" w:cs="Times New Roman"/>
+          <w:sz w:val="24"/>
+          <w:szCs w:val="24"/>
+          <w:lang w:eastAsia="es-CO"/>
+        </w:rPr>
+      </w:pPr>
+      <w:r>
+        <w:rPr>
+          <w:rFonts w:ascii="Times New Roman" w:eastAsia="Times New Roman" w:hAnsi="Times New Roman" w:cs="Times New Roman"/>
+          <w:b/>
+          <w:bCs/>
+          <w:sz w:val="24"/>
+          <w:szCs w:val="24"/>
+          <w:lang w:eastAsia="es-CO"/>
+        </w:rPr>
+        <w:t>Vista previa</w:t>
+      </w:r>
+      <w:r>
+        <w:rPr>
+          <w:rFonts w:ascii="Times New Roman" w:eastAsia="Times New Roman" w:hAnsi="Times New Roman" w:cs="Times New Roman"/>
+          <w:sz w:val="24"/>
+          <w:szCs w:val="24"/>
+          <w:lang w:eastAsia="es-CO"/>
+        </w:rPr>
+        <w:t xml:space="preserve"> básica (modal).</w:t>
+      </w:r>
+    </w:p>
+    <w:p>
+      <w:pPr>
+        <w:spacing w:before="100" w:beforeAutospacing="1" w:after="100" w:afterAutospacing="1" w:line="240" w:lineRule="auto"/>
+        <w:outlineLvl w:val="2"/>
+        <w:rPr>
+          <w:rFonts w:ascii="Times New Roman" w:eastAsia="Times New Roman" w:hAnsi="Times New Roman" w:cs="Times New Roman"/>
+          <w:b/>
+          <w:bCs/>
+          <w:sz w:val="27"/>
+          <w:szCs w:val="27"/>
+          <w:lang w:eastAsia="es-CO"/>
+        </w:rPr>
+      </w:pPr>
+      <w:r>
+        <w:rPr>
+          <w:rFonts w:ascii="Times New Roman" w:eastAsia="Times New Roman" w:hAnsi="Times New Roman" w:cs="Times New Roman"/>
+          <w:b/>
+          <w:bCs/>
+          <w:sz w:val="27"/>
+          <w:szCs w:val="27"/>
+          <w:lang w:eastAsia="es-CO"/>
+        </w:rPr>
+        <w:t>Proyecto / Qué vamos a aprender</w:t>
+      </w:r>
+    </w:p>
+    <w:p>
+      <w:pPr>
+        <w:numPr>
+          <w:ilvl w:val="0"/>
+          <w:numId w:val="7"/>
+        </w:numPr>
+        <w:spacing w:before="100" w:beforeAutospacing="1" w:after="100" w:afterAutospacing="1" w:line="240" w:lineRule="auto"/>
+        <w:rPr>
+          <w:rFonts w:ascii="Times New Roman" w:eastAsia="Times New Roman" w:hAnsi="Times New Roman" w:cs="Times New Roman"/>
+          <w:sz w:val="24"/>
+          <w:szCs w:val="24"/>
+          <w:lang w:eastAsia="es-CO"/>
+        </w:rPr>
+      </w:pPr>
+      <w:r>
+        <w:rPr>
+          <w:rFonts w:ascii="Times New Roman" w:eastAsia="Times New Roman" w:hAnsi="Times New Roman" w:cs="Times New Roman"/>
+          <w:sz w:val="24"/>
+          <w:szCs w:val="24"/>
+          <w:lang w:eastAsia="es-CO"/>
+        </w:rPr>
+        <w:t xml:space="preserve">Formulario con </w:t>
+      </w:r>
+      <w:r>
+        <w:rPr>
+          <w:rFonts w:ascii="Times New Roman" w:eastAsia="Times New Roman" w:hAnsi="Times New Roman" w:cs="Times New Roman"/>
+          <w:b/>
+          <w:bCs/>
+          <w:sz w:val="24"/>
+          <w:szCs w:val="24"/>
+          <w:lang w:eastAsia="es-CO"/>
+        </w:rPr>
+        <w:t>recursos</w:t>
+      </w:r>
+      <w:r>
+        <w:rPr>
+          <w:rFonts w:ascii="Times New Roman" w:eastAsia="Times New Roman" w:hAnsi="Times New Roman" w:cs="Times New Roman"/>
+          <w:sz w:val="24"/>
+          <w:szCs w:val="24"/>
+          <w:lang w:eastAsia="es-CO"/>
+        </w:rPr>
+        <w:t xml:space="preserve"> (mismo patrón de Clases).</w:t>
+      </w:r>
+    </w:p>
+    <w:p>
+      <w:pPr>
+        <w:numPr>
+          <w:ilvl w:val="0"/>
+          <w:numId w:val="7"/>
+        </w:numPr>
+        <w:spacing w:before="100" w:beforeAutospacing="1" w:after="100" w:afterAutospacing="1" w:line="240" w:lineRule="auto"/>
+        <w:rPr>
+          <w:rFonts w:ascii="Times New Roman" w:eastAsia="Times New Roman" w:hAnsi="Times New Roman" w:cs="Times New Roman"/>
+          <w:sz w:val="24"/>
+          <w:szCs w:val="24"/>
+          <w:lang w:eastAsia="es-CO"/>
+        </w:rPr>
+      </w:pPr>
+      <w:r>
+        <w:rPr>
+          <w:rFonts w:ascii="Times New Roman" w:eastAsia="Times New Roman" w:hAnsi="Times New Roman" w:cs="Times New Roman"/>
+          <w:sz w:val="24"/>
+          <w:szCs w:val="24"/>
+          <w:lang w:eastAsia="es-CO"/>
+        </w:rPr>
+        <w:t>Guardar / Publicar / Listar.</w:t>
+      </w:r>
+    </w:p>
+    <w:p>
+      <w:pPr>
+        <w:spacing w:after="0" w:line="240" w:lineRule="auto"/>
+        <w:rPr>
+          <w:rFonts w:ascii="Times New Roman" w:eastAsia="Times New Roman" w:hAnsi="Times New Roman" w:cs="Times New Roman"/>
+          <w:sz w:val="24"/>
+          <w:szCs w:val="24"/>
+          <w:lang w:eastAsia="es-CO"/>
+        </w:rPr>
+      </w:pPr>
+      <w:r>
+        <w:rPr>
+          <w:rFonts w:ascii="Times New Roman" w:eastAsia="Times New Roman" w:hAnsi="Times New Roman" w:cs="Times New Roman"/>
+          <w:sz w:val="24"/>
+          <w:szCs w:val="24"/>
+          <w:lang w:eastAsia="es-CO"/>
+        </w:rPr>
+        <w:pict>
+          <v:rect id="_x0000_i1029" style="width:0;height:1.5pt" o:hralign="center" o:hrstd="t" o:hr="t" fillcolor="#a0a0a0" stroked="f"/>
+        </w:pict>
+      </w:r>
+    </w:p>
+    <w:p>
+      <w:pPr>
+        <w:spacing w:before="100" w:beforeAutospacing="1" w:after="100" w:afterAutospacing="1" w:line="240" w:lineRule="auto"/>
+        <w:outlineLvl w:val="1"/>
+        <w:rPr>
+          <w:rFonts w:ascii="Times New Roman" w:eastAsia="Times New Roman" w:hAnsi="Times New Roman" w:cs="Times New Roman"/>
+          <w:b/>
+          <w:bCs/>
+          <w:sz w:val="36"/>
+          <w:szCs w:val="36"/>
+          <w:lang w:eastAsia="es-CO"/>
+        </w:rPr>
+      </w:pPr>
+      <w:r>
+        <w:rPr>
+          <w:rFonts w:ascii="Times New Roman" w:eastAsia="Times New Roman" w:hAnsi="Times New Roman" w:cs="Times New Roman"/>
+          <w:b/>
+          <w:bCs/>
+          <w:sz w:val="36"/>
+          <w:szCs w:val="36"/>
+          <w:lang w:eastAsia="es-CO"/>
+        </w:rPr>
+        <w:t>6) UX/UI acordada</w:t>
+      </w:r>
+    </w:p>
+    <w:p>
+      <w:pPr>
+        <w:numPr>
+          <w:ilvl w:val="0"/>
+          <w:numId w:val="8"/>
+        </w:numPr>
+        <w:spacing w:before="100" w:beforeAutospacing="1" w:after="100" w:afterAutospacing="1" w:line="240" w:lineRule="auto"/>
+        <w:rPr>
+          <w:rFonts w:ascii="Times New Roman" w:eastAsia="Times New Roman" w:hAnsi="Times New Roman" w:cs="Times New Roman"/>
+          <w:sz w:val="24"/>
+          <w:szCs w:val="24"/>
+          <w:lang w:eastAsia="es-CO"/>
+        </w:rPr>
+      </w:pPr>
+      <w:r>
+        <w:rPr>
+          <w:rFonts w:ascii="Times New Roman" w:eastAsia="Times New Roman" w:hAnsi="Times New Roman" w:cs="Times New Roman"/>
+          <w:sz w:val="24"/>
+          <w:szCs w:val="24"/>
+          <w:lang w:eastAsia="es-CO"/>
+        </w:rPr>
+        <w:t xml:space="preserve">Paleta en escala de grises; </w:t>
+      </w:r>
+      <w:r>
+        <w:rPr>
+          <w:rFonts w:ascii="Times New Roman" w:eastAsia="Times New Roman" w:hAnsi="Times New Roman" w:cs="Times New Roman"/>
+          <w:b/>
+          <w:bCs/>
+          <w:sz w:val="24"/>
+          <w:szCs w:val="24"/>
+          <w:lang w:eastAsia="es-CO"/>
+        </w:rPr>
+        <w:t>títulos/subtítulos en azul claro</w:t>
+      </w:r>
+      <w:r>
+        <w:rPr>
+          <w:rFonts w:ascii="Times New Roman" w:eastAsia="Times New Roman" w:hAnsi="Times New Roman" w:cs="Times New Roman"/>
+          <w:sz w:val="24"/>
+          <w:szCs w:val="24"/>
+          <w:lang w:eastAsia="es-CO"/>
+        </w:rPr>
+        <w:t>.</w:t>
+      </w:r>
+    </w:p>
+    <w:p>
+      <w:pPr>
+        <w:numPr>
+          <w:ilvl w:val="0"/>
+          <w:numId w:val="8"/>
+        </w:numPr>
+        <w:spacing w:before="100" w:beforeAutospacing="1" w:after="100" w:afterAutospacing="1" w:line="240" w:lineRule="auto"/>
+        <w:rPr>
+          <w:rFonts w:ascii="Times New Roman" w:eastAsia="Times New Roman" w:hAnsi="Times New Roman" w:cs="Times New Roman"/>
+          <w:sz w:val="24"/>
+          <w:szCs w:val="24"/>
+          <w:lang w:eastAsia="es-CO"/>
+        </w:rPr>
+      </w:pPr>
+      <w:r>
+        <w:rPr>
+          <w:rFonts w:ascii="Times New Roman" w:eastAsia="Times New Roman" w:hAnsi="Times New Roman" w:cs="Times New Roman"/>
+          <w:sz w:val="24"/>
+          <w:szCs w:val="24"/>
+          <w:lang w:eastAsia="es-CO"/>
+        </w:rPr>
+        <w:t xml:space="preserve">Tarjetas centradas; </w:t>
+      </w:r>
+      <w:r>
+        <w:rPr>
+          <w:rFonts w:ascii="Times New Roman" w:eastAsia="Times New Roman" w:hAnsi="Times New Roman" w:cs="Times New Roman"/>
+          <w:b/>
+          <w:bCs/>
+          <w:sz w:val="24"/>
+          <w:szCs w:val="24"/>
+          <w:lang w:eastAsia="es-CO"/>
+        </w:rPr>
+        <w:t>densidad compacta</w:t>
+      </w:r>
+      <w:r>
+        <w:rPr>
+          <w:rFonts w:ascii="Times New Roman" w:eastAsia="Times New Roman" w:hAnsi="Times New Roman" w:cs="Times New Roman"/>
+          <w:sz w:val="24"/>
+          <w:szCs w:val="24"/>
+          <w:lang w:eastAsia="es-CO"/>
+        </w:rPr>
+        <w:t xml:space="preserve">; campos en </w:t>
+      </w:r>
+      <w:r>
+        <w:rPr>
+          <w:rFonts w:ascii="Times New Roman" w:eastAsia="Times New Roman" w:hAnsi="Times New Roman" w:cs="Times New Roman"/>
+          <w:b/>
+          <w:bCs/>
+          <w:sz w:val="24"/>
+          <w:szCs w:val="24"/>
+          <w:lang w:eastAsia="es-CO"/>
+        </w:rPr>
+        <w:t>dos columnas</w:t>
+      </w:r>
+      <w:r>
+        <w:rPr>
+          <w:rFonts w:ascii="Times New Roman" w:eastAsia="Times New Roman" w:hAnsi="Times New Roman" w:cs="Times New Roman"/>
+          <w:sz w:val="24"/>
+          <w:szCs w:val="24"/>
+          <w:lang w:eastAsia="es-CO"/>
+        </w:rPr>
+        <w:t xml:space="preserve"> cuando aplica.</w:t>
+      </w:r>
+    </w:p>
+    <w:p>
+      <w:pPr>
+        <w:numPr>
+          <w:ilvl w:val="0"/>
+          <w:numId w:val="8"/>
+        </w:numPr>
+        <w:spacing w:before="100" w:beforeAutospacing="1" w:after="100" w:afterAutospacing="1" w:line="240" w:lineRule="auto"/>
+        <w:rPr>
+          <w:rFonts w:ascii="Times New Roman" w:eastAsia="Times New Roman" w:hAnsi="Times New Roman" w:cs="Times New Roman"/>
+          <w:sz w:val="24"/>
+          <w:szCs w:val="24"/>
+          <w:lang w:eastAsia="es-CO"/>
+        </w:rPr>
+      </w:pPr>
+      <w:r>
+        <w:rPr>
+          <w:rFonts w:ascii="Times New Roman" w:eastAsia="Times New Roman" w:hAnsi="Times New Roman" w:cs="Times New Roman"/>
+          <w:b/>
+          <w:bCs/>
+          <w:sz w:val="24"/>
+          <w:szCs w:val="24"/>
+          <w:lang w:eastAsia="es-CO"/>
+        </w:rPr>
+        <w:t>Barra de formato en línea</w:t>
+      </w:r>
+      <w:r>
+        <w:rPr>
+          <w:rFonts w:ascii="Times New Roman" w:eastAsia="Times New Roman" w:hAnsi="Times New Roman" w:cs="Times New Roman"/>
+          <w:sz w:val="24"/>
+          <w:szCs w:val="24"/>
+          <w:lang w:eastAsia="es-CO"/>
+        </w:rPr>
+        <w:t>.</w:t>
+      </w:r>
+    </w:p>
+    <w:p>
+      <w:pPr>
+        <w:numPr>
+          <w:ilvl w:val="0"/>
+          <w:numId w:val="8"/>
+        </w:numPr>
+        <w:spacing w:before="100" w:beforeAutospacing="1" w:after="100" w:afterAutospacing="1" w:line="240" w:lineRule="auto"/>
+        <w:rPr>
+          <w:rFonts w:ascii="Times New Roman" w:eastAsia="Times New Roman" w:hAnsi="Times New Roman" w:cs="Times New Roman"/>
+          <w:sz w:val="24"/>
+          <w:szCs w:val="24"/>
+          <w:lang w:eastAsia="es-CO"/>
+        </w:rPr>
+      </w:pPr>
+      <w:r>
+        <w:rPr>
+          <w:rFonts w:ascii="Times New Roman" w:eastAsia="Times New Roman" w:hAnsi="Times New Roman" w:cs="Times New Roman"/>
+          <w:sz w:val="24"/>
+          <w:szCs w:val="24"/>
+          <w:lang w:eastAsia="es-CO"/>
+        </w:rPr>
+        <w:t xml:space="preserve">Acciones agrupadas en </w:t>
+      </w:r>
+      <w:r>
+        <w:rPr>
+          <w:rFonts w:ascii="Times New Roman" w:eastAsia="Times New Roman" w:hAnsi="Times New Roman" w:cs="Times New Roman"/>
+          <w:b/>
+          <w:bCs/>
+          <w:sz w:val="24"/>
+          <w:szCs w:val="24"/>
+          <w:lang w:eastAsia="es-CO"/>
+        </w:rPr>
+        <w:t>fieldset “Controles”</w:t>
+      </w:r>
+      <w:r>
+        <w:rPr>
+          <w:rFonts w:ascii="Times New Roman" w:eastAsia="Times New Roman" w:hAnsi="Times New Roman" w:cs="Times New Roman"/>
+          <w:sz w:val="24"/>
+          <w:szCs w:val="24"/>
+          <w:lang w:eastAsia="es-CO"/>
+        </w:rPr>
+        <w:t>.</w:t>
+      </w:r>
+    </w:p>
+    <w:p>
+      <w:pPr>
+        <w:numPr>
+          <w:ilvl w:val="0"/>
+          <w:numId w:val="8"/>
+        </w:numPr>
+        <w:spacing w:before="100" w:beforeAutospacing="1" w:after="100" w:afterAutospacing="1" w:line="240" w:lineRule="auto"/>
+        <w:rPr>
+          <w:rFonts w:ascii="Times New Roman" w:eastAsia="Times New Roman" w:hAnsi="Times New Roman" w:cs="Times New Roman"/>
+          <w:sz w:val="24"/>
+          <w:szCs w:val="24"/>
+          <w:lang w:eastAsia="es-CO"/>
+        </w:rPr>
+      </w:pPr>
+      <w:r>
+        <w:rPr>
+          <w:rFonts w:ascii="Times New Roman" w:eastAsia="Times New Roman" w:hAnsi="Times New Roman" w:cs="Times New Roman"/>
+          <w:sz w:val="24"/>
+          <w:szCs w:val="24"/>
+          <w:lang w:eastAsia="es-CO"/>
+        </w:rPr>
+        <w:t xml:space="preserve">Botones con </w:t>
+      </w:r>
+      <w:r>
+        <w:rPr>
+          <w:rFonts w:ascii="Times New Roman" w:eastAsia="Times New Roman" w:hAnsi="Times New Roman" w:cs="Times New Roman"/>
+          <w:b/>
+          <w:bCs/>
+          <w:sz w:val="24"/>
+          <w:szCs w:val="24"/>
+          <w:lang w:eastAsia="es-CO"/>
+        </w:rPr>
+        <w:t>estado deshabilitado</w:t>
+      </w:r>
+      <w:r>
+        <w:rPr>
+          <w:rFonts w:ascii="Times New Roman" w:eastAsia="Times New Roman" w:hAnsi="Times New Roman" w:cs="Times New Roman"/>
+          <w:sz w:val="24"/>
+          <w:szCs w:val="24"/>
+          <w:lang w:eastAsia="es-CO"/>
+        </w:rPr>
+        <w:t xml:space="preserve"> cuando no corresponda.</w:t>
+      </w:r>
+    </w:p>
+    <w:p>
+      <w:pPr>
+        <w:spacing w:after="0" w:line="240" w:lineRule="auto"/>
+        <w:rPr>
+          <w:rFonts w:ascii="Times New Roman" w:eastAsia="Times New Roman" w:hAnsi="Times New Roman" w:cs="Times New Roman"/>
+          <w:sz w:val="24"/>
+          <w:szCs w:val="24"/>
+          <w:lang w:eastAsia="es-CO"/>
+        </w:rPr>
+      </w:pPr>
+      <w:r>
+        <w:rPr>
+          <w:rFonts w:ascii="Times New Roman" w:eastAsia="Times New Roman" w:hAnsi="Times New Roman" w:cs="Times New Roman"/>
+          <w:sz w:val="24"/>
+          <w:szCs w:val="24"/>
+          <w:lang w:eastAsia="es-CO"/>
+        </w:rPr>
+        <w:pict>
+          <v:rect id="_x0000_i1030" style="width:0;height:1.5pt" o:hralign="center" o:hrstd="t" o:hr="t" fillcolor="#a0a0a0" stroked="f"/>
+        </w:pict>
+      </w:r>
+    </w:p>
+    <w:p>
+      <w:pPr>
+        <w:spacing w:before="100" w:beforeAutospacing="1" w:after="100" w:afterAutospacing="1" w:line="240" w:lineRule="auto"/>
+        <w:outlineLvl w:val="1"/>
+        <w:rPr>
+          <w:rFonts w:ascii="Times New Roman" w:eastAsia="Times New Roman" w:hAnsi="Times New Roman" w:cs="Times New Roman"/>
+          <w:b/>
+          <w:bCs/>
+          <w:sz w:val="36"/>
+          <w:szCs w:val="36"/>
+          <w:lang w:eastAsia="es-CO"/>
+        </w:rPr>
+      </w:pPr>
+      <w:r>
+        <w:rPr>
+          <w:rFonts w:ascii="Times New Roman" w:eastAsia="Times New Roman" w:hAnsi="Times New Roman" w:cs="Times New Roman"/>
+          <w:b/>
+          <w:bCs/>
+          <w:sz w:val="36"/>
+          <w:szCs w:val="36"/>
+          <w:lang w:eastAsia="es-CO"/>
+        </w:rPr>
+        <w:t>7) Pruebas mínimas (QA rápido)</w:t>
+      </w:r>
+    </w:p>
+    <w:p>
+      <w:pPr>
+        <w:numPr>
+          <w:ilvl w:val="0"/>
+          <w:numId w:val="9"/>
+        </w:numPr>
+        <w:spacing w:before="100" w:beforeAutospacing="1" w:after="100" w:afterAutospacing="1" w:line="240" w:lineRule="auto"/>
+        <w:rPr>
+          <w:rFonts w:ascii="Times New Roman" w:eastAsia="Times New Roman" w:hAnsi="Times New Roman" w:cs="Times New Roman"/>
+          <w:sz w:val="24"/>
+          <w:szCs w:val="24"/>
+          <w:lang w:eastAsia="es-CO"/>
+        </w:rPr>
+      </w:pPr>
+      <w:r>
+        <w:rPr>
+          <w:rFonts w:ascii="Times New Roman" w:eastAsia="Times New Roman" w:hAnsi="Times New Roman" w:cs="Times New Roman"/>
+          <w:sz w:val="24"/>
+          <w:szCs w:val="24"/>
+          <w:lang w:eastAsia="es-CO"/>
+        </w:rPr>
+        <w:t xml:space="preserve">Login admin (Fase 1) → redirección a </w:t>
+      </w:r>
+      <w:r>
+        <w:rPr>
+          <w:rFonts w:ascii="Courier New" w:eastAsia="Times New Roman" w:hAnsi="Courier New" w:cs="Courier New"/>
+          <w:sz w:val="20"/>
+          <w:szCs w:val="20"/>
+          <w:lang w:eastAsia="es-CO"/>
+        </w:rPr>
+        <w:t>dashboard.html</w:t>
+      </w:r>
+      <w:r>
+        <w:rPr>
+          <w:rFonts w:ascii="Times New Roman" w:eastAsia="Times New Roman" w:hAnsi="Times New Roman" w:cs="Times New Roman"/>
+          <w:sz w:val="24"/>
+          <w:szCs w:val="24"/>
+          <w:lang w:eastAsia="es-CO"/>
+        </w:rPr>
+        <w:t>.</w:t>
+      </w:r>
+    </w:p>
+    <w:p>
+      <w:pPr>
+        <w:numPr>
+          <w:ilvl w:val="0"/>
+          <w:numId w:val="9"/>
+        </w:numPr>
+        <w:spacing w:before="100" w:beforeAutospacing="1" w:after="100" w:afterAutospacing="1" w:line="240" w:lineRule="auto"/>
+        <w:rPr>
+          <w:rFonts w:ascii="Times New Roman" w:eastAsia="Times New Roman" w:hAnsi="Times New Roman" w:cs="Times New Roman"/>
+          <w:sz w:val="24"/>
+          <w:szCs w:val="24"/>
+          <w:lang w:eastAsia="es-CO"/>
+        </w:rPr>
+      </w:pPr>
+      <w:r>
+        <w:rPr>
+          <w:rFonts w:ascii="Times New Roman" w:eastAsia="Times New Roman" w:hAnsi="Times New Roman" w:cs="Times New Roman"/>
+          <w:sz w:val="24"/>
+          <w:szCs w:val="24"/>
+          <w:lang w:eastAsia="es-CO"/>
+        </w:rPr>
+        <w:t>Clases:</w:t>
+      </w:r>
+    </w:p>
+    <w:p>
+      <w:pPr>
+        <w:numPr>
+          <w:ilvl w:val="1"/>
+          <w:numId w:val="9"/>
+        </w:numPr>
+        <w:spacing w:before="100" w:beforeAutospacing="1" w:after="100" w:afterAutospacing="1" w:line="240" w:lineRule="auto"/>
+        <w:rPr>
+          <w:rFonts w:ascii="Times New Roman" w:eastAsia="Times New Roman" w:hAnsi="Times New Roman" w:cs="Times New Roman"/>
+          <w:sz w:val="24"/>
+          <w:szCs w:val="24"/>
+          <w:lang w:eastAsia="es-CO"/>
+        </w:rPr>
+      </w:pPr>
+      <w:r>
+        <w:rPr>
+          <w:rFonts w:ascii="Times New Roman" w:eastAsia="Times New Roman" w:hAnsi="Times New Roman" w:cs="Times New Roman"/>
+          <w:sz w:val="24"/>
+          <w:szCs w:val="24"/>
+          <w:lang w:eastAsia="es-CO"/>
+        </w:rPr>
+        <w:t xml:space="preserve">Seleccionar grado y trimestre → </w:t>
+      </w:r>
+      <w:r>
+        <w:rPr>
+          <w:rFonts w:ascii="Times New Roman" w:eastAsia="Times New Roman" w:hAnsi="Times New Roman" w:cs="Times New Roman"/>
+          <w:b/>
+          <w:bCs/>
+          <w:sz w:val="24"/>
+          <w:szCs w:val="24"/>
+          <w:lang w:eastAsia="es-CO"/>
+        </w:rPr>
+        <w:t>Diseñar clase</w:t>
+      </w:r>
+      <w:r>
+        <w:rPr>
+          <w:rFonts w:ascii="Times New Roman" w:eastAsia="Times New Roman" w:hAnsi="Times New Roman" w:cs="Times New Roman"/>
+          <w:sz w:val="24"/>
+          <w:szCs w:val="24"/>
+          <w:lang w:eastAsia="es-CO"/>
+        </w:rPr>
+        <w:t xml:space="preserve"> → completar </w:t>
+      </w:r>
+      <w:r>
+        <w:rPr>
+          <w:rFonts w:ascii="Times New Roman" w:eastAsia="Times New Roman" w:hAnsi="Times New Roman" w:cs="Times New Roman"/>
+          <w:b/>
+          <w:bCs/>
+          <w:sz w:val="24"/>
+          <w:szCs w:val="24"/>
+          <w:lang w:eastAsia="es-CO"/>
+        </w:rPr>
+        <w:t>título/descr. corta/fecha</w:t>
+      </w:r>
+      <w:r>
+        <w:rPr>
+          <w:rFonts w:ascii="Times New Roman" w:eastAsia="Times New Roman" w:hAnsi="Times New Roman" w:cs="Times New Roman"/>
+          <w:sz w:val="24"/>
+          <w:szCs w:val="24"/>
+          <w:lang w:eastAsia="es-CO"/>
+        </w:rPr>
+        <w:t xml:space="preserve"> → escribir contenido.</w:t>
+      </w:r>
+    </w:p>
+    <w:p>
+      <w:pPr>
+        <w:numPr>
+          <w:ilvl w:val="1"/>
+          <w:numId w:val="9"/>
+        </w:numPr>
+        <w:spacing w:before="100" w:beforeAutospacing="1" w:after="100" w:afterAutospacing="1" w:line="240" w:lineRule="auto"/>
+        <w:rPr>
+          <w:rFonts w:ascii="Times New Roman" w:eastAsia="Times New Roman" w:hAnsi="Times New Roman" w:cs="Times New Roman"/>
+          <w:sz w:val="24"/>
+          <w:szCs w:val="24"/>
+          <w:lang w:eastAsia="es-CO"/>
+        </w:rPr>
+      </w:pPr>
+      <w:r>
+        <w:rPr>
+          <w:rFonts w:ascii="Times New Roman" w:eastAsia="Times New Roman" w:hAnsi="Times New Roman" w:cs="Times New Roman"/>
+          <w:sz w:val="24"/>
+          <w:szCs w:val="24"/>
+          <w:lang w:eastAsia="es-CO"/>
+        </w:rPr>
+        <w:t xml:space="preserve">Agregar </w:t>
+      </w:r>
+      <w:r>
+        <w:rPr>
+          <w:rFonts w:ascii="Times New Roman" w:eastAsia="Times New Roman" w:hAnsi="Times New Roman" w:cs="Times New Roman"/>
+          <w:b/>
+          <w:bCs/>
+          <w:sz w:val="24"/>
+          <w:szCs w:val="24"/>
+          <w:lang w:eastAsia="es-CO"/>
+        </w:rPr>
+        <w:t>recurso</w:t>
+      </w:r>
+      <w:r>
+        <w:rPr>
+          <w:rFonts w:ascii="Times New Roman" w:eastAsia="Times New Roman" w:hAnsi="Times New Roman" w:cs="Times New Roman"/>
+          <w:sz w:val="24"/>
+          <w:szCs w:val="24"/>
+          <w:lang w:eastAsia="es-CO"/>
+        </w:rPr>
+        <w:t xml:space="preserve"> por archivo y por URL → verificar lista de recursos.</w:t>
+      </w:r>
+    </w:p>
+    <w:p>
+      <w:pPr>
+        <w:numPr>
+          <w:ilvl w:val="1"/>
+          <w:numId w:val="9"/>
+        </w:numPr>
+        <w:spacing w:before="100" w:beforeAutospacing="1" w:after="100" w:afterAutospacing="1" w:line="240" w:lineRule="auto"/>
+        <w:rPr>
+          <w:rFonts w:ascii="Times New Roman" w:eastAsia="Times New Roman" w:hAnsi="Times New Roman" w:cs="Times New Roman"/>
+          <w:sz w:val="24"/>
+          <w:szCs w:val="24"/>
+          <w:lang w:eastAsia="es-CO"/>
+        </w:rPr>
+      </w:pPr>
+      <w:r>
+        <w:rPr>
+          <w:rFonts w:ascii="Times New Roman" w:eastAsia="Times New Roman" w:hAnsi="Times New Roman" w:cs="Times New Roman"/>
+          <w:b/>
+          <w:bCs/>
+          <w:sz w:val="24"/>
+          <w:szCs w:val="24"/>
+          <w:lang w:eastAsia="es-CO"/>
+        </w:rPr>
+        <w:t>Guardar</w:t>
+      </w:r>
+      <w:r>
+        <w:rPr>
+          <w:rFonts w:ascii="Times New Roman" w:eastAsia="Times New Roman" w:hAnsi="Times New Roman" w:cs="Times New Roman"/>
+          <w:sz w:val="24"/>
+          <w:szCs w:val="24"/>
+          <w:lang w:eastAsia="es-CO"/>
+        </w:rPr>
+        <w:t xml:space="preserve"> y luego </w:t>
+      </w:r>
+      <w:r>
+        <w:rPr>
+          <w:rFonts w:ascii="Times New Roman" w:eastAsia="Times New Roman" w:hAnsi="Times New Roman" w:cs="Times New Roman"/>
+          <w:b/>
+          <w:bCs/>
+          <w:sz w:val="24"/>
+          <w:szCs w:val="24"/>
+          <w:lang w:eastAsia="es-CO"/>
+        </w:rPr>
+        <w:t>Publicar</w:t>
+      </w:r>
+      <w:r>
+        <w:rPr>
+          <w:rFonts w:ascii="Times New Roman" w:eastAsia="Times New Roman" w:hAnsi="Times New Roman" w:cs="Times New Roman"/>
+          <w:sz w:val="24"/>
+          <w:szCs w:val="24"/>
+          <w:lang w:eastAsia="es-CO"/>
+        </w:rPr>
+        <w:t xml:space="preserve"> → verificar flags en BD.</w:t>
+      </w:r>
+    </w:p>
+    <w:p>
+      <w:pPr>
+        <w:numPr>
+          <w:ilvl w:val="1"/>
+          <w:numId w:val="9"/>
+        </w:numPr>
+        <w:spacing w:before="100" w:beforeAutospacing="1" w:after="100" w:afterAutospacing="1" w:line="240" w:lineRule="auto"/>
+        <w:rPr>
+          <w:rFonts w:ascii="Times New Roman" w:eastAsia="Times New Roman" w:hAnsi="Times New Roman" w:cs="Times New Roman"/>
+          <w:sz w:val="24"/>
+          <w:szCs w:val="24"/>
+          <w:lang w:eastAsia="es-CO"/>
+        </w:rPr>
+      </w:pPr>
+      <w:r>
+        <w:rPr>
+          <w:rFonts w:ascii="Times New Roman" w:eastAsia="Times New Roman" w:hAnsi="Times New Roman" w:cs="Times New Roman"/>
+          <w:sz w:val="24"/>
+          <w:szCs w:val="24"/>
+          <w:lang w:eastAsia="es-CO"/>
+        </w:rPr>
+        <w:t xml:space="preserve">Revisar objeto en </w:t>
+      </w:r>
+      <w:r>
+        <w:rPr>
+          <w:rFonts w:ascii="Times New Roman" w:eastAsia="Times New Roman" w:hAnsi="Times New Roman" w:cs="Times New Roman"/>
+          <w:b/>
+          <w:bCs/>
+          <w:sz w:val="24"/>
+          <w:szCs w:val="24"/>
+          <w:lang w:eastAsia="es-CO"/>
+        </w:rPr>
+        <w:t>Storage</w:t>
+      </w:r>
+      <w:r>
+        <w:rPr>
+          <w:rFonts w:ascii="Times New Roman" w:eastAsia="Times New Roman" w:hAnsi="Times New Roman" w:cs="Times New Roman"/>
+          <w:sz w:val="24"/>
+          <w:szCs w:val="24"/>
+          <w:lang w:eastAsia="es-CO"/>
+        </w:rPr>
+        <w:t xml:space="preserve"> (bucket del grado, carpeta por tipo).</w:t>
+      </w:r>
+    </w:p>
+    <w:p>
+      <w:pPr>
+        <w:numPr>
+          <w:ilvl w:val="0"/>
+          <w:numId w:val="9"/>
+        </w:numPr>
+        <w:spacing w:before="100" w:beforeAutospacing="1" w:after="100" w:afterAutospacing="1" w:line="240" w:lineRule="auto"/>
+        <w:rPr>
+          <w:rFonts w:ascii="Times New Roman" w:eastAsia="Times New Roman" w:hAnsi="Times New Roman" w:cs="Times New Roman"/>
+          <w:sz w:val="24"/>
+          <w:szCs w:val="24"/>
+          <w:lang w:eastAsia="es-CO"/>
+        </w:rPr>
+      </w:pPr>
+      <w:r>
+        <w:rPr>
+          <w:rFonts w:ascii="Times New Roman" w:eastAsia="Times New Roman" w:hAnsi="Times New Roman" w:cs="Times New Roman"/>
+          <w:sz w:val="24"/>
+          <w:szCs w:val="24"/>
+          <w:lang w:eastAsia="es-CO"/>
+        </w:rPr>
+        <w:t>Proyecto / QA:</w:t>
+      </w:r>
+    </w:p>
+    <w:p>
+      <w:pPr>
+        <w:numPr>
+          <w:ilvl w:val="1"/>
+          <w:numId w:val="9"/>
+        </w:numPr>
+        <w:spacing w:before="100" w:beforeAutospacing="1" w:after="100" w:afterAutospacing="1" w:line="240" w:lineRule="auto"/>
+        <w:rPr>
+          <w:rFonts w:ascii="Times New Roman" w:eastAsia="Times New Roman" w:hAnsi="Times New Roman" w:cs="Times New Roman"/>
+          <w:sz w:val="24"/>
+          <w:szCs w:val="24"/>
+          <w:lang w:eastAsia="es-CO"/>
+        </w:rPr>
+      </w:pPr>
+      <w:r>
+        <w:rPr>
+          <w:rFonts w:ascii="Times New Roman" w:eastAsia="Times New Roman" w:hAnsi="Times New Roman" w:cs="Times New Roman"/>
+          <w:sz w:val="24"/>
+          <w:szCs w:val="24"/>
+          <w:lang w:eastAsia="es-CO"/>
+        </w:rPr>
+        <w:t>Repetir flujo de recursos + guardar/publicar.</w:t>
+      </w:r>
+    </w:p>
+    <w:p>
+      <w:pPr>
+        <w:numPr>
+          <w:ilvl w:val="0"/>
+          <w:numId w:val="9"/>
+        </w:numPr>
+        <w:spacing w:before="100" w:beforeAutospacing="1" w:after="100" w:afterAutospacing="1" w:line="240" w:lineRule="auto"/>
+        <w:rPr>
+          <w:rFonts w:ascii="Times New Roman" w:eastAsia="Times New Roman" w:hAnsi="Times New Roman" w:cs="Times New Roman"/>
+          <w:sz w:val="24"/>
+          <w:szCs w:val="24"/>
+          <w:lang w:eastAsia="es-CO"/>
+        </w:rPr>
+      </w:pPr>
+      <w:r>
+        <w:rPr>
+          <w:rFonts w:ascii="Times New Roman" w:eastAsia="Times New Roman" w:hAnsi="Times New Roman" w:cs="Times New Roman"/>
+          <w:sz w:val="24"/>
+          <w:szCs w:val="24"/>
+          <w:lang w:eastAsia="es-CO"/>
+        </w:rPr>
+        <w:t>Ver que no se emitan errores RLS (consola limpia) ni 400/401.</w:t>
+      </w:r>
+    </w:p>
+    <w:p>
+      <w:pPr>
+        <w:spacing w:after="0" w:line="240" w:lineRule="auto"/>
+        <w:rPr>
+          <w:rFonts w:ascii="Times New Roman" w:eastAsia="Times New Roman" w:hAnsi="Times New Roman" w:cs="Times New Roman"/>
+          <w:sz w:val="24"/>
+          <w:szCs w:val="24"/>
+          <w:lang w:eastAsia="es-CO"/>
+        </w:rPr>
+      </w:pPr>
+      <w:r>
+        <w:rPr>
+          <w:rFonts w:ascii="Times New Roman" w:eastAsia="Times New Roman" w:hAnsi="Times New Roman" w:cs="Times New Roman"/>
+          <w:sz w:val="24"/>
+          <w:szCs w:val="24"/>
+          <w:lang w:eastAsia="es-CO"/>
+        </w:rPr>
+        <w:pict>
+          <v:rect id="_x0000_i1031" style="width:0;height:1.5pt" o:hralign="center" o:hrstd="t" o:hr="t" fillcolor="#a0a0a0" stroked="f"/>
+        </w:pict>
+      </w:r>
+    </w:p>
+    <w:p>
+      <w:pPr>
+        <w:spacing w:before="100" w:beforeAutospacing="1" w:after="100" w:afterAutospacing="1" w:line="240" w:lineRule="auto"/>
+        <w:outlineLvl w:val="1"/>
+        <w:rPr>
+          <w:rFonts w:ascii="Times New Roman" w:eastAsia="Times New Roman" w:hAnsi="Times New Roman" w:cs="Times New Roman"/>
+          <w:b/>
+          <w:bCs/>
+          <w:sz w:val="36"/>
+          <w:szCs w:val="36"/>
+          <w:lang w:eastAsia="es-CO"/>
+        </w:rPr>
+      </w:pPr>
+      <w:r>
+        <w:rPr>
+          <w:rFonts w:ascii="Times New Roman" w:eastAsia="Times New Roman" w:hAnsi="Times New Roman" w:cs="Times New Roman"/>
+          <w:b/>
+          <w:bCs/>
+          <w:sz w:val="36"/>
+          <w:szCs w:val="36"/>
+          <w:lang w:eastAsia="es-CO"/>
+        </w:rPr>
+        <w:t>8) Pendientes / Próximo sprint</w:t>
+      </w:r>
+    </w:p>
+    <w:p>
+      <w:pPr>
+        <w:numPr>
+          <w:ilvl w:val="0"/>
+          <w:numId w:val="10"/>
+        </w:numPr>
+        <w:spacing w:before="100" w:beforeAutospacing="1" w:after="100" w:afterAutospacing="1" w:line="240" w:lineRule="auto"/>
+        <w:rPr>
+          <w:rFonts w:ascii="Times New Roman" w:eastAsia="Times New Roman" w:hAnsi="Times New Roman" w:cs="Times New Roman"/>
+          <w:sz w:val="24"/>
+          <w:szCs w:val="24"/>
+          <w:lang w:eastAsia="es-CO"/>
+        </w:rPr>
+      </w:pPr>
+      <w:r>
+        <w:rPr>
+          <w:rFonts w:ascii="Times New Roman" w:eastAsia="Times New Roman" w:hAnsi="Times New Roman" w:cs="Times New Roman"/>
+          <w:b/>
+          <w:bCs/>
+          <w:sz w:val="24"/>
+          <w:szCs w:val="24"/>
+          <w:lang w:eastAsia="es-CO"/>
+        </w:rPr>
+        <w:t>Eliminar</w:t>
+      </w:r>
+      <w:r>
+        <w:rPr>
+          <w:rFonts w:ascii="Times New Roman" w:eastAsia="Times New Roman" w:hAnsi="Times New Roman" w:cs="Times New Roman"/>
+          <w:sz w:val="24"/>
+          <w:szCs w:val="24"/>
+          <w:lang w:eastAsia="es-CO"/>
+        </w:rPr>
+        <w:t xml:space="preserve"> recursos individuales y clases (UI + RLS si se habilita delete en tablas).</w:t>
+      </w:r>
+    </w:p>
+    <w:p>
+      <w:pPr>
+        <w:numPr>
+          <w:ilvl w:val="0"/>
+          <w:numId w:val="10"/>
+        </w:numPr>
+        <w:spacing w:before="100" w:beforeAutospacing="1" w:after="100" w:afterAutospacing="1" w:line="240" w:lineRule="auto"/>
+        <w:rPr>
+          <w:rFonts w:ascii="Times New Roman" w:eastAsia="Times New Roman" w:hAnsi="Times New Roman" w:cs="Times New Roman"/>
+          <w:sz w:val="24"/>
+          <w:szCs w:val="24"/>
+          <w:lang w:eastAsia="es-CO"/>
+        </w:rPr>
+      </w:pPr>
+      <w:r>
+        <w:rPr>
+          <w:rFonts w:ascii="Times New Roman" w:eastAsia="Times New Roman" w:hAnsi="Times New Roman" w:cs="Times New Roman"/>
+          <w:b/>
+          <w:bCs/>
+          <w:sz w:val="24"/>
+          <w:szCs w:val="24"/>
+          <w:lang w:eastAsia="es-CO"/>
+        </w:rPr>
+        <w:t>Editar</w:t>
+      </w:r>
+      <w:r>
+        <w:rPr>
+          <w:rFonts w:ascii="Times New Roman" w:eastAsia="Times New Roman" w:hAnsi="Times New Roman" w:cs="Times New Roman"/>
+          <w:sz w:val="24"/>
+          <w:szCs w:val="24"/>
+          <w:lang w:eastAsia="es-CO"/>
+        </w:rPr>
+        <w:t>/reordenar recursos (arrastrar/orden).</w:t>
+      </w:r>
+    </w:p>
+    <w:p>
+      <w:pPr>
+        <w:numPr>
+          <w:ilvl w:val="0"/>
+          <w:numId w:val="10"/>
+        </w:numPr>
+        <w:spacing w:before="100" w:beforeAutospacing="1" w:after="100" w:afterAutospacing="1" w:line="240" w:lineRule="auto"/>
+        <w:rPr>
+          <w:rFonts w:ascii="Times New Roman" w:eastAsia="Times New Roman" w:hAnsi="Times New Roman" w:cs="Times New Roman"/>
+          <w:sz w:val="24"/>
+          <w:szCs w:val="24"/>
+          <w:lang w:eastAsia="es-CO"/>
+        </w:rPr>
+      </w:pPr>
+      <w:r>
+        <w:rPr>
+          <w:rFonts w:ascii="Times New Roman" w:eastAsia="Times New Roman" w:hAnsi="Times New Roman" w:cs="Times New Roman"/>
+          <w:b/>
+          <w:bCs/>
+          <w:sz w:val="24"/>
+          <w:szCs w:val="24"/>
+          <w:lang w:eastAsia="es-CO"/>
+        </w:rPr>
+        <w:t>Vista Estudiante</w:t>
+      </w:r>
+      <w:r>
+        <w:rPr>
+          <w:rFonts w:ascii="Times New Roman" w:eastAsia="Times New Roman" w:hAnsi="Times New Roman" w:cs="Times New Roman"/>
+          <w:sz w:val="24"/>
+          <w:szCs w:val="24"/>
+          <w:lang w:eastAsia="es-CO"/>
+        </w:rPr>
+        <w:t xml:space="preserve"> dedicada (lectura limpia + recursos embebidos).</w:t>
+      </w:r>
+    </w:p>
+    <w:p>
+      <w:pPr>
+        <w:numPr>
+          <w:ilvl w:val="0"/>
+          <w:numId w:val="10"/>
+        </w:numPr>
+        <w:spacing w:before="100" w:beforeAutospacing="1" w:after="100" w:afterAutospacing="1" w:line="240" w:lineRule="auto"/>
+        <w:rPr>
+          <w:rFonts w:ascii="Times New Roman" w:eastAsia="Times New Roman" w:hAnsi="Times New Roman" w:cs="Times New Roman"/>
+          <w:sz w:val="24"/>
+          <w:szCs w:val="24"/>
+          <w:lang w:eastAsia="es-CO"/>
+        </w:rPr>
+      </w:pPr>
+      <w:r>
+        <w:rPr>
+          <w:rFonts w:ascii="Times New Roman" w:eastAsia="Times New Roman" w:hAnsi="Times New Roman" w:cs="Times New Roman"/>
+          <w:sz w:val="24"/>
+          <w:szCs w:val="24"/>
+          <w:lang w:eastAsia="es-CO"/>
+        </w:rPr>
+        <w:t>Validaciones de campos (longitud, tipos de archivo, tamaño).</w:t>
+      </w:r>
+    </w:p>
+    <w:p>
+      <w:pPr>
+        <w:numPr>
+          <w:ilvl w:val="0"/>
+          <w:numId w:val="10"/>
+        </w:numPr>
+        <w:spacing w:before="100" w:beforeAutospacing="1" w:after="100" w:afterAutospacing="1" w:line="240" w:lineRule="auto"/>
+        <w:rPr>
+          <w:rFonts w:ascii="Times New Roman" w:eastAsia="Times New Roman" w:hAnsi="Times New Roman" w:cs="Times New Roman"/>
+          <w:sz w:val="24"/>
+          <w:szCs w:val="24"/>
+          <w:lang w:eastAsia="es-CO"/>
+        </w:rPr>
+      </w:pPr>
+      <w:r>
+        <w:rPr>
+          <w:rFonts w:ascii="Times New Roman" w:eastAsia="Times New Roman" w:hAnsi="Times New Roman" w:cs="Times New Roman"/>
+          <w:b/>
+          <w:bCs/>
+          <w:sz w:val="24"/>
+          <w:szCs w:val="24"/>
+          <w:lang w:eastAsia="es-CO"/>
+        </w:rPr>
+        <w:lastRenderedPageBreak/>
+        <w:t>Logs/auditoría</w:t>
+      </w:r>
+      <w:r>
+        <w:rPr>
+          <w:rFonts w:ascii="Times New Roman" w:eastAsia="Times New Roman" w:hAnsi="Times New Roman" w:cs="Times New Roman"/>
+          <w:sz w:val="24"/>
+          <w:szCs w:val="24"/>
+          <w:lang w:eastAsia="es-CO"/>
+        </w:rPr>
+        <w:t xml:space="preserve"> (opcional: tabla de eventos).</w:t>
+      </w:r>
+    </w:p>
+    <w:p>
+      <w:pPr>
+        <w:numPr>
+          <w:ilvl w:val="0"/>
+          <w:numId w:val="10"/>
+        </w:numPr>
+        <w:spacing w:before="100" w:beforeAutospacing="1" w:after="100" w:afterAutospacing="1" w:line="240" w:lineRule="auto"/>
+        <w:rPr>
+          <w:rFonts w:ascii="Times New Roman" w:eastAsia="Times New Roman" w:hAnsi="Times New Roman" w:cs="Times New Roman"/>
+          <w:sz w:val="24"/>
+          <w:szCs w:val="24"/>
+          <w:lang w:eastAsia="es-CO"/>
+        </w:rPr>
+      </w:pPr>
+      <w:r>
+        <w:rPr>
+          <w:rFonts w:ascii="Times New Roman" w:eastAsia="Times New Roman" w:hAnsi="Times New Roman" w:cs="Times New Roman"/>
+          <w:sz w:val="24"/>
+          <w:szCs w:val="24"/>
+          <w:lang w:eastAsia="es-CO"/>
+        </w:rPr>
+        <w:t>Tests de regresión sobre autenticación.</w:t>
+      </w:r>
+    </w:p>
+    <w:p>
+      <w:pPr>
+        <w:spacing w:after="0" w:line="240" w:lineRule="auto"/>
+        <w:rPr>
+          <w:rFonts w:ascii="Times New Roman" w:eastAsia="Times New Roman" w:hAnsi="Times New Roman" w:cs="Times New Roman"/>
+          <w:sz w:val="24"/>
+          <w:szCs w:val="24"/>
+          <w:lang w:eastAsia="es-CO"/>
+        </w:rPr>
+      </w:pPr>
+      <w:r>
+        <w:rPr>
+          <w:rFonts w:ascii="Times New Roman" w:eastAsia="Times New Roman" w:hAnsi="Times New Roman" w:cs="Times New Roman"/>
+          <w:sz w:val="24"/>
+          <w:szCs w:val="24"/>
+          <w:lang w:eastAsia="es-CO"/>
+        </w:rPr>
+        <w:pict>
+          <v:rect id="_x0000_i1032" style="width:0;height:1.5pt" o:hralign="center" o:hrstd="t" o:hr="t" fillcolor="#a0a0a0" stroked="f"/>
+        </w:pict>
+      </w:r>
+    </w:p>
+    <w:p>
+      <w:pPr>
+        <w:spacing w:before="100" w:beforeAutospacing="1" w:after="100" w:afterAutospacing="1" w:line="240" w:lineRule="auto"/>
+        <w:outlineLvl w:val="1"/>
+        <w:rPr>
+          <w:rFonts w:ascii="Times New Roman" w:eastAsia="Times New Roman" w:hAnsi="Times New Roman" w:cs="Times New Roman"/>
+          <w:b/>
+          <w:bCs/>
+          <w:sz w:val="36"/>
+          <w:szCs w:val="36"/>
+          <w:lang w:eastAsia="es-CO"/>
+        </w:rPr>
+      </w:pPr>
+      <w:r>
+        <w:rPr>
+          <w:rFonts w:ascii="Times New Roman" w:eastAsia="Times New Roman" w:hAnsi="Times New Roman" w:cs="Times New Roman"/>
+          <w:b/>
+          <w:bCs/>
+          <w:sz w:val="36"/>
+          <w:szCs w:val="36"/>
+          <w:lang w:eastAsia="es-CO"/>
+        </w:rPr>
+        <w:t>9) Riesgos/Notas</w:t>
+      </w:r>
+    </w:p>
+    <w:p>
+      <w:pPr>
+        <w:numPr>
+          <w:ilvl w:val="0"/>
+          <w:numId w:val="11"/>
+        </w:numPr>
+        <w:spacing w:before="100" w:beforeAutospacing="1" w:after="100" w:afterAutospacing="1" w:line="240" w:lineRule="auto"/>
+        <w:rPr>
+          <w:rFonts w:ascii="Times New Roman" w:eastAsia="Times New Roman" w:hAnsi="Times New Roman" w:cs="Times New Roman"/>
+          <w:sz w:val="24"/>
+          <w:szCs w:val="24"/>
+          <w:lang w:eastAsia="es-CO"/>
+        </w:rPr>
+      </w:pPr>
+      <w:r>
+        <w:rPr>
+          <w:rFonts w:ascii="Times New Roman" w:eastAsia="Times New Roman" w:hAnsi="Times New Roman" w:cs="Times New Roman"/>
+          <w:sz w:val="24"/>
+          <w:szCs w:val="24"/>
+          <w:lang w:eastAsia="es-CO"/>
+        </w:rPr>
+        <w:t xml:space="preserve">Mantener una sola firma de </w:t>
+      </w:r>
+      <w:r>
+        <w:rPr>
+          <w:rFonts w:ascii="Courier New" w:eastAsia="Times New Roman" w:hAnsi="Courier New" w:cs="Courier New"/>
+          <w:sz w:val="20"/>
+          <w:szCs w:val="20"/>
+          <w:lang w:eastAsia="es-CO"/>
+        </w:rPr>
+        <w:t>fn_validar_codigo</w:t>
+      </w:r>
+      <w:r>
+        <w:rPr>
+          <w:rFonts w:ascii="Times New Roman" w:eastAsia="Times New Roman" w:hAnsi="Times New Roman" w:cs="Times New Roman"/>
+          <w:sz w:val="24"/>
+          <w:szCs w:val="24"/>
+          <w:lang w:eastAsia="es-CO"/>
+        </w:rPr>
+        <w:t xml:space="preserve"> para evitar ambigüedad de tipos.</w:t>
+      </w:r>
+    </w:p>
+    <w:p>
+      <w:pPr>
+        <w:numPr>
+          <w:ilvl w:val="0"/>
+          <w:numId w:val="11"/>
+        </w:numPr>
+        <w:spacing w:before="100" w:beforeAutospacing="1" w:after="100" w:afterAutospacing="1" w:line="240" w:lineRule="auto"/>
+        <w:rPr>
+          <w:rFonts w:ascii="Times New Roman" w:eastAsia="Times New Roman" w:hAnsi="Times New Roman" w:cs="Times New Roman"/>
+          <w:sz w:val="24"/>
+          <w:szCs w:val="24"/>
+          <w:lang w:eastAsia="es-CO"/>
+        </w:rPr>
+      </w:pPr>
+      <w:r>
+        <w:rPr>
+          <w:rFonts w:ascii="Times New Roman" w:eastAsia="Times New Roman" w:hAnsi="Times New Roman" w:cs="Times New Roman"/>
+          <w:sz w:val="24"/>
+          <w:szCs w:val="24"/>
+          <w:lang w:eastAsia="es-CO"/>
+        </w:rPr>
+        <w:t xml:space="preserve">Políticas RLS: recordar que </w:t>
+      </w:r>
+      <w:r>
+        <w:rPr>
+          <w:rFonts w:ascii="Courier New" w:eastAsia="Times New Roman" w:hAnsi="Courier New" w:cs="Courier New"/>
+          <w:sz w:val="20"/>
+          <w:szCs w:val="20"/>
+          <w:lang w:eastAsia="es-CO"/>
+        </w:rPr>
+        <w:t>INSERT</w:t>
+      </w:r>
+      <w:r>
+        <w:rPr>
+          <w:rFonts w:ascii="Times New Roman" w:eastAsia="Times New Roman" w:hAnsi="Times New Roman" w:cs="Times New Roman"/>
+          <w:sz w:val="24"/>
+          <w:szCs w:val="24"/>
+          <w:lang w:eastAsia="es-CO"/>
+        </w:rPr>
+        <w:t xml:space="preserve"> exige </w:t>
+      </w:r>
+      <w:r>
+        <w:rPr>
+          <w:rFonts w:ascii="Times New Roman" w:eastAsia="Times New Roman" w:hAnsi="Times New Roman" w:cs="Times New Roman"/>
+          <w:b/>
+          <w:bCs/>
+          <w:sz w:val="24"/>
+          <w:szCs w:val="24"/>
+          <w:lang w:eastAsia="es-CO"/>
+        </w:rPr>
+        <w:t>WITH CHECK</w:t>
+      </w:r>
+      <w:r>
+        <w:rPr>
+          <w:rFonts w:ascii="Times New Roman" w:eastAsia="Times New Roman" w:hAnsi="Times New Roman" w:cs="Times New Roman"/>
+          <w:sz w:val="24"/>
+          <w:szCs w:val="24"/>
+          <w:lang w:eastAsia="es-CO"/>
+        </w:rPr>
+        <w:t xml:space="preserve"> (no </w:t>
+      </w:r>
+      <w:r>
+        <w:rPr>
+          <w:rFonts w:ascii="Courier New" w:eastAsia="Times New Roman" w:hAnsi="Courier New" w:cs="Courier New"/>
+          <w:sz w:val="20"/>
+          <w:szCs w:val="20"/>
+          <w:lang w:eastAsia="es-CO"/>
+        </w:rPr>
+        <w:t>USING</w:t>
+      </w:r>
+      <w:r>
+        <w:rPr>
+          <w:rFonts w:ascii="Times New Roman" w:eastAsia="Times New Roman" w:hAnsi="Times New Roman" w:cs="Times New Roman"/>
+          <w:sz w:val="24"/>
+          <w:szCs w:val="24"/>
+          <w:lang w:eastAsia="es-CO"/>
+        </w:rPr>
+        <w:t>).</w:t>
+      </w:r>
+    </w:p>
+    <w:p>
+      <w:pPr>
+        <w:numPr>
+          <w:ilvl w:val="0"/>
+          <w:numId w:val="11"/>
+        </w:numPr>
+        <w:spacing w:before="100" w:beforeAutospacing="1" w:after="100" w:afterAutospacing="1" w:line="240" w:lineRule="auto"/>
+        <w:rPr>
+          <w:rFonts w:ascii="Times New Roman" w:eastAsia="Times New Roman" w:hAnsi="Times New Roman" w:cs="Times New Roman"/>
+          <w:sz w:val="24"/>
+          <w:szCs w:val="24"/>
+          <w:lang w:eastAsia="es-CO"/>
+        </w:rPr>
+      </w:pPr>
+      <w:r>
+        <w:rPr>
+          <w:rFonts w:ascii="Times New Roman" w:eastAsia="Times New Roman" w:hAnsi="Times New Roman" w:cs="Times New Roman"/>
+          <w:sz w:val="24"/>
+          <w:szCs w:val="24"/>
+          <w:lang w:eastAsia="es-CO"/>
+        </w:rPr>
+        <w:t>Si se agregan tablas de recursos para Proyecto/QA, replicar políticas y claves foráneas.</w:t>
+      </w:r>
+    </w:p>
+    <w:p>
+      <w:pPr>
+        <w:spacing w:after="0" w:line="240" w:lineRule="auto"/>
+        <w:rPr>
+          <w:rFonts w:ascii="Times New Roman" w:eastAsia="Times New Roman" w:hAnsi="Times New Roman" w:cs="Times New Roman"/>
+          <w:sz w:val="24"/>
+          <w:szCs w:val="24"/>
+          <w:lang w:eastAsia="es-CO"/>
+        </w:rPr>
+      </w:pPr>
+      <w:r>
+        <w:rPr>
+          <w:rFonts w:ascii="Times New Roman" w:eastAsia="Times New Roman" w:hAnsi="Times New Roman" w:cs="Times New Roman"/>
+          <w:sz w:val="24"/>
+          <w:szCs w:val="24"/>
+          <w:lang w:eastAsia="es-CO"/>
+        </w:rPr>
+        <w:pict>
+          <v:rect id="_x0000_i1033" style="width:0;height:1.5pt" o:hralign="center" o:hrstd="t" o:hr="t" fillcolor="#a0a0a0" stroked="f"/>
+        </w:pict>
+      </w:r>
+    </w:p>
+    <w:p>
+      <w:pPr>
+        <w:spacing w:before="100" w:beforeAutospacing="1" w:after="100" w:afterAutospacing="1" w:line="240" w:lineRule="auto"/>
+        <w:outlineLvl w:val="1"/>
+        <w:rPr>
+          <w:rFonts w:ascii="Times New Roman" w:eastAsia="Times New Roman" w:hAnsi="Times New Roman" w:cs="Times New Roman"/>
+          <w:b/>
+          <w:bCs/>
+          <w:sz w:val="36"/>
+          <w:szCs w:val="36"/>
+          <w:lang w:eastAsia="es-CO"/>
+        </w:rPr>
+      </w:pPr>
+      <w:r>
+        <w:rPr>
+          <w:rFonts w:ascii="Times New Roman" w:eastAsia="Times New Roman" w:hAnsi="Times New Roman" w:cs="Times New Roman"/>
+          <w:b/>
+          <w:bCs/>
+          <w:sz w:val="36"/>
+          <w:szCs w:val="36"/>
+          <w:lang w:eastAsia="es-CO"/>
+        </w:rPr>
+        <w:t>10) Versionado sugerido (git)</w:t>
+      </w:r>
+    </w:p>
+    <w:p>
+      <w:pPr>
+        <w:tabs>
+          <w:tab w:val="left" w:pos="916"/>
+          <w:tab w:val="left" w:pos="1832"/>
+          <w:tab w:val="left" w:pos="2748"/>
+          <w:tab w:val="left" w:pos="3664"/>
+          <w:tab w:val="left" w:pos="4580"/>
+          <w:tab w:val="left" w:pos="5496"/>
+          <w:tab w:val="left" w:pos="6412"/>
+          <w:tab w:val="left" w:pos="7328"/>
+          <w:tab w:val="left" w:pos="8244"/>
+          <w:tab w:val="left" w:pos="9160"/>
+          <w:tab w:val="left" w:pos="10076"/>
+          <w:tab w:val="left" w:pos="10992"/>
+          <w:tab w:val="left" w:pos="11908"/>
+          <w:tab w:val="left" w:pos="12824"/>
+          <w:tab w:val="left" w:pos="13740"/>
+          <w:tab w:val="left" w:pos="14656"/>
+        </w:tabs>
+        <w:spacing w:after="0" w:line="240" w:lineRule="auto"/>
+        <w:rPr>
+          <w:rFonts w:ascii="Courier New" w:eastAsia="Times New Roman" w:hAnsi="Courier New" w:cs="Courier New"/>
+          <w:sz w:val="20"/>
+          <w:szCs w:val="20"/>
+          <w:lang w:eastAsia="es-CO"/>
+        </w:rPr>
+      </w:pPr>
+      <w:r>
+        <w:rPr>
+          <w:rFonts w:ascii="Courier New" w:eastAsia="Times New Roman" w:hAnsi="Courier New" w:cs="Courier New"/>
+          <w:sz w:val="20"/>
+          <w:szCs w:val="20"/>
+          <w:lang w:eastAsia="es-CO"/>
+        </w:rPr>
+        <w:t>git add -A</w:t>
+      </w:r>
+    </w:p>
+    <w:p>
+      <w:pPr>
+        <w:tabs>
+          <w:tab w:val="left" w:pos="916"/>
+          <w:tab w:val="left" w:pos="1832"/>
+          <w:tab w:val="left" w:pos="2748"/>
+          <w:tab w:val="left" w:pos="3664"/>
+          <w:tab w:val="left" w:pos="4580"/>
+          <w:tab w:val="left" w:pos="5496"/>
+          <w:tab w:val="left" w:pos="6412"/>
+          <w:tab w:val="left" w:pos="7328"/>
+          <w:tab w:val="left" w:pos="8244"/>
+          <w:tab w:val="left" w:pos="9160"/>
+          <w:tab w:val="left" w:pos="10076"/>
+          <w:tab w:val="left" w:pos="10992"/>
+          <w:tab w:val="left" w:pos="11908"/>
+          <w:tab w:val="left" w:pos="12824"/>
+          <w:tab w:val="left" w:pos="13740"/>
+          <w:tab w:val="left" w:pos="14656"/>
+        </w:tabs>
+        <w:spacing w:after="0" w:line="240" w:lineRule="auto"/>
+        <w:rPr>
+          <w:rFonts w:ascii="Courier New" w:eastAsia="Times New Roman" w:hAnsi="Courier New" w:cs="Courier New"/>
+          <w:sz w:val="20"/>
+          <w:szCs w:val="20"/>
+          <w:lang w:eastAsia="es-CO"/>
+        </w:rPr>
+      </w:pPr>
+      <w:r>
+        <w:rPr>
+          <w:rFonts w:ascii="Courier New" w:eastAsia="Times New Roman" w:hAnsi="Courier New" w:cs="Courier New"/>
+          <w:sz w:val="20"/>
+          <w:szCs w:val="20"/>
+          <w:lang w:eastAsia="es-CO"/>
+        </w:rPr>
+        <w:t>git commit -m "Checkpoint Fase 2: dashboard admin + recursos (Clases/Proyecto/QA), estilos y RLS"</w:t>
+      </w:r>
+    </w:p>
+    <w:p>
+      <w:pPr>
+        <w:tabs>
+          <w:tab w:val="left" w:pos="916"/>
+          <w:tab w:val="left" w:pos="1832"/>
+          <w:tab w:val="left" w:pos="2748"/>
+          <w:tab w:val="left" w:pos="3664"/>
+          <w:tab w:val="left" w:pos="4580"/>
+          <w:tab w:val="left" w:pos="5496"/>
+          <w:tab w:val="left" w:pos="6412"/>
+          <w:tab w:val="left" w:pos="7328"/>
+          <w:tab w:val="left" w:pos="8244"/>
+          <w:tab w:val="left" w:pos="9160"/>
+          <w:tab w:val="left" w:pos="10076"/>
+          <w:tab w:val="left" w:pos="10992"/>
+          <w:tab w:val="left" w:pos="11908"/>
+          <w:tab w:val="left" w:pos="12824"/>
+          <w:tab w:val="left" w:pos="13740"/>
+          <w:tab w:val="left" w:pos="14656"/>
+        </w:tabs>
+        <w:spacing w:after="0" w:line="240" w:lineRule="auto"/>
+        <w:rPr>
+          <w:rFonts w:ascii="Courier New" w:eastAsia="Times New Roman" w:hAnsi="Courier New" w:cs="Courier New"/>
+          <w:sz w:val="20"/>
+          <w:szCs w:val="20"/>
+          <w:lang w:eastAsia="es-CO"/>
+        </w:rPr>
+      </w:pPr>
+      <w:r>
+        <w:rPr>
+          <w:rFonts w:ascii="Courier New" w:eastAsia="Times New Roman" w:hAnsi="Courier New" w:cs="Courier New"/>
+          <w:sz w:val="20"/>
+          <w:szCs w:val="20"/>
+          <w:lang w:eastAsia="es-CO"/>
+        </w:rPr>
+        <w:t>git push</w:t>
+      </w:r>
+    </w:p>
+    <w:p>
+      <w:pPr>
+        <w:spacing w:beforeAutospacing="1" w:after="100" w:afterAutospacing="1" w:line="240" w:lineRule="auto"/>
+        <w:rPr>
+          <w:rFonts w:ascii="Times New Roman" w:eastAsia="Times New Roman" w:hAnsi="Times New Roman" w:cs="Times New Roman"/>
+          <w:sz w:val="24"/>
+          <w:szCs w:val="24"/>
+          <w:lang w:eastAsia="es-CO"/>
+        </w:rPr>
+      </w:pPr>
+      <w:r>
+        <w:rPr>
+          <w:rFonts w:ascii="Times New Roman" w:eastAsia="Times New Roman" w:hAnsi="Times New Roman" w:cs="Times New Roman"/>
+          <w:b/>
+          <w:bCs/>
+          <w:sz w:val="24"/>
+          <w:szCs w:val="24"/>
+          <w:lang w:eastAsia="es-CO"/>
+        </w:rPr>
+        <w:t>Estado:</w:t>
+      </w:r>
+      <w:r>
+        <w:rPr>
+          <w:rFonts w:ascii="Times New Roman" w:eastAsia="Times New Roman" w:hAnsi="Times New Roman" w:cs="Times New Roman"/>
+          <w:sz w:val="24"/>
+          <w:szCs w:val="24"/>
+          <w:lang w:eastAsia="es-CO"/>
+        </w:rPr>
+        <w:t xml:space="preserve"> Fase 2 en marcha, </w:t>
+      </w:r>
+      <w:r>
+        <w:rPr>
+          <w:rFonts w:ascii="Times New Roman" w:eastAsia="Times New Roman" w:hAnsi="Times New Roman" w:cs="Times New Roman"/>
+          <w:b/>
+          <w:bCs/>
+          <w:sz w:val="24"/>
+          <w:szCs w:val="24"/>
+          <w:lang w:eastAsia="es-CO"/>
+        </w:rPr>
+        <w:t>dashboard funcional</w:t>
+      </w:r>
+      <w:r>
+        <w:rPr>
+          <w:rFonts w:ascii="Times New Roman" w:eastAsia="Times New Roman" w:hAnsi="Times New Roman" w:cs="Times New Roman"/>
+          <w:sz w:val="24"/>
+          <w:szCs w:val="24"/>
+          <w:lang w:eastAsia="es-CO"/>
+        </w:rPr>
+        <w:t xml:space="preserve"> con diseño/recursos y publicación. Autenticación estable (Fase 1).</w:t>
+      </w:r>
+    </w:p>
     <w:p>
       <w:pPr>
         <w:jc w:val="both"/>
@@ -3108,6 +7665,421 @@
 <file path=word/numbering.xml><?xml version="1.0" encoding="utf-8"?>
 <w:numbering xmlns:wpc="http://schemas.microsoft.com/office/word/2010/wordprocessingCanvas" xmlns:cx="http://schemas.microsoft.com/office/drawing/2014/chartex" xmlns:cx1="http://schemas.microsoft.com/office/drawing/2015/9/8/chartex" xmlns:mc="http://schemas.openxmlformats.org/markup-compatibility/2006" xmlns:o="urn:schemas-microsoft-com:office:office" xmlns:r="http://schemas.openxmlformats.org/officeDocument/2006/relationships" xmlns:m="http://schemas.openxmlformats.org/officeDocument/2006/math" xmlns:v="urn:schemas-microsoft-com:vml" xmlns:wp14="http://schemas.microsoft.com/office/word/2010/wordprocessingDrawing" xmlns:wp="http://schemas.openxmlformats.org/drawingml/2006/wordprocessingDrawing" xmlns:w10="urn:schemas-microsoft-com:office:word" xmlns:w="http://schemas.openxmlformats.org/wordprocessingml/2006/main" xmlns:w14="http://schemas.microsoft.com/office/word/2010/wordml" xmlns:w15="http://schemas.microsoft.com/office/word/2012/wordml" xmlns:w16se="http://schemas.microsoft.com/office/word/2015/wordml/symex" xmlns:wpg="http://schemas.microsoft.com/office/word/2010/wordprocessingGroup" xmlns:wpi="http://schemas.microsoft.com/office/word/2010/wordprocessingInk" xmlns:wne="http://schemas.microsoft.com/office/word/2006/wordml" xmlns:wps="http://schemas.microsoft.com/office/word/2010/wordprocessingShape" mc:Ignorable="w14 w15 w16se wp14">
   <w:abstractNum w:abstractNumId="0" w15:restartNumberingAfterBreak="0">
+    <w:nsid w:val="0074159C"/>
+    <w:multiLevelType w:val="multilevel"/>
+    <w:tmpl w:val="658AF2C0"/>
+    <w:lvl w:ilvl="0">
+      <w:start w:val="1"/>
+      <w:numFmt w:val="decimal"/>
+      <w:lvlText w:val="%1."/>
+      <w:lvlJc w:val="left"/>
+      <w:pPr>
+        <w:tabs>
+          <w:tab w:val="num" w:pos="720"/>
+        </w:tabs>
+        <w:ind w:left="720" w:hanging="360"/>
+      </w:pPr>
+    </w:lvl>
+    <w:lvl w:ilvl="1">
+      <w:start w:val="1"/>
+      <w:numFmt w:val="bullet"/>
+      <w:lvlText w:val="o"/>
+      <w:lvlJc w:val="left"/>
+      <w:pPr>
+        <w:tabs>
+          <w:tab w:val="num" w:pos="1440"/>
+        </w:tabs>
+        <w:ind w:left="1440" w:hanging="360"/>
+      </w:pPr>
+      <w:rPr>
+        <w:rFonts w:ascii="Courier New" w:hAnsi="Courier New" w:hint="default"/>
+        <w:sz w:val="20"/>
+      </w:rPr>
+    </w:lvl>
+    <w:lvl w:ilvl="2" w:tentative="1">
+      <w:start w:val="1"/>
+      <w:numFmt w:val="decimal"/>
+      <w:lvlText w:val="%3."/>
+      <w:lvlJc w:val="left"/>
+      <w:pPr>
+        <w:tabs>
+          <w:tab w:val="num" w:pos="2160"/>
+        </w:tabs>
+        <w:ind w:left="2160" w:hanging="360"/>
+      </w:pPr>
+    </w:lvl>
+    <w:lvl w:ilvl="3" w:tentative="1">
+      <w:start w:val="1"/>
+      <w:numFmt w:val="decimal"/>
+      <w:lvlText w:val="%4."/>
+      <w:lvlJc w:val="left"/>
+      <w:pPr>
+        <w:tabs>
+          <w:tab w:val="num" w:pos="2880"/>
+        </w:tabs>
+        <w:ind w:left="2880" w:hanging="360"/>
+      </w:pPr>
+    </w:lvl>
+    <w:lvl w:ilvl="4" w:tentative="1">
+      <w:start w:val="1"/>
+      <w:numFmt w:val="decimal"/>
+      <w:lvlText w:val="%5."/>
+      <w:lvlJc w:val="left"/>
+      <w:pPr>
+        <w:tabs>
+          <w:tab w:val="num" w:pos="3600"/>
+        </w:tabs>
+        <w:ind w:left="3600" w:hanging="360"/>
+      </w:pPr>
+    </w:lvl>
+    <w:lvl w:ilvl="5" w:tentative="1">
+      <w:start w:val="1"/>
+      <w:numFmt w:val="decimal"/>
+      <w:lvlText w:val="%6."/>
+      <w:lvlJc w:val="left"/>
+      <w:pPr>
+        <w:tabs>
+          <w:tab w:val="num" w:pos="4320"/>
+        </w:tabs>
+        <w:ind w:left="4320" w:hanging="360"/>
+      </w:pPr>
+    </w:lvl>
+    <w:lvl w:ilvl="6" w:tentative="1">
+      <w:start w:val="1"/>
+      <w:numFmt w:val="decimal"/>
+      <w:lvlText w:val="%7."/>
+      <w:lvlJc w:val="left"/>
+      <w:pPr>
+        <w:tabs>
+          <w:tab w:val="num" w:pos="5040"/>
+        </w:tabs>
+        <w:ind w:left="5040" w:hanging="360"/>
+      </w:pPr>
+    </w:lvl>
+    <w:lvl w:ilvl="7" w:tentative="1">
+      <w:start w:val="1"/>
+      <w:numFmt w:val="decimal"/>
+      <w:lvlText w:val="%8."/>
+      <w:lvlJc w:val="left"/>
+      <w:pPr>
+        <w:tabs>
+          <w:tab w:val="num" w:pos="5760"/>
+        </w:tabs>
+        <w:ind w:left="5760" w:hanging="360"/>
+      </w:pPr>
+    </w:lvl>
+    <w:lvl w:ilvl="8" w:tentative="1">
+      <w:start w:val="1"/>
+      <w:numFmt w:val="decimal"/>
+      <w:lvlText w:val="%9."/>
+      <w:lvlJc w:val="left"/>
+      <w:pPr>
+        <w:tabs>
+          <w:tab w:val="num" w:pos="6480"/>
+        </w:tabs>
+        <w:ind w:left="6480" w:hanging="360"/>
+      </w:pPr>
+    </w:lvl>
+  </w:abstractNum>
+  <w:abstractNum w:abstractNumId="1" w15:restartNumberingAfterBreak="0">
+    <w:nsid w:val="09F520A1"/>
+    <w:multiLevelType w:val="multilevel"/>
+    <w:tmpl w:val="D13C8938"/>
+    <w:lvl w:ilvl="0">
+      <w:start w:val="1"/>
+      <w:numFmt w:val="bullet"/>
+      <w:lvlText w:val=""/>
+      <w:lvlJc w:val="left"/>
+      <w:pPr>
+        <w:tabs>
+          <w:tab w:val="num" w:pos="720"/>
+        </w:tabs>
+        <w:ind w:left="720" w:hanging="360"/>
+      </w:pPr>
+      <w:rPr>
+        <w:rFonts w:ascii="Symbol" w:hAnsi="Symbol" w:hint="default"/>
+        <w:sz w:val="20"/>
+      </w:rPr>
+    </w:lvl>
+    <w:lvl w:ilvl="1">
+      <w:start w:val="1"/>
+      <w:numFmt w:val="bullet"/>
+      <w:lvlText w:val="o"/>
+      <w:lvlJc w:val="left"/>
+      <w:pPr>
+        <w:tabs>
+          <w:tab w:val="num" w:pos="1440"/>
+        </w:tabs>
+        <w:ind w:left="1440" w:hanging="360"/>
+      </w:pPr>
+      <w:rPr>
+        <w:rFonts w:ascii="Courier New" w:hAnsi="Courier New" w:hint="default"/>
+        <w:sz w:val="20"/>
+      </w:rPr>
+    </w:lvl>
+    <w:lvl w:ilvl="2" w:tentative="1">
+      <w:start w:val="1"/>
+      <w:numFmt w:val="bullet"/>
+      <w:lvlText w:val=""/>
+      <w:lvlJc w:val="left"/>
+      <w:pPr>
+        <w:tabs>
+          <w:tab w:val="num" w:pos="2160"/>
+        </w:tabs>
+        <w:ind w:left="2160" w:hanging="360"/>
+      </w:pPr>
+      <w:rPr>
+        <w:rFonts w:ascii="Wingdings" w:hAnsi="Wingdings" w:hint="default"/>
+        <w:sz w:val="20"/>
+      </w:rPr>
+    </w:lvl>
+    <w:lvl w:ilvl="3" w:tentative="1">
+      <w:start w:val="1"/>
+      <w:numFmt w:val="bullet"/>
+      <w:lvlText w:val=""/>
+      <w:lvlJc w:val="left"/>
+      <w:pPr>
+        <w:tabs>
+          <w:tab w:val="num" w:pos="2880"/>
+        </w:tabs>
+        <w:ind w:left="2880" w:hanging="360"/>
+      </w:pPr>
+      <w:rPr>
+        <w:rFonts w:ascii="Wingdings" w:hAnsi="Wingdings" w:hint="default"/>
+        <w:sz w:val="20"/>
+      </w:rPr>
+    </w:lvl>
+    <w:lvl w:ilvl="4" w:tentative="1">
+      <w:start w:val="1"/>
+      <w:numFmt w:val="bullet"/>
+      <w:lvlText w:val=""/>
+      <w:lvlJc w:val="left"/>
+      <w:pPr>
+        <w:tabs>
+          <w:tab w:val="num" w:pos="3600"/>
+        </w:tabs>
+        <w:ind w:left="3600" w:hanging="360"/>
+      </w:pPr>
+      <w:rPr>
+        <w:rFonts w:ascii="Wingdings" w:hAnsi="Wingdings" w:hint="default"/>
+        <w:sz w:val="20"/>
+      </w:rPr>
+    </w:lvl>
+    <w:lvl w:ilvl="5" w:tentative="1">
+      <w:start w:val="1"/>
+      <w:numFmt w:val="bullet"/>
+      <w:lvlText w:val=""/>
+      <w:lvlJc w:val="left"/>
+      <w:pPr>
+        <w:tabs>
+          <w:tab w:val="num" w:pos="4320"/>
+        </w:tabs>
+        <w:ind w:left="4320" w:hanging="360"/>
+      </w:pPr>
+      <w:rPr>
+        <w:rFonts w:ascii="Wingdings" w:hAnsi="Wingdings" w:hint="default"/>
+        <w:sz w:val="20"/>
+      </w:rPr>
+    </w:lvl>
+    <w:lvl w:ilvl="6" w:tentative="1">
+      <w:start w:val="1"/>
+      <w:numFmt w:val="bullet"/>
+      <w:lvlText w:val=""/>
+      <w:lvlJc w:val="left"/>
+      <w:pPr>
+        <w:tabs>
+          <w:tab w:val="num" w:pos="5040"/>
+        </w:tabs>
+        <w:ind w:left="5040" w:hanging="360"/>
+      </w:pPr>
+      <w:rPr>
+        <w:rFonts w:ascii="Wingdings" w:hAnsi="Wingdings" w:hint="default"/>
+        <w:sz w:val="20"/>
+      </w:rPr>
+    </w:lvl>
+    <w:lvl w:ilvl="7" w:tentative="1">
+      <w:start w:val="1"/>
+      <w:numFmt w:val="bullet"/>
+      <w:lvlText w:val=""/>
+      <w:lvlJc w:val="left"/>
+      <w:pPr>
+        <w:tabs>
+          <w:tab w:val="num" w:pos="5760"/>
+        </w:tabs>
+        <w:ind w:left="5760" w:hanging="360"/>
+      </w:pPr>
+      <w:rPr>
+        <w:rFonts w:ascii="Wingdings" w:hAnsi="Wingdings" w:hint="default"/>
+        <w:sz w:val="20"/>
+      </w:rPr>
+    </w:lvl>
+    <w:lvl w:ilvl="8" w:tentative="1">
+      <w:start w:val="1"/>
+      <w:numFmt w:val="bullet"/>
+      <w:lvlText w:val=""/>
+      <w:lvlJc w:val="left"/>
+      <w:pPr>
+        <w:tabs>
+          <w:tab w:val="num" w:pos="6480"/>
+        </w:tabs>
+        <w:ind w:left="6480" w:hanging="360"/>
+      </w:pPr>
+      <w:rPr>
+        <w:rFonts w:ascii="Wingdings" w:hAnsi="Wingdings" w:hint="default"/>
+        <w:sz w:val="20"/>
+      </w:rPr>
+    </w:lvl>
+  </w:abstractNum>
+  <w:abstractNum w:abstractNumId="2" w15:restartNumberingAfterBreak="0">
+    <w:nsid w:val="0AC42FFE"/>
+    <w:multiLevelType w:val="multilevel"/>
+    <w:tmpl w:val="9FF86578"/>
+    <w:lvl w:ilvl="0">
+      <w:start w:val="1"/>
+      <w:numFmt w:val="bullet"/>
+      <w:lvlText w:val=""/>
+      <w:lvlJc w:val="left"/>
+      <w:pPr>
+        <w:tabs>
+          <w:tab w:val="num" w:pos="720"/>
+        </w:tabs>
+        <w:ind w:left="720" w:hanging="360"/>
+      </w:pPr>
+      <w:rPr>
+        <w:rFonts w:ascii="Symbol" w:hAnsi="Symbol" w:hint="default"/>
+        <w:sz w:val="20"/>
+      </w:rPr>
+    </w:lvl>
+    <w:lvl w:ilvl="1" w:tentative="1">
+      <w:start w:val="1"/>
+      <w:numFmt w:val="bullet"/>
+      <w:lvlText w:val="o"/>
+      <w:lvlJc w:val="left"/>
+      <w:pPr>
+        <w:tabs>
+          <w:tab w:val="num" w:pos="1440"/>
+        </w:tabs>
+        <w:ind w:left="1440" w:hanging="360"/>
+      </w:pPr>
+      <w:rPr>
+        <w:rFonts w:ascii="Courier New" w:hAnsi="Courier New" w:hint="default"/>
+        <w:sz w:val="20"/>
+      </w:rPr>
+    </w:lvl>
+    <w:lvl w:ilvl="2" w:tentative="1">
+      <w:start w:val="1"/>
+      <w:numFmt w:val="bullet"/>
+      <w:lvlText w:val=""/>
+      <w:lvlJc w:val="left"/>
+      <w:pPr>
+        <w:tabs>
+          <w:tab w:val="num" w:pos="2160"/>
+        </w:tabs>
+        <w:ind w:left="2160" w:hanging="360"/>
+      </w:pPr>
+      <w:rPr>
+        <w:rFonts w:ascii="Wingdings" w:hAnsi="Wingdings" w:hint="default"/>
+        <w:sz w:val="20"/>
+      </w:rPr>
+    </w:lvl>
+    <w:lvl w:ilvl="3" w:tentative="1">
+      <w:start w:val="1"/>
+      <w:numFmt w:val="bullet"/>
+      <w:lvlText w:val=""/>
+      <w:lvlJc w:val="left"/>
+      <w:pPr>
+        <w:tabs>
+          <w:tab w:val="num" w:pos="2880"/>
+        </w:tabs>
+        <w:ind w:left="2880" w:hanging="360"/>
+      </w:pPr>
+      <w:rPr>
+        <w:rFonts w:ascii="Wingdings" w:hAnsi="Wingdings" w:hint="default"/>
+        <w:sz w:val="20"/>
+      </w:rPr>
+    </w:lvl>
+    <w:lvl w:ilvl="4" w:tentative="1">
+      <w:start w:val="1"/>
+      <w:numFmt w:val="bullet"/>
+      <w:lvlText w:val=""/>
+      <w:lvlJc w:val="left"/>
+      <w:pPr>
+        <w:tabs>
+          <w:tab w:val="num" w:pos="3600"/>
+        </w:tabs>
+        <w:ind w:left="3600" w:hanging="360"/>
+      </w:pPr>
+      <w:rPr>
+        <w:rFonts w:ascii="Wingdings" w:hAnsi="Wingdings" w:hint="default"/>
+        <w:sz w:val="20"/>
+      </w:rPr>
+    </w:lvl>
+    <w:lvl w:ilvl="5" w:tentative="1">
+      <w:start w:val="1"/>
+      <w:numFmt w:val="bullet"/>
+      <w:lvlText w:val=""/>
+      <w:lvlJc w:val="left"/>
+      <w:pPr>
+        <w:tabs>
+          <w:tab w:val="num" w:pos="4320"/>
+        </w:tabs>
+        <w:ind w:left="4320" w:hanging="360"/>
+      </w:pPr>
+      <w:rPr>
+        <w:rFonts w:ascii="Wingdings" w:hAnsi="Wingdings" w:hint="default"/>
+        <w:sz w:val="20"/>
+      </w:rPr>
+    </w:lvl>
+    <w:lvl w:ilvl="6" w:tentative="1">
+      <w:start w:val="1"/>
+      <w:numFmt w:val="bullet"/>
+      <w:lvlText w:val=""/>
+      <w:lvlJc w:val="left"/>
+      <w:pPr>
+        <w:tabs>
+          <w:tab w:val="num" w:pos="5040"/>
+        </w:tabs>
+        <w:ind w:left="5040" w:hanging="360"/>
+      </w:pPr>
+      <w:rPr>
+        <w:rFonts w:ascii="Wingdings" w:hAnsi="Wingdings" w:hint="default"/>
+        <w:sz w:val="20"/>
+      </w:rPr>
+    </w:lvl>
+    <w:lvl w:ilvl="7" w:tentative="1">
+      <w:start w:val="1"/>
+      <w:numFmt w:val="bullet"/>
+      <w:lvlText w:val=""/>
+      <w:lvlJc w:val="left"/>
+      <w:pPr>
+        <w:tabs>
+          <w:tab w:val="num" w:pos="5760"/>
+        </w:tabs>
+        <w:ind w:left="5760" w:hanging="360"/>
+      </w:pPr>
+      <w:rPr>
+        <w:rFonts w:ascii="Wingdings" w:hAnsi="Wingdings" w:hint="default"/>
+        <w:sz w:val="20"/>
+      </w:rPr>
+    </w:lvl>
+    <w:lvl w:ilvl="8" w:tentative="1">
+      <w:start w:val="1"/>
+      <w:numFmt w:val="bullet"/>
+      <w:lvlText w:val=""/>
+      <w:lvlJc w:val="left"/>
+      <w:pPr>
+        <w:tabs>
+          <w:tab w:val="num" w:pos="6480"/>
+        </w:tabs>
+        <w:ind w:left="6480" w:hanging="360"/>
+      </w:pPr>
+      <w:rPr>
+        <w:rFonts w:ascii="Wingdings" w:hAnsi="Wingdings" w:hint="default"/>
+        <w:sz w:val="20"/>
+      </w:rPr>
+    </w:lvl>
+  </w:abstractNum>
+  <w:abstractNum w:abstractNumId="3" w15:restartNumberingAfterBreak="0">
     <w:nsid w:val="1B71620B"/>
     <w:multiLevelType w:val="hybridMultilevel"/>
     <w:tmpl w:val="E8AA42A8"/>
@@ -3196,8 +8168,1081 @@
       </w:pPr>
     </w:lvl>
   </w:abstractNum>
+  <w:abstractNum w:abstractNumId="4" w15:restartNumberingAfterBreak="0">
+    <w:nsid w:val="2FE224D9"/>
+    <w:multiLevelType w:val="multilevel"/>
+    <w:tmpl w:val="C0948D28"/>
+    <w:lvl w:ilvl="0">
+      <w:start w:val="1"/>
+      <w:numFmt w:val="bullet"/>
+      <w:lvlText w:val=""/>
+      <w:lvlJc w:val="left"/>
+      <w:pPr>
+        <w:tabs>
+          <w:tab w:val="num" w:pos="720"/>
+        </w:tabs>
+        <w:ind w:left="720" w:hanging="360"/>
+      </w:pPr>
+      <w:rPr>
+        <w:rFonts w:ascii="Symbol" w:hAnsi="Symbol" w:hint="default"/>
+        <w:sz w:val="20"/>
+      </w:rPr>
+    </w:lvl>
+    <w:lvl w:ilvl="1" w:tentative="1">
+      <w:start w:val="1"/>
+      <w:numFmt w:val="bullet"/>
+      <w:lvlText w:val="o"/>
+      <w:lvlJc w:val="left"/>
+      <w:pPr>
+        <w:tabs>
+          <w:tab w:val="num" w:pos="1440"/>
+        </w:tabs>
+        <w:ind w:left="1440" w:hanging="360"/>
+      </w:pPr>
+      <w:rPr>
+        <w:rFonts w:ascii="Courier New" w:hAnsi="Courier New" w:hint="default"/>
+        <w:sz w:val="20"/>
+      </w:rPr>
+    </w:lvl>
+    <w:lvl w:ilvl="2" w:tentative="1">
+      <w:start w:val="1"/>
+      <w:numFmt w:val="bullet"/>
+      <w:lvlText w:val=""/>
+      <w:lvlJc w:val="left"/>
+      <w:pPr>
+        <w:tabs>
+          <w:tab w:val="num" w:pos="2160"/>
+        </w:tabs>
+        <w:ind w:left="2160" w:hanging="360"/>
+      </w:pPr>
+      <w:rPr>
+        <w:rFonts w:ascii="Wingdings" w:hAnsi="Wingdings" w:hint="default"/>
+        <w:sz w:val="20"/>
+      </w:rPr>
+    </w:lvl>
+    <w:lvl w:ilvl="3" w:tentative="1">
+      <w:start w:val="1"/>
+      <w:numFmt w:val="bullet"/>
+      <w:lvlText w:val=""/>
+      <w:lvlJc w:val="left"/>
+      <w:pPr>
+        <w:tabs>
+          <w:tab w:val="num" w:pos="2880"/>
+        </w:tabs>
+        <w:ind w:left="2880" w:hanging="360"/>
+      </w:pPr>
+      <w:rPr>
+        <w:rFonts w:ascii="Wingdings" w:hAnsi="Wingdings" w:hint="default"/>
+        <w:sz w:val="20"/>
+      </w:rPr>
+    </w:lvl>
+    <w:lvl w:ilvl="4" w:tentative="1">
+      <w:start w:val="1"/>
+      <w:numFmt w:val="bullet"/>
+      <w:lvlText w:val=""/>
+      <w:lvlJc w:val="left"/>
+      <w:pPr>
+        <w:tabs>
+          <w:tab w:val="num" w:pos="3600"/>
+        </w:tabs>
+        <w:ind w:left="3600" w:hanging="360"/>
+      </w:pPr>
+      <w:rPr>
+        <w:rFonts w:ascii="Wingdings" w:hAnsi="Wingdings" w:hint="default"/>
+        <w:sz w:val="20"/>
+      </w:rPr>
+    </w:lvl>
+    <w:lvl w:ilvl="5" w:tentative="1">
+      <w:start w:val="1"/>
+      <w:numFmt w:val="bullet"/>
+      <w:lvlText w:val=""/>
+      <w:lvlJc w:val="left"/>
+      <w:pPr>
+        <w:tabs>
+          <w:tab w:val="num" w:pos="4320"/>
+        </w:tabs>
+        <w:ind w:left="4320" w:hanging="360"/>
+      </w:pPr>
+      <w:rPr>
+        <w:rFonts w:ascii="Wingdings" w:hAnsi="Wingdings" w:hint="default"/>
+        <w:sz w:val="20"/>
+      </w:rPr>
+    </w:lvl>
+    <w:lvl w:ilvl="6" w:tentative="1">
+      <w:start w:val="1"/>
+      <w:numFmt w:val="bullet"/>
+      <w:lvlText w:val=""/>
+      <w:lvlJc w:val="left"/>
+      <w:pPr>
+        <w:tabs>
+          <w:tab w:val="num" w:pos="5040"/>
+        </w:tabs>
+        <w:ind w:left="5040" w:hanging="360"/>
+      </w:pPr>
+      <w:rPr>
+        <w:rFonts w:ascii="Wingdings" w:hAnsi="Wingdings" w:hint="default"/>
+        <w:sz w:val="20"/>
+      </w:rPr>
+    </w:lvl>
+    <w:lvl w:ilvl="7" w:tentative="1">
+      <w:start w:val="1"/>
+      <w:numFmt w:val="bullet"/>
+      <w:lvlText w:val=""/>
+      <w:lvlJc w:val="left"/>
+      <w:pPr>
+        <w:tabs>
+          <w:tab w:val="num" w:pos="5760"/>
+        </w:tabs>
+        <w:ind w:left="5760" w:hanging="360"/>
+      </w:pPr>
+      <w:rPr>
+        <w:rFonts w:ascii="Wingdings" w:hAnsi="Wingdings" w:hint="default"/>
+        <w:sz w:val="20"/>
+      </w:rPr>
+    </w:lvl>
+    <w:lvl w:ilvl="8" w:tentative="1">
+      <w:start w:val="1"/>
+      <w:numFmt w:val="bullet"/>
+      <w:lvlText w:val=""/>
+      <w:lvlJc w:val="left"/>
+      <w:pPr>
+        <w:tabs>
+          <w:tab w:val="num" w:pos="6480"/>
+        </w:tabs>
+        <w:ind w:left="6480" w:hanging="360"/>
+      </w:pPr>
+      <w:rPr>
+        <w:rFonts w:ascii="Wingdings" w:hAnsi="Wingdings" w:hint="default"/>
+        <w:sz w:val="20"/>
+      </w:rPr>
+    </w:lvl>
+  </w:abstractNum>
+  <w:abstractNum w:abstractNumId="5" w15:restartNumberingAfterBreak="0">
+    <w:nsid w:val="388E5DCA"/>
+    <w:multiLevelType w:val="multilevel"/>
+    <w:tmpl w:val="CC323234"/>
+    <w:lvl w:ilvl="0">
+      <w:start w:val="1"/>
+      <w:numFmt w:val="bullet"/>
+      <w:lvlText w:val=""/>
+      <w:lvlJc w:val="left"/>
+      <w:pPr>
+        <w:tabs>
+          <w:tab w:val="num" w:pos="720"/>
+        </w:tabs>
+        <w:ind w:left="720" w:hanging="360"/>
+      </w:pPr>
+      <w:rPr>
+        <w:rFonts w:ascii="Symbol" w:hAnsi="Symbol" w:hint="default"/>
+        <w:sz w:val="20"/>
+      </w:rPr>
+    </w:lvl>
+    <w:lvl w:ilvl="1">
+      <w:start w:val="1"/>
+      <w:numFmt w:val="bullet"/>
+      <w:lvlText w:val="o"/>
+      <w:lvlJc w:val="left"/>
+      <w:pPr>
+        <w:tabs>
+          <w:tab w:val="num" w:pos="1440"/>
+        </w:tabs>
+        <w:ind w:left="1440" w:hanging="360"/>
+      </w:pPr>
+      <w:rPr>
+        <w:rFonts w:ascii="Courier New" w:hAnsi="Courier New" w:hint="default"/>
+        <w:sz w:val="20"/>
+      </w:rPr>
+    </w:lvl>
+    <w:lvl w:ilvl="2">
+      <w:start w:val="1"/>
+      <w:numFmt w:val="bullet"/>
+      <w:lvlText w:val=""/>
+      <w:lvlJc w:val="left"/>
+      <w:pPr>
+        <w:tabs>
+          <w:tab w:val="num" w:pos="2160"/>
+        </w:tabs>
+        <w:ind w:left="2160" w:hanging="360"/>
+      </w:pPr>
+      <w:rPr>
+        <w:rFonts w:ascii="Wingdings" w:hAnsi="Wingdings" w:hint="default"/>
+        <w:sz w:val="20"/>
+      </w:rPr>
+    </w:lvl>
+    <w:lvl w:ilvl="3" w:tentative="1">
+      <w:start w:val="1"/>
+      <w:numFmt w:val="bullet"/>
+      <w:lvlText w:val=""/>
+      <w:lvlJc w:val="left"/>
+      <w:pPr>
+        <w:tabs>
+          <w:tab w:val="num" w:pos="2880"/>
+        </w:tabs>
+        <w:ind w:left="2880" w:hanging="360"/>
+      </w:pPr>
+      <w:rPr>
+        <w:rFonts w:ascii="Wingdings" w:hAnsi="Wingdings" w:hint="default"/>
+        <w:sz w:val="20"/>
+      </w:rPr>
+    </w:lvl>
+    <w:lvl w:ilvl="4" w:tentative="1">
+      <w:start w:val="1"/>
+      <w:numFmt w:val="bullet"/>
+      <w:lvlText w:val=""/>
+      <w:lvlJc w:val="left"/>
+      <w:pPr>
+        <w:tabs>
+          <w:tab w:val="num" w:pos="3600"/>
+        </w:tabs>
+        <w:ind w:left="3600" w:hanging="360"/>
+      </w:pPr>
+      <w:rPr>
+        <w:rFonts w:ascii="Wingdings" w:hAnsi="Wingdings" w:hint="default"/>
+        <w:sz w:val="20"/>
+      </w:rPr>
+    </w:lvl>
+    <w:lvl w:ilvl="5" w:tentative="1">
+      <w:start w:val="1"/>
+      <w:numFmt w:val="bullet"/>
+      <w:lvlText w:val=""/>
+      <w:lvlJc w:val="left"/>
+      <w:pPr>
+        <w:tabs>
+          <w:tab w:val="num" w:pos="4320"/>
+        </w:tabs>
+        <w:ind w:left="4320" w:hanging="360"/>
+      </w:pPr>
+      <w:rPr>
+        <w:rFonts w:ascii="Wingdings" w:hAnsi="Wingdings" w:hint="default"/>
+        <w:sz w:val="20"/>
+      </w:rPr>
+    </w:lvl>
+    <w:lvl w:ilvl="6" w:tentative="1">
+      <w:start w:val="1"/>
+      <w:numFmt w:val="bullet"/>
+      <w:lvlText w:val=""/>
+      <w:lvlJc w:val="left"/>
+      <w:pPr>
+        <w:tabs>
+          <w:tab w:val="num" w:pos="5040"/>
+        </w:tabs>
+        <w:ind w:left="5040" w:hanging="360"/>
+      </w:pPr>
+      <w:rPr>
+        <w:rFonts w:ascii="Wingdings" w:hAnsi="Wingdings" w:hint="default"/>
+        <w:sz w:val="20"/>
+      </w:rPr>
+    </w:lvl>
+    <w:lvl w:ilvl="7" w:tentative="1">
+      <w:start w:val="1"/>
+      <w:numFmt w:val="bullet"/>
+      <w:lvlText w:val=""/>
+      <w:lvlJc w:val="left"/>
+      <w:pPr>
+        <w:tabs>
+          <w:tab w:val="num" w:pos="5760"/>
+        </w:tabs>
+        <w:ind w:left="5760" w:hanging="360"/>
+      </w:pPr>
+      <w:rPr>
+        <w:rFonts w:ascii="Wingdings" w:hAnsi="Wingdings" w:hint="default"/>
+        <w:sz w:val="20"/>
+      </w:rPr>
+    </w:lvl>
+    <w:lvl w:ilvl="8" w:tentative="1">
+      <w:start w:val="1"/>
+      <w:numFmt w:val="bullet"/>
+      <w:lvlText w:val=""/>
+      <w:lvlJc w:val="left"/>
+      <w:pPr>
+        <w:tabs>
+          <w:tab w:val="num" w:pos="6480"/>
+        </w:tabs>
+        <w:ind w:left="6480" w:hanging="360"/>
+      </w:pPr>
+      <w:rPr>
+        <w:rFonts w:ascii="Wingdings" w:hAnsi="Wingdings" w:hint="default"/>
+        <w:sz w:val="20"/>
+      </w:rPr>
+    </w:lvl>
+  </w:abstractNum>
+  <w:abstractNum w:abstractNumId="6" w15:restartNumberingAfterBreak="0">
+    <w:nsid w:val="435564B4"/>
+    <w:multiLevelType w:val="multilevel"/>
+    <w:tmpl w:val="25988D70"/>
+    <w:lvl w:ilvl="0">
+      <w:start w:val="1"/>
+      <w:numFmt w:val="bullet"/>
+      <w:lvlText w:val=""/>
+      <w:lvlJc w:val="left"/>
+      <w:pPr>
+        <w:tabs>
+          <w:tab w:val="num" w:pos="720"/>
+        </w:tabs>
+        <w:ind w:left="720" w:hanging="360"/>
+      </w:pPr>
+      <w:rPr>
+        <w:rFonts w:ascii="Symbol" w:hAnsi="Symbol" w:hint="default"/>
+        <w:sz w:val="20"/>
+      </w:rPr>
+    </w:lvl>
+    <w:lvl w:ilvl="1" w:tentative="1">
+      <w:start w:val="1"/>
+      <w:numFmt w:val="bullet"/>
+      <w:lvlText w:val="o"/>
+      <w:lvlJc w:val="left"/>
+      <w:pPr>
+        <w:tabs>
+          <w:tab w:val="num" w:pos="1440"/>
+        </w:tabs>
+        <w:ind w:left="1440" w:hanging="360"/>
+      </w:pPr>
+      <w:rPr>
+        <w:rFonts w:ascii="Courier New" w:hAnsi="Courier New" w:hint="default"/>
+        <w:sz w:val="20"/>
+      </w:rPr>
+    </w:lvl>
+    <w:lvl w:ilvl="2" w:tentative="1">
+      <w:start w:val="1"/>
+      <w:numFmt w:val="bullet"/>
+      <w:lvlText w:val=""/>
+      <w:lvlJc w:val="left"/>
+      <w:pPr>
+        <w:tabs>
+          <w:tab w:val="num" w:pos="2160"/>
+        </w:tabs>
+        <w:ind w:left="2160" w:hanging="360"/>
+      </w:pPr>
+      <w:rPr>
+        <w:rFonts w:ascii="Wingdings" w:hAnsi="Wingdings" w:hint="default"/>
+        <w:sz w:val="20"/>
+      </w:rPr>
+    </w:lvl>
+    <w:lvl w:ilvl="3" w:tentative="1">
+      <w:start w:val="1"/>
+      <w:numFmt w:val="bullet"/>
+      <w:lvlText w:val=""/>
+      <w:lvlJc w:val="left"/>
+      <w:pPr>
+        <w:tabs>
+          <w:tab w:val="num" w:pos="2880"/>
+        </w:tabs>
+        <w:ind w:left="2880" w:hanging="360"/>
+      </w:pPr>
+      <w:rPr>
+        <w:rFonts w:ascii="Wingdings" w:hAnsi="Wingdings" w:hint="default"/>
+        <w:sz w:val="20"/>
+      </w:rPr>
+    </w:lvl>
+    <w:lvl w:ilvl="4" w:tentative="1">
+      <w:start w:val="1"/>
+      <w:numFmt w:val="bullet"/>
+      <w:lvlText w:val=""/>
+      <w:lvlJc w:val="left"/>
+      <w:pPr>
+        <w:tabs>
+          <w:tab w:val="num" w:pos="3600"/>
+        </w:tabs>
+        <w:ind w:left="3600" w:hanging="360"/>
+      </w:pPr>
+      <w:rPr>
+        <w:rFonts w:ascii="Wingdings" w:hAnsi="Wingdings" w:hint="default"/>
+        <w:sz w:val="20"/>
+      </w:rPr>
+    </w:lvl>
+    <w:lvl w:ilvl="5" w:tentative="1">
+      <w:start w:val="1"/>
+      <w:numFmt w:val="bullet"/>
+      <w:lvlText w:val=""/>
+      <w:lvlJc w:val="left"/>
+      <w:pPr>
+        <w:tabs>
+          <w:tab w:val="num" w:pos="4320"/>
+        </w:tabs>
+        <w:ind w:left="4320" w:hanging="360"/>
+      </w:pPr>
+      <w:rPr>
+        <w:rFonts w:ascii="Wingdings" w:hAnsi="Wingdings" w:hint="default"/>
+        <w:sz w:val="20"/>
+      </w:rPr>
+    </w:lvl>
+    <w:lvl w:ilvl="6" w:tentative="1">
+      <w:start w:val="1"/>
+      <w:numFmt w:val="bullet"/>
+      <w:lvlText w:val=""/>
+      <w:lvlJc w:val="left"/>
+      <w:pPr>
+        <w:tabs>
+          <w:tab w:val="num" w:pos="5040"/>
+        </w:tabs>
+        <w:ind w:left="5040" w:hanging="360"/>
+      </w:pPr>
+      <w:rPr>
+        <w:rFonts w:ascii="Wingdings" w:hAnsi="Wingdings" w:hint="default"/>
+        <w:sz w:val="20"/>
+      </w:rPr>
+    </w:lvl>
+    <w:lvl w:ilvl="7" w:tentative="1">
+      <w:start w:val="1"/>
+      <w:numFmt w:val="bullet"/>
+      <w:lvlText w:val=""/>
+      <w:lvlJc w:val="left"/>
+      <w:pPr>
+        <w:tabs>
+          <w:tab w:val="num" w:pos="5760"/>
+        </w:tabs>
+        <w:ind w:left="5760" w:hanging="360"/>
+      </w:pPr>
+      <w:rPr>
+        <w:rFonts w:ascii="Wingdings" w:hAnsi="Wingdings" w:hint="default"/>
+        <w:sz w:val="20"/>
+      </w:rPr>
+    </w:lvl>
+    <w:lvl w:ilvl="8" w:tentative="1">
+      <w:start w:val="1"/>
+      <w:numFmt w:val="bullet"/>
+      <w:lvlText w:val=""/>
+      <w:lvlJc w:val="left"/>
+      <w:pPr>
+        <w:tabs>
+          <w:tab w:val="num" w:pos="6480"/>
+        </w:tabs>
+        <w:ind w:left="6480" w:hanging="360"/>
+      </w:pPr>
+      <w:rPr>
+        <w:rFonts w:ascii="Wingdings" w:hAnsi="Wingdings" w:hint="default"/>
+        <w:sz w:val="20"/>
+      </w:rPr>
+    </w:lvl>
+  </w:abstractNum>
+  <w:abstractNum w:abstractNumId="7" w15:restartNumberingAfterBreak="0">
+    <w:nsid w:val="485C42D8"/>
+    <w:multiLevelType w:val="multilevel"/>
+    <w:tmpl w:val="49B61A4E"/>
+    <w:lvl w:ilvl="0">
+      <w:start w:val="1"/>
+      <w:numFmt w:val="bullet"/>
+      <w:lvlText w:val=""/>
+      <w:lvlJc w:val="left"/>
+      <w:pPr>
+        <w:tabs>
+          <w:tab w:val="num" w:pos="720"/>
+        </w:tabs>
+        <w:ind w:left="720" w:hanging="360"/>
+      </w:pPr>
+      <w:rPr>
+        <w:rFonts w:ascii="Symbol" w:hAnsi="Symbol" w:hint="default"/>
+        <w:sz w:val="20"/>
+      </w:rPr>
+    </w:lvl>
+    <w:lvl w:ilvl="1" w:tentative="1">
+      <w:start w:val="1"/>
+      <w:numFmt w:val="bullet"/>
+      <w:lvlText w:val="o"/>
+      <w:lvlJc w:val="left"/>
+      <w:pPr>
+        <w:tabs>
+          <w:tab w:val="num" w:pos="1440"/>
+        </w:tabs>
+        <w:ind w:left="1440" w:hanging="360"/>
+      </w:pPr>
+      <w:rPr>
+        <w:rFonts w:ascii="Courier New" w:hAnsi="Courier New" w:hint="default"/>
+        <w:sz w:val="20"/>
+      </w:rPr>
+    </w:lvl>
+    <w:lvl w:ilvl="2" w:tentative="1">
+      <w:start w:val="1"/>
+      <w:numFmt w:val="bullet"/>
+      <w:lvlText w:val=""/>
+      <w:lvlJc w:val="left"/>
+      <w:pPr>
+        <w:tabs>
+          <w:tab w:val="num" w:pos="2160"/>
+        </w:tabs>
+        <w:ind w:left="2160" w:hanging="360"/>
+      </w:pPr>
+      <w:rPr>
+        <w:rFonts w:ascii="Wingdings" w:hAnsi="Wingdings" w:hint="default"/>
+        <w:sz w:val="20"/>
+      </w:rPr>
+    </w:lvl>
+    <w:lvl w:ilvl="3" w:tentative="1">
+      <w:start w:val="1"/>
+      <w:numFmt w:val="bullet"/>
+      <w:lvlText w:val=""/>
+      <w:lvlJc w:val="left"/>
+      <w:pPr>
+        <w:tabs>
+          <w:tab w:val="num" w:pos="2880"/>
+        </w:tabs>
+        <w:ind w:left="2880" w:hanging="360"/>
+      </w:pPr>
+      <w:rPr>
+        <w:rFonts w:ascii="Wingdings" w:hAnsi="Wingdings" w:hint="default"/>
+        <w:sz w:val="20"/>
+      </w:rPr>
+    </w:lvl>
+    <w:lvl w:ilvl="4" w:tentative="1">
+      <w:start w:val="1"/>
+      <w:numFmt w:val="bullet"/>
+      <w:lvlText w:val=""/>
+      <w:lvlJc w:val="left"/>
+      <w:pPr>
+        <w:tabs>
+          <w:tab w:val="num" w:pos="3600"/>
+        </w:tabs>
+        <w:ind w:left="3600" w:hanging="360"/>
+      </w:pPr>
+      <w:rPr>
+        <w:rFonts w:ascii="Wingdings" w:hAnsi="Wingdings" w:hint="default"/>
+        <w:sz w:val="20"/>
+      </w:rPr>
+    </w:lvl>
+    <w:lvl w:ilvl="5" w:tentative="1">
+      <w:start w:val="1"/>
+      <w:numFmt w:val="bullet"/>
+      <w:lvlText w:val=""/>
+      <w:lvlJc w:val="left"/>
+      <w:pPr>
+        <w:tabs>
+          <w:tab w:val="num" w:pos="4320"/>
+        </w:tabs>
+        <w:ind w:left="4320" w:hanging="360"/>
+      </w:pPr>
+      <w:rPr>
+        <w:rFonts w:ascii="Wingdings" w:hAnsi="Wingdings" w:hint="default"/>
+        <w:sz w:val="20"/>
+      </w:rPr>
+    </w:lvl>
+    <w:lvl w:ilvl="6" w:tentative="1">
+      <w:start w:val="1"/>
+      <w:numFmt w:val="bullet"/>
+      <w:lvlText w:val=""/>
+      <w:lvlJc w:val="left"/>
+      <w:pPr>
+        <w:tabs>
+          <w:tab w:val="num" w:pos="5040"/>
+        </w:tabs>
+        <w:ind w:left="5040" w:hanging="360"/>
+      </w:pPr>
+      <w:rPr>
+        <w:rFonts w:ascii="Wingdings" w:hAnsi="Wingdings" w:hint="default"/>
+        <w:sz w:val="20"/>
+      </w:rPr>
+    </w:lvl>
+    <w:lvl w:ilvl="7" w:tentative="1">
+      <w:start w:val="1"/>
+      <w:numFmt w:val="bullet"/>
+      <w:lvlText w:val=""/>
+      <w:lvlJc w:val="left"/>
+      <w:pPr>
+        <w:tabs>
+          <w:tab w:val="num" w:pos="5760"/>
+        </w:tabs>
+        <w:ind w:left="5760" w:hanging="360"/>
+      </w:pPr>
+      <w:rPr>
+        <w:rFonts w:ascii="Wingdings" w:hAnsi="Wingdings" w:hint="default"/>
+        <w:sz w:val="20"/>
+      </w:rPr>
+    </w:lvl>
+    <w:lvl w:ilvl="8" w:tentative="1">
+      <w:start w:val="1"/>
+      <w:numFmt w:val="bullet"/>
+      <w:lvlText w:val=""/>
+      <w:lvlJc w:val="left"/>
+      <w:pPr>
+        <w:tabs>
+          <w:tab w:val="num" w:pos="6480"/>
+        </w:tabs>
+        <w:ind w:left="6480" w:hanging="360"/>
+      </w:pPr>
+      <w:rPr>
+        <w:rFonts w:ascii="Wingdings" w:hAnsi="Wingdings" w:hint="default"/>
+        <w:sz w:val="20"/>
+      </w:rPr>
+    </w:lvl>
+  </w:abstractNum>
+  <w:abstractNum w:abstractNumId="8" w15:restartNumberingAfterBreak="0">
+    <w:nsid w:val="4E8C19BB"/>
+    <w:multiLevelType w:val="multilevel"/>
+    <w:tmpl w:val="A14A02A0"/>
+    <w:lvl w:ilvl="0">
+      <w:start w:val="1"/>
+      <w:numFmt w:val="bullet"/>
+      <w:lvlText w:val=""/>
+      <w:lvlJc w:val="left"/>
+      <w:pPr>
+        <w:tabs>
+          <w:tab w:val="num" w:pos="720"/>
+        </w:tabs>
+        <w:ind w:left="720" w:hanging="360"/>
+      </w:pPr>
+      <w:rPr>
+        <w:rFonts w:ascii="Symbol" w:hAnsi="Symbol" w:hint="default"/>
+        <w:sz w:val="20"/>
+      </w:rPr>
+    </w:lvl>
+    <w:lvl w:ilvl="1" w:tentative="1">
+      <w:start w:val="1"/>
+      <w:numFmt w:val="bullet"/>
+      <w:lvlText w:val="o"/>
+      <w:lvlJc w:val="left"/>
+      <w:pPr>
+        <w:tabs>
+          <w:tab w:val="num" w:pos="1440"/>
+        </w:tabs>
+        <w:ind w:left="1440" w:hanging="360"/>
+      </w:pPr>
+      <w:rPr>
+        <w:rFonts w:ascii="Courier New" w:hAnsi="Courier New" w:hint="default"/>
+        <w:sz w:val="20"/>
+      </w:rPr>
+    </w:lvl>
+    <w:lvl w:ilvl="2" w:tentative="1">
+      <w:start w:val="1"/>
+      <w:numFmt w:val="bullet"/>
+      <w:lvlText w:val=""/>
+      <w:lvlJc w:val="left"/>
+      <w:pPr>
+        <w:tabs>
+          <w:tab w:val="num" w:pos="2160"/>
+        </w:tabs>
+        <w:ind w:left="2160" w:hanging="360"/>
+      </w:pPr>
+      <w:rPr>
+        <w:rFonts w:ascii="Wingdings" w:hAnsi="Wingdings" w:hint="default"/>
+        <w:sz w:val="20"/>
+      </w:rPr>
+    </w:lvl>
+    <w:lvl w:ilvl="3" w:tentative="1">
+      <w:start w:val="1"/>
+      <w:numFmt w:val="bullet"/>
+      <w:lvlText w:val=""/>
+      <w:lvlJc w:val="left"/>
+      <w:pPr>
+        <w:tabs>
+          <w:tab w:val="num" w:pos="2880"/>
+        </w:tabs>
+        <w:ind w:left="2880" w:hanging="360"/>
+      </w:pPr>
+      <w:rPr>
+        <w:rFonts w:ascii="Wingdings" w:hAnsi="Wingdings" w:hint="default"/>
+        <w:sz w:val="20"/>
+      </w:rPr>
+    </w:lvl>
+    <w:lvl w:ilvl="4" w:tentative="1">
+      <w:start w:val="1"/>
+      <w:numFmt w:val="bullet"/>
+      <w:lvlText w:val=""/>
+      <w:lvlJc w:val="left"/>
+      <w:pPr>
+        <w:tabs>
+          <w:tab w:val="num" w:pos="3600"/>
+        </w:tabs>
+        <w:ind w:left="3600" w:hanging="360"/>
+      </w:pPr>
+      <w:rPr>
+        <w:rFonts w:ascii="Wingdings" w:hAnsi="Wingdings" w:hint="default"/>
+        <w:sz w:val="20"/>
+      </w:rPr>
+    </w:lvl>
+    <w:lvl w:ilvl="5" w:tentative="1">
+      <w:start w:val="1"/>
+      <w:numFmt w:val="bullet"/>
+      <w:lvlText w:val=""/>
+      <w:lvlJc w:val="left"/>
+      <w:pPr>
+        <w:tabs>
+          <w:tab w:val="num" w:pos="4320"/>
+        </w:tabs>
+        <w:ind w:left="4320" w:hanging="360"/>
+      </w:pPr>
+      <w:rPr>
+        <w:rFonts w:ascii="Wingdings" w:hAnsi="Wingdings" w:hint="default"/>
+        <w:sz w:val="20"/>
+      </w:rPr>
+    </w:lvl>
+    <w:lvl w:ilvl="6" w:tentative="1">
+      <w:start w:val="1"/>
+      <w:numFmt w:val="bullet"/>
+      <w:lvlText w:val=""/>
+      <w:lvlJc w:val="left"/>
+      <w:pPr>
+        <w:tabs>
+          <w:tab w:val="num" w:pos="5040"/>
+        </w:tabs>
+        <w:ind w:left="5040" w:hanging="360"/>
+      </w:pPr>
+      <w:rPr>
+        <w:rFonts w:ascii="Wingdings" w:hAnsi="Wingdings" w:hint="default"/>
+        <w:sz w:val="20"/>
+      </w:rPr>
+    </w:lvl>
+    <w:lvl w:ilvl="7" w:tentative="1">
+      <w:start w:val="1"/>
+      <w:numFmt w:val="bullet"/>
+      <w:lvlText w:val=""/>
+      <w:lvlJc w:val="left"/>
+      <w:pPr>
+        <w:tabs>
+          <w:tab w:val="num" w:pos="5760"/>
+        </w:tabs>
+        <w:ind w:left="5760" w:hanging="360"/>
+      </w:pPr>
+      <w:rPr>
+        <w:rFonts w:ascii="Wingdings" w:hAnsi="Wingdings" w:hint="default"/>
+        <w:sz w:val="20"/>
+      </w:rPr>
+    </w:lvl>
+    <w:lvl w:ilvl="8" w:tentative="1">
+      <w:start w:val="1"/>
+      <w:numFmt w:val="bullet"/>
+      <w:lvlText w:val=""/>
+      <w:lvlJc w:val="left"/>
+      <w:pPr>
+        <w:tabs>
+          <w:tab w:val="num" w:pos="6480"/>
+        </w:tabs>
+        <w:ind w:left="6480" w:hanging="360"/>
+      </w:pPr>
+      <w:rPr>
+        <w:rFonts w:ascii="Wingdings" w:hAnsi="Wingdings" w:hint="default"/>
+        <w:sz w:val="20"/>
+      </w:rPr>
+    </w:lvl>
+  </w:abstractNum>
+  <w:abstractNum w:abstractNumId="9" w15:restartNumberingAfterBreak="0">
+    <w:nsid w:val="64BA71C4"/>
+    <w:multiLevelType w:val="multilevel"/>
+    <w:tmpl w:val="952E9FCE"/>
+    <w:lvl w:ilvl="0">
+      <w:start w:val="1"/>
+      <w:numFmt w:val="bullet"/>
+      <w:lvlText w:val=""/>
+      <w:lvlJc w:val="left"/>
+      <w:pPr>
+        <w:tabs>
+          <w:tab w:val="num" w:pos="720"/>
+        </w:tabs>
+        <w:ind w:left="720" w:hanging="360"/>
+      </w:pPr>
+      <w:rPr>
+        <w:rFonts w:ascii="Symbol" w:hAnsi="Symbol" w:hint="default"/>
+        <w:sz w:val="20"/>
+      </w:rPr>
+    </w:lvl>
+    <w:lvl w:ilvl="1" w:tentative="1">
+      <w:start w:val="1"/>
+      <w:numFmt w:val="bullet"/>
+      <w:lvlText w:val="o"/>
+      <w:lvlJc w:val="left"/>
+      <w:pPr>
+        <w:tabs>
+          <w:tab w:val="num" w:pos="1440"/>
+        </w:tabs>
+        <w:ind w:left="1440" w:hanging="360"/>
+      </w:pPr>
+      <w:rPr>
+        <w:rFonts w:ascii="Courier New" w:hAnsi="Courier New" w:hint="default"/>
+        <w:sz w:val="20"/>
+      </w:rPr>
+    </w:lvl>
+    <w:lvl w:ilvl="2" w:tentative="1">
+      <w:start w:val="1"/>
+      <w:numFmt w:val="bullet"/>
+      <w:lvlText w:val=""/>
+      <w:lvlJc w:val="left"/>
+      <w:pPr>
+        <w:tabs>
+          <w:tab w:val="num" w:pos="2160"/>
+        </w:tabs>
+        <w:ind w:left="2160" w:hanging="360"/>
+      </w:pPr>
+      <w:rPr>
+        <w:rFonts w:ascii="Wingdings" w:hAnsi="Wingdings" w:hint="default"/>
+        <w:sz w:val="20"/>
+      </w:rPr>
+    </w:lvl>
+    <w:lvl w:ilvl="3" w:tentative="1">
+      <w:start w:val="1"/>
+      <w:numFmt w:val="bullet"/>
+      <w:lvlText w:val=""/>
+      <w:lvlJc w:val="left"/>
+      <w:pPr>
+        <w:tabs>
+          <w:tab w:val="num" w:pos="2880"/>
+        </w:tabs>
+        <w:ind w:left="2880" w:hanging="360"/>
+      </w:pPr>
+      <w:rPr>
+        <w:rFonts w:ascii="Wingdings" w:hAnsi="Wingdings" w:hint="default"/>
+        <w:sz w:val="20"/>
+      </w:rPr>
+    </w:lvl>
+    <w:lvl w:ilvl="4" w:tentative="1">
+      <w:start w:val="1"/>
+      <w:numFmt w:val="bullet"/>
+      <w:lvlText w:val=""/>
+      <w:lvlJc w:val="left"/>
+      <w:pPr>
+        <w:tabs>
+          <w:tab w:val="num" w:pos="3600"/>
+        </w:tabs>
+        <w:ind w:left="3600" w:hanging="360"/>
+      </w:pPr>
+      <w:rPr>
+        <w:rFonts w:ascii="Wingdings" w:hAnsi="Wingdings" w:hint="default"/>
+        <w:sz w:val="20"/>
+      </w:rPr>
+    </w:lvl>
+    <w:lvl w:ilvl="5" w:tentative="1">
+      <w:start w:val="1"/>
+      <w:numFmt w:val="bullet"/>
+      <w:lvlText w:val=""/>
+      <w:lvlJc w:val="left"/>
+      <w:pPr>
+        <w:tabs>
+          <w:tab w:val="num" w:pos="4320"/>
+        </w:tabs>
+        <w:ind w:left="4320" w:hanging="360"/>
+      </w:pPr>
+      <w:rPr>
+        <w:rFonts w:ascii="Wingdings" w:hAnsi="Wingdings" w:hint="default"/>
+        <w:sz w:val="20"/>
+      </w:rPr>
+    </w:lvl>
+    <w:lvl w:ilvl="6" w:tentative="1">
+      <w:start w:val="1"/>
+      <w:numFmt w:val="bullet"/>
+      <w:lvlText w:val=""/>
+      <w:lvlJc w:val="left"/>
+      <w:pPr>
+        <w:tabs>
+          <w:tab w:val="num" w:pos="5040"/>
+        </w:tabs>
+        <w:ind w:left="5040" w:hanging="360"/>
+      </w:pPr>
+      <w:rPr>
+        <w:rFonts w:ascii="Wingdings" w:hAnsi="Wingdings" w:hint="default"/>
+        <w:sz w:val="20"/>
+      </w:rPr>
+    </w:lvl>
+    <w:lvl w:ilvl="7" w:tentative="1">
+      <w:start w:val="1"/>
+      <w:numFmt w:val="bullet"/>
+      <w:lvlText w:val=""/>
+      <w:lvlJc w:val="left"/>
+      <w:pPr>
+        <w:tabs>
+          <w:tab w:val="num" w:pos="5760"/>
+        </w:tabs>
+        <w:ind w:left="5760" w:hanging="360"/>
+      </w:pPr>
+      <w:rPr>
+        <w:rFonts w:ascii="Wingdings" w:hAnsi="Wingdings" w:hint="default"/>
+        <w:sz w:val="20"/>
+      </w:rPr>
+    </w:lvl>
+    <w:lvl w:ilvl="8" w:tentative="1">
+      <w:start w:val="1"/>
+      <w:numFmt w:val="bullet"/>
+      <w:lvlText w:val=""/>
+      <w:lvlJc w:val="left"/>
+      <w:pPr>
+        <w:tabs>
+          <w:tab w:val="num" w:pos="6480"/>
+        </w:tabs>
+        <w:ind w:left="6480" w:hanging="360"/>
+      </w:pPr>
+      <w:rPr>
+        <w:rFonts w:ascii="Wingdings" w:hAnsi="Wingdings" w:hint="default"/>
+        <w:sz w:val="20"/>
+      </w:rPr>
+    </w:lvl>
+  </w:abstractNum>
+  <w:abstractNum w:abstractNumId="10" w15:restartNumberingAfterBreak="0">
+    <w:nsid w:val="66EF31D7"/>
+    <w:multiLevelType w:val="multilevel"/>
+    <w:tmpl w:val="99445DC2"/>
+    <w:lvl w:ilvl="0">
+      <w:start w:val="1"/>
+      <w:numFmt w:val="bullet"/>
+      <w:lvlText w:val=""/>
+      <w:lvlJc w:val="left"/>
+      <w:pPr>
+        <w:tabs>
+          <w:tab w:val="num" w:pos="720"/>
+        </w:tabs>
+        <w:ind w:left="720" w:hanging="360"/>
+      </w:pPr>
+      <w:rPr>
+        <w:rFonts w:ascii="Symbol" w:hAnsi="Symbol" w:hint="default"/>
+        <w:sz w:val="20"/>
+      </w:rPr>
+    </w:lvl>
+    <w:lvl w:ilvl="1" w:tentative="1">
+      <w:start w:val="1"/>
+      <w:numFmt w:val="bullet"/>
+      <w:lvlText w:val="o"/>
+      <w:lvlJc w:val="left"/>
+      <w:pPr>
+        <w:tabs>
+          <w:tab w:val="num" w:pos="1440"/>
+        </w:tabs>
+        <w:ind w:left="1440" w:hanging="360"/>
+      </w:pPr>
+      <w:rPr>
+        <w:rFonts w:ascii="Courier New" w:hAnsi="Courier New" w:hint="default"/>
+        <w:sz w:val="20"/>
+      </w:rPr>
+    </w:lvl>
+    <w:lvl w:ilvl="2" w:tentative="1">
+      <w:start w:val="1"/>
+      <w:numFmt w:val="bullet"/>
+      <w:lvlText w:val=""/>
+      <w:lvlJc w:val="left"/>
+      <w:pPr>
+        <w:tabs>
+          <w:tab w:val="num" w:pos="2160"/>
+        </w:tabs>
+        <w:ind w:left="2160" w:hanging="360"/>
+      </w:pPr>
+      <w:rPr>
+        <w:rFonts w:ascii="Wingdings" w:hAnsi="Wingdings" w:hint="default"/>
+        <w:sz w:val="20"/>
+      </w:rPr>
+    </w:lvl>
+    <w:lvl w:ilvl="3" w:tentative="1">
+      <w:start w:val="1"/>
+      <w:numFmt w:val="bullet"/>
+      <w:lvlText w:val=""/>
+      <w:lvlJc w:val="left"/>
+      <w:pPr>
+        <w:tabs>
+          <w:tab w:val="num" w:pos="2880"/>
+        </w:tabs>
+        <w:ind w:left="2880" w:hanging="360"/>
+      </w:pPr>
+      <w:rPr>
+        <w:rFonts w:ascii="Wingdings" w:hAnsi="Wingdings" w:hint="default"/>
+        <w:sz w:val="20"/>
+      </w:rPr>
+    </w:lvl>
+    <w:lvl w:ilvl="4" w:tentative="1">
+      <w:start w:val="1"/>
+      <w:numFmt w:val="bullet"/>
+      <w:lvlText w:val=""/>
+      <w:lvlJc w:val="left"/>
+      <w:pPr>
+        <w:tabs>
+          <w:tab w:val="num" w:pos="3600"/>
+        </w:tabs>
+        <w:ind w:left="3600" w:hanging="360"/>
+      </w:pPr>
+      <w:rPr>
+        <w:rFonts w:ascii="Wingdings" w:hAnsi="Wingdings" w:hint="default"/>
+        <w:sz w:val="20"/>
+      </w:rPr>
+    </w:lvl>
+    <w:lvl w:ilvl="5" w:tentative="1">
+      <w:start w:val="1"/>
+      <w:numFmt w:val="bullet"/>
+      <w:lvlText w:val=""/>
+      <w:lvlJc w:val="left"/>
+      <w:pPr>
+        <w:tabs>
+          <w:tab w:val="num" w:pos="4320"/>
+        </w:tabs>
+        <w:ind w:left="4320" w:hanging="360"/>
+      </w:pPr>
+      <w:rPr>
+        <w:rFonts w:ascii="Wingdings" w:hAnsi="Wingdings" w:hint="default"/>
+        <w:sz w:val="20"/>
+      </w:rPr>
+    </w:lvl>
+    <w:lvl w:ilvl="6" w:tentative="1">
+      <w:start w:val="1"/>
+      <w:numFmt w:val="bullet"/>
+      <w:lvlText w:val=""/>
+      <w:lvlJc w:val="left"/>
+      <w:pPr>
+        <w:tabs>
+          <w:tab w:val="num" w:pos="5040"/>
+        </w:tabs>
+        <w:ind w:left="5040" w:hanging="360"/>
+      </w:pPr>
+      <w:rPr>
+        <w:rFonts w:ascii="Wingdings" w:hAnsi="Wingdings" w:hint="default"/>
+        <w:sz w:val="20"/>
+      </w:rPr>
+    </w:lvl>
+    <w:lvl w:ilvl="7" w:tentative="1">
+      <w:start w:val="1"/>
+      <w:numFmt w:val="bullet"/>
+      <w:lvlText w:val=""/>
+      <w:lvlJc w:val="left"/>
+      <w:pPr>
+        <w:tabs>
+          <w:tab w:val="num" w:pos="5760"/>
+        </w:tabs>
+        <w:ind w:left="5760" w:hanging="360"/>
+      </w:pPr>
+      <w:rPr>
+        <w:rFonts w:ascii="Wingdings" w:hAnsi="Wingdings" w:hint="default"/>
+        <w:sz w:val="20"/>
+      </w:rPr>
+    </w:lvl>
+    <w:lvl w:ilvl="8" w:tentative="1">
+      <w:start w:val="1"/>
+      <w:numFmt w:val="bullet"/>
+      <w:lvlText w:val=""/>
+      <w:lvlJc w:val="left"/>
+      <w:pPr>
+        <w:tabs>
+          <w:tab w:val="num" w:pos="6480"/>
+        </w:tabs>
+        <w:ind w:left="6480" w:hanging="360"/>
+      </w:pPr>
+      <w:rPr>
+        <w:rFonts w:ascii="Wingdings" w:hAnsi="Wingdings" w:hint="default"/>
+        <w:sz w:val="20"/>
+      </w:rPr>
+    </w:lvl>
+  </w:abstractNum>
   <w:num w:numId="1">
+    <w:abstractNumId w:val="3"/>
+  </w:num>
+  <w:num w:numId="2">
+    <w:abstractNumId w:val="5"/>
+  </w:num>
+  <w:num w:numId="3">
+    <w:abstractNumId w:val="2"/>
+  </w:num>
+  <w:num w:numId="4">
+    <w:abstractNumId w:val="9"/>
+  </w:num>
+  <w:num w:numId="5">
+    <w:abstractNumId w:val="1"/>
+  </w:num>
+  <w:num w:numId="6">
+    <w:abstractNumId w:val="7"/>
+  </w:num>
+  <w:num w:numId="7">
+    <w:abstractNumId w:val="6"/>
+  </w:num>
+  <w:num w:numId="8">
+    <w:abstractNumId w:val="8"/>
+  </w:num>
+  <w:num w:numId="9">
     <w:abstractNumId w:val="0"/>
+  </w:num>
+  <w:num w:numId="10">
+    <w:abstractNumId w:val="4"/>
+  </w:num>
+  <w:num w:numId="11">
+    <w:abstractNumId w:val="10"/>
   </w:num>
 </w:numbering>
 </file>
@@ -3596,6 +9641,67 @@
     <w:name w:val="Normal"/>
     <w:qFormat/>
   </w:style>
+  <w:style w:type="paragraph" w:styleId="Ttulo1">
+    <w:name w:val="heading 1"/>
+    <w:basedOn w:val="Normal"/>
+    <w:link w:val="Ttulo1Car"/>
+    <w:uiPriority w:val="9"/>
+    <w:qFormat/>
+    <w:rsid w:val="00FB44C5"/>
+    <w:pPr>
+      <w:spacing w:before="100" w:beforeAutospacing="1" w:after="100" w:afterAutospacing="1" w:line="240" w:lineRule="auto"/>
+      <w:outlineLvl w:val="0"/>
+    </w:pPr>
+    <w:rPr>
+      <w:rFonts w:ascii="Times New Roman" w:eastAsia="Times New Roman" w:hAnsi="Times New Roman" w:cs="Times New Roman"/>
+      <w:b/>
+      <w:bCs/>
+      <w:kern w:val="36"/>
+      <w:sz w:val="48"/>
+      <w:szCs w:val="48"/>
+      <w:lang w:eastAsia="es-CO"/>
+    </w:rPr>
+  </w:style>
+  <w:style w:type="paragraph" w:styleId="Ttulo2">
+    <w:name w:val="heading 2"/>
+    <w:basedOn w:val="Normal"/>
+    <w:link w:val="Ttulo2Car"/>
+    <w:uiPriority w:val="9"/>
+    <w:qFormat/>
+    <w:rsid w:val="00FB44C5"/>
+    <w:pPr>
+      <w:spacing w:before="100" w:beforeAutospacing="1" w:after="100" w:afterAutospacing="1" w:line="240" w:lineRule="auto"/>
+      <w:outlineLvl w:val="1"/>
+    </w:pPr>
+    <w:rPr>
+      <w:rFonts w:ascii="Times New Roman" w:eastAsia="Times New Roman" w:hAnsi="Times New Roman" w:cs="Times New Roman"/>
+      <w:b/>
+      <w:bCs/>
+      <w:sz w:val="36"/>
+      <w:szCs w:val="36"/>
+      <w:lang w:eastAsia="es-CO"/>
+    </w:rPr>
+  </w:style>
+  <w:style w:type="paragraph" w:styleId="Ttulo3">
+    <w:name w:val="heading 3"/>
+    <w:basedOn w:val="Normal"/>
+    <w:link w:val="Ttulo3Car"/>
+    <w:uiPriority w:val="9"/>
+    <w:qFormat/>
+    <w:rsid w:val="00FB44C5"/>
+    <w:pPr>
+      <w:spacing w:before="100" w:beforeAutospacing="1" w:after="100" w:afterAutospacing="1" w:line="240" w:lineRule="auto"/>
+      <w:outlineLvl w:val="2"/>
+    </w:pPr>
+    <w:rPr>
+      <w:rFonts w:ascii="Times New Roman" w:eastAsia="Times New Roman" w:hAnsi="Times New Roman" w:cs="Times New Roman"/>
+      <w:b/>
+      <w:bCs/>
+      <w:sz w:val="27"/>
+      <w:szCs w:val="27"/>
+      <w:lang w:eastAsia="es-CO"/>
+    </w:rPr>
+  </w:style>
   <w:style w:type="character" w:default="1" w:styleId="Fuentedeprrafopredeter">
     <w:name w:val="Default Paragraph Font"/>
     <w:uiPriority w:val="1"/>
@@ -3633,6 +9739,203 @@
       <w:ind w:left="720"/>
       <w:contextualSpacing/>
     </w:pPr>
+  </w:style>
+  <w:style w:type="character" w:customStyle="1" w:styleId="Ttulo1Car">
+    <w:name w:val="Título 1 Car"/>
+    <w:basedOn w:val="Fuentedeprrafopredeter"/>
+    <w:link w:val="Ttulo1"/>
+    <w:uiPriority w:val="9"/>
+    <w:rsid w:val="00FB44C5"/>
+    <w:rPr>
+      <w:rFonts w:ascii="Times New Roman" w:eastAsia="Times New Roman" w:hAnsi="Times New Roman" w:cs="Times New Roman"/>
+      <w:b/>
+      <w:bCs/>
+      <w:kern w:val="36"/>
+      <w:sz w:val="48"/>
+      <w:szCs w:val="48"/>
+      <w:lang w:eastAsia="es-CO"/>
+    </w:rPr>
+  </w:style>
+  <w:style w:type="character" w:customStyle="1" w:styleId="Ttulo2Car">
+    <w:name w:val="Título 2 Car"/>
+    <w:basedOn w:val="Fuentedeprrafopredeter"/>
+    <w:link w:val="Ttulo2"/>
+    <w:uiPriority w:val="9"/>
+    <w:rsid w:val="00FB44C5"/>
+    <w:rPr>
+      <w:rFonts w:ascii="Times New Roman" w:eastAsia="Times New Roman" w:hAnsi="Times New Roman" w:cs="Times New Roman"/>
+      <w:b/>
+      <w:bCs/>
+      <w:sz w:val="36"/>
+      <w:szCs w:val="36"/>
+      <w:lang w:eastAsia="es-CO"/>
+    </w:rPr>
+  </w:style>
+  <w:style w:type="character" w:customStyle="1" w:styleId="Ttulo3Car">
+    <w:name w:val="Título 3 Car"/>
+    <w:basedOn w:val="Fuentedeprrafopredeter"/>
+    <w:link w:val="Ttulo3"/>
+    <w:uiPriority w:val="9"/>
+    <w:rsid w:val="00FB44C5"/>
+    <w:rPr>
+      <w:rFonts w:ascii="Times New Roman" w:eastAsia="Times New Roman" w:hAnsi="Times New Roman" w:cs="Times New Roman"/>
+      <w:b/>
+      <w:bCs/>
+      <w:sz w:val="27"/>
+      <w:szCs w:val="27"/>
+      <w:lang w:eastAsia="es-CO"/>
+    </w:rPr>
+  </w:style>
+  <w:style w:type="paragraph" w:styleId="NormalWeb">
+    <w:name w:val="Normal (Web)"/>
+    <w:basedOn w:val="Normal"/>
+    <w:uiPriority w:val="99"/>
+    <w:semiHidden/>
+    <w:unhideWhenUsed/>
+    <w:rsid w:val="00FB44C5"/>
+    <w:pPr>
+      <w:spacing w:before="100" w:beforeAutospacing="1" w:after="100" w:afterAutospacing="1" w:line="240" w:lineRule="auto"/>
+    </w:pPr>
+    <w:rPr>
+      <w:rFonts w:ascii="Times New Roman" w:eastAsia="Times New Roman" w:hAnsi="Times New Roman" w:cs="Times New Roman"/>
+      <w:sz w:val="24"/>
+      <w:szCs w:val="24"/>
+      <w:lang w:eastAsia="es-CO"/>
+    </w:rPr>
+  </w:style>
+  <w:style w:type="character" w:styleId="Textoennegrita">
+    <w:name w:val="Strong"/>
+    <w:basedOn w:val="Fuentedeprrafopredeter"/>
+    <w:uiPriority w:val="22"/>
+    <w:qFormat/>
+    <w:rsid w:val="00FB44C5"/>
+    <w:rPr>
+      <w:b/>
+      <w:bCs/>
+    </w:rPr>
+  </w:style>
+  <w:style w:type="character" w:styleId="CdigoHTML">
+    <w:name w:val="HTML Code"/>
+    <w:basedOn w:val="Fuentedeprrafopredeter"/>
+    <w:uiPriority w:val="99"/>
+    <w:semiHidden/>
+    <w:unhideWhenUsed/>
+    <w:rsid w:val="00FB44C5"/>
+    <w:rPr>
+      <w:rFonts w:ascii="Courier New" w:eastAsia="Times New Roman" w:hAnsi="Courier New" w:cs="Courier New"/>
+      <w:sz w:val="20"/>
+      <w:szCs w:val="20"/>
+    </w:rPr>
+  </w:style>
+  <w:style w:type="paragraph" w:styleId="HTMLconformatoprevio">
+    <w:name w:val="HTML Preformatted"/>
+    <w:basedOn w:val="Normal"/>
+    <w:link w:val="HTMLconformatoprevioCar"/>
+    <w:uiPriority w:val="99"/>
+    <w:semiHidden/>
+    <w:unhideWhenUsed/>
+    <w:rsid w:val="00FB44C5"/>
+    <w:pPr>
+      <w:tabs>
+        <w:tab w:val="left" w:pos="916"/>
+        <w:tab w:val="left" w:pos="1832"/>
+        <w:tab w:val="left" w:pos="2748"/>
+        <w:tab w:val="left" w:pos="3664"/>
+        <w:tab w:val="left" w:pos="4580"/>
+        <w:tab w:val="left" w:pos="5496"/>
+        <w:tab w:val="left" w:pos="6412"/>
+        <w:tab w:val="left" w:pos="7328"/>
+        <w:tab w:val="left" w:pos="8244"/>
+        <w:tab w:val="left" w:pos="9160"/>
+        <w:tab w:val="left" w:pos="10076"/>
+        <w:tab w:val="left" w:pos="10992"/>
+        <w:tab w:val="left" w:pos="11908"/>
+        <w:tab w:val="left" w:pos="12824"/>
+        <w:tab w:val="left" w:pos="13740"/>
+        <w:tab w:val="left" w:pos="14656"/>
+      </w:tabs>
+      <w:spacing w:after="0" w:line="240" w:lineRule="auto"/>
+    </w:pPr>
+    <w:rPr>
+      <w:rFonts w:ascii="Courier New" w:eastAsia="Times New Roman" w:hAnsi="Courier New" w:cs="Courier New"/>
+      <w:sz w:val="20"/>
+      <w:szCs w:val="20"/>
+      <w:lang w:eastAsia="es-CO"/>
+    </w:rPr>
+  </w:style>
+  <w:style w:type="character" w:customStyle="1" w:styleId="HTMLconformatoprevioCar">
+    <w:name w:val="HTML con formato previo Car"/>
+    <w:basedOn w:val="Fuentedeprrafopredeter"/>
+    <w:link w:val="HTMLconformatoprevio"/>
+    <w:uiPriority w:val="99"/>
+    <w:semiHidden/>
+    <w:rsid w:val="00FB44C5"/>
+    <w:rPr>
+      <w:rFonts w:ascii="Courier New" w:eastAsia="Times New Roman" w:hAnsi="Courier New" w:cs="Courier New"/>
+      <w:sz w:val="20"/>
+      <w:szCs w:val="20"/>
+      <w:lang w:eastAsia="es-CO"/>
+    </w:rPr>
+  </w:style>
+  <w:style w:type="character" w:customStyle="1" w:styleId="hljs-number">
+    <w:name w:val="hljs-number"/>
+    <w:basedOn w:val="Fuentedeprrafopredeter"/>
+    <w:rsid w:val="00FB44C5"/>
+  </w:style>
+  <w:style w:type="character" w:customStyle="1" w:styleId="hljs-keyword">
+    <w:name w:val="hljs-keyword"/>
+    <w:basedOn w:val="Fuentedeprrafopredeter"/>
+    <w:rsid w:val="00FB44C5"/>
+  </w:style>
+  <w:style w:type="character" w:customStyle="1" w:styleId="hljs-tag">
+    <w:name w:val="hljs-tag"/>
+    <w:basedOn w:val="Fuentedeprrafopredeter"/>
+    <w:rsid w:val="00FB44C5"/>
+  </w:style>
+  <w:style w:type="character" w:customStyle="1" w:styleId="hljs-name">
+    <w:name w:val="hljs-name"/>
+    <w:basedOn w:val="Fuentedeprrafopredeter"/>
+    <w:rsid w:val="00FB44C5"/>
+  </w:style>
+  <w:style w:type="character" w:customStyle="1" w:styleId="hljs-attr">
+    <w:name w:val="hljs-attr"/>
+    <w:basedOn w:val="Fuentedeprrafopredeter"/>
+    <w:rsid w:val="00FB44C5"/>
+  </w:style>
+  <w:style w:type="character" w:customStyle="1" w:styleId="hljs-string">
+    <w:name w:val="hljs-string"/>
+    <w:basedOn w:val="Fuentedeprrafopredeter"/>
+    <w:rsid w:val="00FB44C5"/>
+  </w:style>
+  <w:style w:type="character" w:customStyle="1" w:styleId="hljs-comment">
+    <w:name w:val="hljs-comment"/>
+    <w:basedOn w:val="Fuentedeprrafopredeter"/>
+    <w:rsid w:val="00FB44C5"/>
+  </w:style>
+  <w:style w:type="character" w:customStyle="1" w:styleId="hljs-type">
+    <w:name w:val="hljs-type"/>
+    <w:basedOn w:val="Fuentedeprrafopredeter"/>
+    <w:rsid w:val="00FB44C5"/>
+  </w:style>
+  <w:style w:type="character" w:customStyle="1" w:styleId="hljs-literal">
+    <w:name w:val="hljs-literal"/>
+    <w:basedOn w:val="Fuentedeprrafopredeter"/>
+    <w:rsid w:val="00FB44C5"/>
+  </w:style>
+  <w:style w:type="character" w:customStyle="1" w:styleId="hljs-title">
+    <w:name w:val="hljs-title"/>
+    <w:basedOn w:val="Fuentedeprrafopredeter"/>
+    <w:rsid w:val="00FB44C5"/>
+  </w:style>
+  <w:style w:type="character" w:customStyle="1" w:styleId="hljs-builtin">
+    <w:name w:val="hljs-built_in"/>
+    <w:basedOn w:val="Fuentedeprrafopredeter"/>
+    <w:rsid w:val="00FB44C5"/>
+  </w:style>
+  <w:style w:type="character" w:customStyle="1" w:styleId="hljs-subst">
+    <w:name w:val="hljs-subst"/>
+    <w:basedOn w:val="Fuentedeprrafopredeter"/>
+    <w:rsid w:val="00FB44C5"/>
   </w:style>
 </w:styles>
 </file>
